--- a/SRS.docx
+++ b/SRS.docx
@@ -118,7 +118,19 @@
         <w:rPr>
           <w:rFonts w:ascii="Helvetica" w:hAnsi="Helvetica" w:cs="Helvetica"/>
         </w:rPr>
-        <w:t>14-02-2021</w:t>
+        <w:t>1</w:t>
+      </w:r>
+      <w:r>
+        <w:rPr>
+          <w:rFonts w:ascii="Helvetica" w:hAnsi="Helvetica" w:cs="Helvetica"/>
+        </w:rPr>
+        <w:t>5</w:t>
+      </w:r>
+      <w:r>
+        <w:rPr>
+          <w:rFonts w:ascii="Helvetica" w:hAnsi="Helvetica" w:cs="Helvetica"/>
+        </w:rPr>
+        <w:t>-02-2021</w:t>
       </w:r>
     </w:p>
     <w:p>
@@ -129,7 +141,6 @@
           <w:sz w:val="32"/>
         </w:rPr>
         <w:sectPr>
-          <w:footerReference w:type="default" r:id="rId7"/>
           <w:pgSz w:w="12240" w:h="15840" w:code="1"/>
           <w:pgMar w:top="1440" w:right="1440" w:bottom="1440" w:left="1440" w:header="720" w:footer="720" w:gutter="0"/>
           <w:pgNumType w:fmt="lowerRoman" w:start="1"/>
@@ -192,53 +203,6 @@
         </w:rPr>
         <w:fldChar w:fldCharType="separate"/>
       </w:r>
-      <w:r>
-        <w:rPr>
-          <w:rFonts w:ascii="Helvetica" w:hAnsi="Helvetica" w:cs="Helvetica"/>
-        </w:rPr>
-        <w:t>Table of Contents</w:t>
-      </w:r>
-      <w:r>
-        <w:rPr>
-          <w:rFonts w:ascii="Helvetica" w:hAnsi="Helvetica" w:cs="Helvetica"/>
-        </w:rPr>
-        <w:tab/>
-      </w:r>
-      <w:r>
-        <w:rPr>
-          <w:rFonts w:ascii="Helvetica" w:hAnsi="Helvetica" w:cs="Helvetica"/>
-        </w:rPr>
-        <w:fldChar w:fldCharType="begin"/>
-      </w:r>
-      <w:r>
-        <w:rPr>
-          <w:rFonts w:ascii="Helvetica" w:hAnsi="Helvetica" w:cs="Helvetica"/>
-        </w:rPr>
-        <w:instrText xml:space="preserve"> PAGEREF _Toc441230970 \h </w:instrText>
-      </w:r>
-      <w:r>
-        <w:rPr>
-          <w:rFonts w:ascii="Helvetica" w:hAnsi="Helvetica" w:cs="Helvetica"/>
-        </w:rPr>
-      </w:r>
-      <w:r>
-        <w:rPr>
-          <w:rFonts w:ascii="Helvetica" w:hAnsi="Helvetica" w:cs="Helvetica"/>
-        </w:rPr>
-        <w:fldChar w:fldCharType="separate"/>
-      </w:r>
-      <w:r>
-        <w:rPr>
-          <w:rFonts w:ascii="Helvetica" w:hAnsi="Helvetica" w:cs="Helvetica"/>
-        </w:rPr>
-        <w:t>ii</w:t>
-      </w:r>
-      <w:r>
-        <w:rPr>
-          <w:rFonts w:ascii="Helvetica" w:hAnsi="Helvetica" w:cs="Helvetica"/>
-        </w:rPr>
-        <w:fldChar w:fldCharType="end"/>
-      </w:r>
     </w:p>
     <w:p>
       <w:pPr>
@@ -677,6 +641,7 @@
         <w:fldChar w:fldCharType="end"/>
       </w:r>
     </w:p>
+    <w:p/>
     <w:p>
       <w:pPr>
         <w:pStyle w:val="TOC1"/>
@@ -830,7 +795,14 @@
           <w:rFonts w:ascii="Helvetica" w:hAnsi="Helvetica" w:cs="Helvetica"/>
           <w:noProof/>
         </w:rPr>
-        <w:t>2.2</w:t>
+        <w:t>2.</w:t>
+      </w:r>
+      <w:r>
+        <w:rPr>
+          <w:rFonts w:ascii="Helvetica" w:hAnsi="Helvetica" w:cs="Helvetica"/>
+          <w:noProof/>
+        </w:rPr>
+        <w:t>2</w:t>
       </w:r>
       <w:r>
         <w:rPr>
@@ -838,7 +810,14 @@
           <w:noProof/>
         </w:rPr>
         <w:tab/>
-        <w:t>Product Functions</w:t>
+        <w:t>Use</w:t>
+      </w:r>
+      <w:r>
+        <w:rPr>
+          <w:rFonts w:ascii="Helvetica" w:hAnsi="Helvetica" w:cs="Helvetica"/>
+          <w:noProof/>
+        </w:rPr>
+        <w:t xml:space="preserve"> Case Diagram</w:t>
       </w:r>
       <w:r>
         <w:rPr>
@@ -859,7 +838,7 @@
           <w:rFonts w:ascii="Helvetica" w:hAnsi="Helvetica" w:cs="Helvetica"/>
           <w:noProof/>
         </w:rPr>
-        <w:instrText xml:space="preserve"> PAGEREF _Toc441230980 \h </w:instrText>
+        <w:instrText xml:space="preserve"> PAGEREF _Toc441230981 \h </w:instrText>
       </w:r>
       <w:r>
         <w:rPr>
@@ -905,7 +884,14 @@
           <w:rFonts w:ascii="Helvetica" w:hAnsi="Helvetica" w:cs="Helvetica"/>
           <w:noProof/>
         </w:rPr>
-        <w:t>2.3</w:t>
+        <w:t>2.</w:t>
+      </w:r>
+      <w:r>
+        <w:rPr>
+          <w:rFonts w:ascii="Helvetica" w:hAnsi="Helvetica" w:cs="Helvetica"/>
+          <w:noProof/>
+        </w:rPr>
+        <w:t>3</w:t>
       </w:r>
       <w:r>
         <w:rPr>
@@ -913,7 +899,7 @@
           <w:noProof/>
         </w:rPr>
         <w:tab/>
-        <w:t>User Classes and Characteristics</w:t>
+        <w:t>Operating Environment</w:t>
       </w:r>
       <w:r>
         <w:rPr>
@@ -934,7 +920,7 @@
           <w:rFonts w:ascii="Helvetica" w:hAnsi="Helvetica" w:cs="Helvetica"/>
           <w:noProof/>
         </w:rPr>
-        <w:instrText xml:space="preserve"> PAGEREF _Toc441230981 \h </w:instrText>
+        <w:instrText xml:space="preserve"> PAGEREF _Toc441230982 \h </w:instrText>
       </w:r>
       <w:r>
         <w:rPr>
@@ -980,7 +966,14 @@
           <w:rFonts w:ascii="Helvetica" w:hAnsi="Helvetica" w:cs="Helvetica"/>
           <w:noProof/>
         </w:rPr>
-        <w:t>2.4</w:t>
+        <w:t>2.</w:t>
+      </w:r>
+      <w:r>
+        <w:rPr>
+          <w:rFonts w:ascii="Helvetica" w:hAnsi="Helvetica" w:cs="Helvetica"/>
+          <w:noProof/>
+        </w:rPr>
+        <w:t>4</w:t>
       </w:r>
       <w:r>
         <w:rPr>
@@ -988,7 +981,7 @@
           <w:noProof/>
         </w:rPr>
         <w:tab/>
-        <w:t>Operating Environment</w:t>
+        <w:t>Design and Implementation Constraints</w:t>
       </w:r>
       <w:r>
         <w:rPr>
@@ -1002,41 +995,7 @@
           <w:rFonts w:ascii="Helvetica" w:hAnsi="Helvetica" w:cs="Helvetica"/>
           <w:noProof/>
         </w:rPr>
-        <w:fldChar w:fldCharType="begin"/>
-      </w:r>
-      <w:r>
-        <w:rPr>
-          <w:rFonts w:ascii="Helvetica" w:hAnsi="Helvetica" w:cs="Helvetica"/>
-          <w:noProof/>
-        </w:rPr>
-        <w:instrText xml:space="preserve"> PAGEREF _Toc441230982 \h </w:instrText>
-      </w:r>
-      <w:r>
-        <w:rPr>
-          <w:rFonts w:ascii="Helvetica" w:hAnsi="Helvetica" w:cs="Helvetica"/>
-          <w:noProof/>
-        </w:rPr>
-      </w:r>
-      <w:r>
-        <w:rPr>
-          <w:rFonts w:ascii="Helvetica" w:hAnsi="Helvetica" w:cs="Helvetica"/>
-          <w:noProof/>
-        </w:rPr>
-        <w:fldChar w:fldCharType="separate"/>
-      </w:r>
-      <w:r>
-        <w:rPr>
-          <w:rFonts w:ascii="Helvetica" w:hAnsi="Helvetica" w:cs="Helvetica"/>
-          <w:noProof/>
-        </w:rPr>
-        <w:t>2</w:t>
-      </w:r>
-      <w:r>
-        <w:rPr>
-          <w:rFonts w:ascii="Helvetica" w:hAnsi="Helvetica" w:cs="Helvetica"/>
-          <w:noProof/>
-        </w:rPr>
-        <w:fldChar w:fldCharType="end"/>
+        <w:t>3</w:t>
       </w:r>
     </w:p>
     <w:p>
@@ -1055,7 +1014,14 @@
           <w:rFonts w:ascii="Helvetica" w:hAnsi="Helvetica" w:cs="Helvetica"/>
           <w:noProof/>
         </w:rPr>
-        <w:t>2.5</w:t>
+        <w:t>2.</w:t>
+      </w:r>
+      <w:r>
+        <w:rPr>
+          <w:rFonts w:ascii="Helvetica" w:hAnsi="Helvetica" w:cs="Helvetica"/>
+          <w:noProof/>
+        </w:rPr>
+        <w:t>5</w:t>
       </w:r>
       <w:r>
         <w:rPr>
@@ -1063,7 +1029,7 @@
           <w:noProof/>
         </w:rPr>
         <w:tab/>
-        <w:t>Design and Implementation Constraints</w:t>
+        <w:t>User Documentation</w:t>
       </w:r>
       <w:r>
         <w:rPr>
@@ -1077,41 +1043,7 @@
           <w:rFonts w:ascii="Helvetica" w:hAnsi="Helvetica" w:cs="Helvetica"/>
           <w:noProof/>
         </w:rPr>
-        <w:fldChar w:fldCharType="begin"/>
-      </w:r>
-      <w:r>
-        <w:rPr>
-          <w:rFonts w:ascii="Helvetica" w:hAnsi="Helvetica" w:cs="Helvetica"/>
-          <w:noProof/>
-        </w:rPr>
-        <w:instrText xml:space="preserve"> PAGEREF _Toc441230983 \h </w:instrText>
-      </w:r>
-      <w:r>
-        <w:rPr>
-          <w:rFonts w:ascii="Helvetica" w:hAnsi="Helvetica" w:cs="Helvetica"/>
-          <w:noProof/>
-        </w:rPr>
-      </w:r>
-      <w:r>
-        <w:rPr>
-          <w:rFonts w:ascii="Helvetica" w:hAnsi="Helvetica" w:cs="Helvetica"/>
-          <w:noProof/>
-        </w:rPr>
-        <w:fldChar w:fldCharType="separate"/>
-      </w:r>
-      <w:r>
-        <w:rPr>
-          <w:rFonts w:ascii="Helvetica" w:hAnsi="Helvetica" w:cs="Helvetica"/>
-          <w:noProof/>
-        </w:rPr>
-        <w:t>2</w:t>
-      </w:r>
-      <w:r>
-        <w:rPr>
-          <w:rFonts w:ascii="Helvetica" w:hAnsi="Helvetica" w:cs="Helvetica"/>
-          <w:noProof/>
-        </w:rPr>
-        <w:fldChar w:fldCharType="end"/>
+        <w:t>3</w:t>
       </w:r>
     </w:p>
     <w:p>
@@ -1130,7 +1062,14 @@
           <w:rFonts w:ascii="Helvetica" w:hAnsi="Helvetica" w:cs="Helvetica"/>
           <w:noProof/>
         </w:rPr>
-        <w:t>2.6</w:t>
+        <w:t>2.</w:t>
+      </w:r>
+      <w:r>
+        <w:rPr>
+          <w:rFonts w:ascii="Helvetica" w:hAnsi="Helvetica" w:cs="Helvetica"/>
+          <w:noProof/>
+        </w:rPr>
+        <w:t>6</w:t>
       </w:r>
       <w:r>
         <w:rPr>
@@ -1138,7 +1077,7 @@
           <w:noProof/>
         </w:rPr>
         <w:tab/>
-        <w:t>User Documentation</w:t>
+        <w:t>Assumptions and Dependencies</w:t>
       </w:r>
       <w:r>
         <w:rPr>
@@ -1159,7 +1098,7 @@
           <w:rFonts w:ascii="Helvetica" w:hAnsi="Helvetica" w:cs="Helvetica"/>
           <w:noProof/>
         </w:rPr>
-        <w:instrText xml:space="preserve"> PAGEREF _Toc441230984 \h </w:instrText>
+        <w:instrText xml:space="preserve"> PAGEREF _Toc441230985 \h </w:instrText>
       </w:r>
       <w:r>
         <w:rPr>
@@ -1179,7 +1118,7 @@
           <w:rFonts w:ascii="Helvetica" w:hAnsi="Helvetica" w:cs="Helvetica"/>
           <w:noProof/>
         </w:rPr>
-        <w:t>2</w:t>
+        <w:t>3</w:t>
       </w:r>
       <w:r>
         <w:rPr>
@@ -1187,6 +1126,40 @@
           <w:noProof/>
         </w:rPr>
         <w:fldChar w:fldCharType="end"/>
+      </w:r>
+    </w:p>
+    <w:p/>
+    <w:p>
+      <w:pPr>
+        <w:pStyle w:val="TOC1"/>
+        <w:rPr>
+          <w:rFonts w:ascii="Helvetica" w:hAnsi="Helvetica" w:cs="Helvetica"/>
+        </w:rPr>
+      </w:pPr>
+      <w:r>
+        <w:rPr>
+          <w:rFonts w:ascii="Helvetica" w:hAnsi="Helvetica" w:cs="Helvetica"/>
+        </w:rPr>
+        <w:t>3.</w:t>
+      </w:r>
+      <w:r>
+        <w:rPr>
+          <w:rFonts w:ascii="Helvetica" w:hAnsi="Helvetica" w:cs="Helvetica"/>
+        </w:rPr>
+        <w:tab/>
+        <w:t>External Interface Requirements</w:t>
+      </w:r>
+      <w:r>
+        <w:rPr>
+          <w:rFonts w:ascii="Helvetica" w:hAnsi="Helvetica" w:cs="Helvetica"/>
+        </w:rPr>
+        <w:tab/>
+      </w:r>
+      <w:r>
+        <w:rPr>
+          <w:rFonts w:ascii="Helvetica" w:hAnsi="Helvetica" w:cs="Helvetica"/>
+        </w:rPr>
+        <w:t>4</w:t>
       </w:r>
     </w:p>
     <w:p>
@@ -1205,7 +1178,7 @@
           <w:rFonts w:ascii="Helvetica" w:hAnsi="Helvetica" w:cs="Helvetica"/>
           <w:noProof/>
         </w:rPr>
-        <w:t>2.7</w:t>
+        <w:t>3.1</w:t>
       </w:r>
       <w:r>
         <w:rPr>
@@ -1213,7 +1186,7 @@
           <w:noProof/>
         </w:rPr>
         <w:tab/>
-        <w:t>Assumptions and Dependencies</w:t>
+        <w:t>User Interfaces</w:t>
       </w:r>
       <w:r>
         <w:rPr>
@@ -1227,103 +1200,7 @@
           <w:rFonts w:ascii="Helvetica" w:hAnsi="Helvetica" w:cs="Helvetica"/>
           <w:noProof/>
         </w:rPr>
-        <w:fldChar w:fldCharType="begin"/>
-      </w:r>
-      <w:r>
-        <w:rPr>
-          <w:rFonts w:ascii="Helvetica" w:hAnsi="Helvetica" w:cs="Helvetica"/>
-          <w:noProof/>
-        </w:rPr>
-        <w:instrText xml:space="preserve"> PAGEREF _Toc441230985 \h </w:instrText>
-      </w:r>
-      <w:r>
-        <w:rPr>
-          <w:rFonts w:ascii="Helvetica" w:hAnsi="Helvetica" w:cs="Helvetica"/>
-          <w:noProof/>
-        </w:rPr>
-      </w:r>
-      <w:r>
-        <w:rPr>
-          <w:rFonts w:ascii="Helvetica" w:hAnsi="Helvetica" w:cs="Helvetica"/>
-          <w:noProof/>
-        </w:rPr>
-        <w:fldChar w:fldCharType="separate"/>
-      </w:r>
-      <w:r>
-        <w:rPr>
-          <w:rFonts w:ascii="Helvetica" w:hAnsi="Helvetica" w:cs="Helvetica"/>
-          <w:noProof/>
-        </w:rPr>
-        <w:t>3</w:t>
-      </w:r>
-      <w:r>
-        <w:rPr>
-          <w:rFonts w:ascii="Helvetica" w:hAnsi="Helvetica" w:cs="Helvetica"/>
-          <w:noProof/>
-        </w:rPr>
-        <w:fldChar w:fldCharType="end"/>
-      </w:r>
-    </w:p>
-    <w:p>
-      <w:pPr>
-        <w:pStyle w:val="TOC1"/>
-        <w:rPr>
-          <w:rFonts w:ascii="Helvetica" w:hAnsi="Helvetica" w:cs="Helvetica"/>
-        </w:rPr>
-      </w:pPr>
-      <w:r>
-        <w:rPr>
-          <w:rFonts w:ascii="Helvetica" w:hAnsi="Helvetica" w:cs="Helvetica"/>
-        </w:rPr>
-        <w:t>3.</w:t>
-      </w:r>
-      <w:r>
-        <w:rPr>
-          <w:rFonts w:ascii="Helvetica" w:hAnsi="Helvetica" w:cs="Helvetica"/>
-        </w:rPr>
-        <w:tab/>
-        <w:t>External Interface Requirements</w:t>
-      </w:r>
-      <w:r>
-        <w:rPr>
-          <w:rFonts w:ascii="Helvetica" w:hAnsi="Helvetica" w:cs="Helvetica"/>
-        </w:rPr>
-        <w:tab/>
-      </w:r>
-      <w:r>
-        <w:rPr>
-          <w:rFonts w:ascii="Helvetica" w:hAnsi="Helvetica" w:cs="Helvetica"/>
-        </w:rPr>
-        <w:fldChar w:fldCharType="begin"/>
-      </w:r>
-      <w:r>
-        <w:rPr>
-          <w:rFonts w:ascii="Helvetica" w:hAnsi="Helvetica" w:cs="Helvetica"/>
-        </w:rPr>
-        <w:instrText xml:space="preserve"> PAGEREF _Toc441230986 \h </w:instrText>
-      </w:r>
-      <w:r>
-        <w:rPr>
-          <w:rFonts w:ascii="Helvetica" w:hAnsi="Helvetica" w:cs="Helvetica"/>
-        </w:rPr>
-      </w:r>
-      <w:r>
-        <w:rPr>
-          <w:rFonts w:ascii="Helvetica" w:hAnsi="Helvetica" w:cs="Helvetica"/>
-        </w:rPr>
-        <w:fldChar w:fldCharType="separate"/>
-      </w:r>
-      <w:r>
-        <w:rPr>
-          <w:rFonts w:ascii="Helvetica" w:hAnsi="Helvetica" w:cs="Helvetica"/>
-        </w:rPr>
-        <w:t>3</w:t>
-      </w:r>
-      <w:r>
-        <w:rPr>
-          <w:rFonts w:ascii="Helvetica" w:hAnsi="Helvetica" w:cs="Helvetica"/>
-        </w:rPr>
-        <w:fldChar w:fldCharType="end"/>
+        <w:t>4</w:t>
       </w:r>
     </w:p>
     <w:p>
@@ -1342,7 +1219,7 @@
           <w:rFonts w:ascii="Helvetica" w:hAnsi="Helvetica" w:cs="Helvetica"/>
           <w:noProof/>
         </w:rPr>
-        <w:t>3.1</w:t>
+        <w:t>3.2</w:t>
       </w:r>
       <w:r>
         <w:rPr>
@@ -1350,7 +1227,7 @@
           <w:noProof/>
         </w:rPr>
         <w:tab/>
-        <w:t>User Interfaces</w:t>
+        <w:t>Hardware Interfaces</w:t>
       </w:r>
       <w:r>
         <w:rPr>
@@ -1364,41 +1241,7 @@
           <w:rFonts w:ascii="Helvetica" w:hAnsi="Helvetica" w:cs="Helvetica"/>
           <w:noProof/>
         </w:rPr>
-        <w:fldChar w:fldCharType="begin"/>
-      </w:r>
-      <w:r>
-        <w:rPr>
-          <w:rFonts w:ascii="Helvetica" w:hAnsi="Helvetica" w:cs="Helvetica"/>
-          <w:noProof/>
-        </w:rPr>
-        <w:instrText xml:space="preserve"> PAGEREF _Toc441230987 \h </w:instrText>
-      </w:r>
-      <w:r>
-        <w:rPr>
-          <w:rFonts w:ascii="Helvetica" w:hAnsi="Helvetica" w:cs="Helvetica"/>
-          <w:noProof/>
-        </w:rPr>
-      </w:r>
-      <w:r>
-        <w:rPr>
-          <w:rFonts w:ascii="Helvetica" w:hAnsi="Helvetica" w:cs="Helvetica"/>
-          <w:noProof/>
-        </w:rPr>
-        <w:fldChar w:fldCharType="separate"/>
-      </w:r>
-      <w:r>
-        <w:rPr>
-          <w:rFonts w:ascii="Helvetica" w:hAnsi="Helvetica" w:cs="Helvetica"/>
-          <w:noProof/>
-        </w:rPr>
-        <w:t>3</w:t>
-      </w:r>
-      <w:r>
-        <w:rPr>
-          <w:rFonts w:ascii="Helvetica" w:hAnsi="Helvetica" w:cs="Helvetica"/>
-          <w:noProof/>
-        </w:rPr>
-        <w:fldChar w:fldCharType="end"/>
+        <w:t>4</w:t>
       </w:r>
     </w:p>
     <w:p>
@@ -1417,7 +1260,7 @@
           <w:rFonts w:ascii="Helvetica" w:hAnsi="Helvetica" w:cs="Helvetica"/>
           <w:noProof/>
         </w:rPr>
-        <w:t>3.2</w:t>
+        <w:t>3.3</w:t>
       </w:r>
       <w:r>
         <w:rPr>
@@ -1425,7 +1268,7 @@
           <w:noProof/>
         </w:rPr>
         <w:tab/>
-        <w:t>Hardware Interfaces</w:t>
+        <w:t>Software Interfaces</w:t>
       </w:r>
       <w:r>
         <w:rPr>
@@ -1439,39 +1282,73 @@
           <w:rFonts w:ascii="Helvetica" w:hAnsi="Helvetica" w:cs="Helvetica"/>
           <w:noProof/>
         </w:rPr>
+        <w:t>4</w:t>
+      </w:r>
+    </w:p>
+    <w:p/>
+    <w:p>
+      <w:pPr>
+        <w:pStyle w:val="TOC1"/>
+        <w:rPr>
+          <w:rFonts w:ascii="Helvetica" w:hAnsi="Helvetica" w:cs="Helvetica"/>
+        </w:rPr>
+      </w:pPr>
+      <w:r>
+        <w:rPr>
+          <w:rFonts w:ascii="Helvetica" w:hAnsi="Helvetica" w:cs="Helvetica"/>
+        </w:rPr>
+        <w:t>4.</w:t>
+      </w:r>
+      <w:r>
+        <w:rPr>
+          <w:rFonts w:ascii="Helvetica" w:hAnsi="Helvetica" w:cs="Helvetica"/>
+        </w:rPr>
+        <w:tab/>
+      </w:r>
+      <w:r>
+        <w:rPr>
+          <w:rFonts w:ascii="Helvetica" w:hAnsi="Helvetica" w:cs="Helvetica"/>
+        </w:rPr>
+        <w:t>Functional Requirements</w:t>
+      </w:r>
+      <w:r>
+        <w:rPr>
+          <w:rFonts w:ascii="Helvetica" w:hAnsi="Helvetica" w:cs="Helvetica"/>
+        </w:rPr>
+        <w:tab/>
+      </w:r>
+      <w:r>
+        <w:rPr>
+          <w:rFonts w:ascii="Helvetica" w:hAnsi="Helvetica" w:cs="Helvetica"/>
+        </w:rPr>
         <w:fldChar w:fldCharType="begin"/>
       </w:r>
       <w:r>
         <w:rPr>
           <w:rFonts w:ascii="Helvetica" w:hAnsi="Helvetica" w:cs="Helvetica"/>
-          <w:noProof/>
-        </w:rPr>
-        <w:instrText xml:space="preserve"> PAGEREF _Toc441230988 \h </w:instrText>
-      </w:r>
-      <w:r>
-        <w:rPr>
-          <w:rFonts w:ascii="Helvetica" w:hAnsi="Helvetica" w:cs="Helvetica"/>
-          <w:noProof/>
-        </w:rPr>
-      </w:r>
-      <w:r>
-        <w:rPr>
-          <w:rFonts w:ascii="Helvetica" w:hAnsi="Helvetica" w:cs="Helvetica"/>
-          <w:noProof/>
+        </w:rPr>
+        <w:instrText xml:space="preserve"> PAGEREF _Toc441230991 \h </w:instrText>
+      </w:r>
+      <w:r>
+        <w:rPr>
+          <w:rFonts w:ascii="Helvetica" w:hAnsi="Helvetica" w:cs="Helvetica"/>
+        </w:rPr>
+      </w:r>
+      <w:r>
+        <w:rPr>
+          <w:rFonts w:ascii="Helvetica" w:hAnsi="Helvetica" w:cs="Helvetica"/>
         </w:rPr>
         <w:fldChar w:fldCharType="separate"/>
       </w:r>
       <w:r>
         <w:rPr>
           <w:rFonts w:ascii="Helvetica" w:hAnsi="Helvetica" w:cs="Helvetica"/>
-          <w:noProof/>
-        </w:rPr>
-        <w:t>3</w:t>
-      </w:r>
-      <w:r>
-        <w:rPr>
-          <w:rFonts w:ascii="Helvetica" w:hAnsi="Helvetica" w:cs="Helvetica"/>
-          <w:noProof/>
+        </w:rPr>
+        <w:t>4</w:t>
+      </w:r>
+      <w:r>
+        <w:rPr>
+          <w:rFonts w:ascii="Helvetica" w:hAnsi="Helvetica" w:cs="Helvetica"/>
         </w:rPr>
         <w:fldChar w:fldCharType="end"/>
       </w:r>
@@ -1492,7 +1369,7 @@
           <w:rFonts w:ascii="Helvetica" w:hAnsi="Helvetica" w:cs="Helvetica"/>
           <w:noProof/>
         </w:rPr>
-        <w:t>3.3</w:t>
+        <w:t>4.1</w:t>
       </w:r>
       <w:r>
         <w:rPr>
@@ -1500,7 +1377,7 @@
           <w:noProof/>
         </w:rPr>
         <w:tab/>
-        <w:t>Software Interfaces</w:t>
+        <w:t>System Feature 1</w:t>
       </w:r>
       <w:r>
         <w:rPr>
@@ -1521,7 +1398,7 @@
           <w:rFonts w:ascii="Helvetica" w:hAnsi="Helvetica" w:cs="Helvetica"/>
           <w:noProof/>
         </w:rPr>
-        <w:instrText xml:space="preserve"> PAGEREF _Toc441230989 \h </w:instrText>
+        <w:instrText xml:space="preserve"> PAGEREF _Toc441230992 \h </w:instrText>
       </w:r>
       <w:r>
         <w:rPr>
@@ -1541,12 +1418,75 @@
           <w:rFonts w:ascii="Helvetica" w:hAnsi="Helvetica" w:cs="Helvetica"/>
           <w:noProof/>
         </w:rPr>
-        <w:t>3</w:t>
-      </w:r>
-      <w:r>
-        <w:rPr>
-          <w:rFonts w:ascii="Helvetica" w:hAnsi="Helvetica" w:cs="Helvetica"/>
-          <w:noProof/>
+        <w:t>4</w:t>
+      </w:r>
+      <w:r>
+        <w:rPr>
+          <w:rFonts w:ascii="Helvetica" w:hAnsi="Helvetica" w:cs="Helvetica"/>
+          <w:noProof/>
+        </w:rPr>
+        <w:fldChar w:fldCharType="end"/>
+      </w:r>
+    </w:p>
+    <w:p/>
+    <w:p>
+      <w:pPr>
+        <w:pStyle w:val="TOC1"/>
+        <w:rPr>
+          <w:rFonts w:ascii="Helvetica" w:hAnsi="Helvetica" w:cs="Helvetica"/>
+        </w:rPr>
+      </w:pPr>
+      <w:r>
+        <w:rPr>
+          <w:rFonts w:ascii="Helvetica" w:hAnsi="Helvetica" w:cs="Helvetica"/>
+        </w:rPr>
+        <w:t>5.</w:t>
+      </w:r>
+      <w:r>
+        <w:rPr>
+          <w:rFonts w:ascii="Helvetica" w:hAnsi="Helvetica" w:cs="Helvetica"/>
+        </w:rPr>
+        <w:tab/>
+        <w:t>Nonfunctional Requirements</w:t>
+      </w:r>
+      <w:r>
+        <w:rPr>
+          <w:rFonts w:ascii="Helvetica" w:hAnsi="Helvetica" w:cs="Helvetica"/>
+        </w:rPr>
+        <w:tab/>
+      </w:r>
+      <w:r>
+        <w:rPr>
+          <w:rFonts w:ascii="Helvetica" w:hAnsi="Helvetica" w:cs="Helvetica"/>
+        </w:rPr>
+        <w:fldChar w:fldCharType="begin"/>
+      </w:r>
+      <w:r>
+        <w:rPr>
+          <w:rFonts w:ascii="Helvetica" w:hAnsi="Helvetica" w:cs="Helvetica"/>
+        </w:rPr>
+        <w:instrText xml:space="preserve"> PAGEREF _Toc441230994 \h </w:instrText>
+      </w:r>
+      <w:r>
+        <w:rPr>
+          <w:rFonts w:ascii="Helvetica" w:hAnsi="Helvetica" w:cs="Helvetica"/>
+        </w:rPr>
+      </w:r>
+      <w:r>
+        <w:rPr>
+          <w:rFonts w:ascii="Helvetica" w:hAnsi="Helvetica" w:cs="Helvetica"/>
+        </w:rPr>
+        <w:fldChar w:fldCharType="separate"/>
+      </w:r>
+      <w:r>
+        <w:rPr>
+          <w:rFonts w:ascii="Helvetica" w:hAnsi="Helvetica" w:cs="Helvetica"/>
+        </w:rPr>
+        <w:t>4</w:t>
+      </w:r>
+      <w:r>
+        <w:rPr>
+          <w:rFonts w:ascii="Helvetica" w:hAnsi="Helvetica" w:cs="Helvetica"/>
         </w:rPr>
         <w:fldChar w:fldCharType="end"/>
       </w:r>
@@ -1567,7 +1507,7 @@
           <w:rFonts w:ascii="Helvetica" w:hAnsi="Helvetica" w:cs="Helvetica"/>
           <w:noProof/>
         </w:rPr>
-        <w:t>3.4</w:t>
+        <w:t>5.1</w:t>
       </w:r>
       <w:r>
         <w:rPr>
@@ -1575,7 +1515,7 @@
           <w:noProof/>
         </w:rPr>
         <w:tab/>
-        <w:t>Communications Interfaces</w:t>
+        <w:t>Performance Requirements</w:t>
       </w:r>
       <w:r>
         <w:rPr>
@@ -1596,7 +1536,7 @@
           <w:rFonts w:ascii="Helvetica" w:hAnsi="Helvetica" w:cs="Helvetica"/>
           <w:noProof/>
         </w:rPr>
-        <w:instrText xml:space="preserve"> PAGEREF _Toc441230990 \h </w:instrText>
+        <w:instrText xml:space="preserve"> PAGEREF _Toc441230995 \h </w:instrText>
       </w:r>
       <w:r>
         <w:rPr>
@@ -1616,74 +1556,12 @@
           <w:rFonts w:ascii="Helvetica" w:hAnsi="Helvetica" w:cs="Helvetica"/>
           <w:noProof/>
         </w:rPr>
-        <w:t>3</w:t>
-      </w:r>
-      <w:r>
-        <w:rPr>
-          <w:rFonts w:ascii="Helvetica" w:hAnsi="Helvetica" w:cs="Helvetica"/>
-          <w:noProof/>
-        </w:rPr>
-        <w:fldChar w:fldCharType="end"/>
-      </w:r>
-    </w:p>
-    <w:p>
-      <w:pPr>
-        <w:pStyle w:val="TOC1"/>
-        <w:rPr>
-          <w:rFonts w:ascii="Helvetica" w:hAnsi="Helvetica" w:cs="Helvetica"/>
-        </w:rPr>
-      </w:pPr>
-      <w:r>
-        <w:rPr>
-          <w:rFonts w:ascii="Helvetica" w:hAnsi="Helvetica" w:cs="Helvetica"/>
-        </w:rPr>
-        <w:t>4.</w:t>
-      </w:r>
-      <w:r>
-        <w:rPr>
-          <w:rFonts w:ascii="Helvetica" w:hAnsi="Helvetica" w:cs="Helvetica"/>
-        </w:rPr>
-        <w:tab/>
-        <w:t>System Features</w:t>
-      </w:r>
-      <w:r>
-        <w:rPr>
-          <w:rFonts w:ascii="Helvetica" w:hAnsi="Helvetica" w:cs="Helvetica"/>
-        </w:rPr>
-        <w:tab/>
-      </w:r>
-      <w:r>
-        <w:rPr>
-          <w:rFonts w:ascii="Helvetica" w:hAnsi="Helvetica" w:cs="Helvetica"/>
-        </w:rPr>
-        <w:fldChar w:fldCharType="begin"/>
-      </w:r>
-      <w:r>
-        <w:rPr>
-          <w:rFonts w:ascii="Helvetica" w:hAnsi="Helvetica" w:cs="Helvetica"/>
-        </w:rPr>
-        <w:instrText xml:space="preserve"> PAGEREF _Toc441230991 \h </w:instrText>
-      </w:r>
-      <w:r>
-        <w:rPr>
-          <w:rFonts w:ascii="Helvetica" w:hAnsi="Helvetica" w:cs="Helvetica"/>
-        </w:rPr>
-      </w:r>
-      <w:r>
-        <w:rPr>
-          <w:rFonts w:ascii="Helvetica" w:hAnsi="Helvetica" w:cs="Helvetica"/>
-        </w:rPr>
-        <w:fldChar w:fldCharType="separate"/>
-      </w:r>
-      <w:r>
-        <w:rPr>
-          <w:rFonts w:ascii="Helvetica" w:hAnsi="Helvetica" w:cs="Helvetica"/>
-        </w:rPr>
         <w:t>4</w:t>
       </w:r>
       <w:r>
         <w:rPr>
           <w:rFonts w:ascii="Helvetica" w:hAnsi="Helvetica" w:cs="Helvetica"/>
+          <w:noProof/>
         </w:rPr>
         <w:fldChar w:fldCharType="end"/>
       </w:r>
@@ -1704,7 +1582,7 @@
           <w:rFonts w:ascii="Helvetica" w:hAnsi="Helvetica" w:cs="Helvetica"/>
           <w:noProof/>
         </w:rPr>
-        <w:t>4.1</w:t>
+        <w:t>5.2</w:t>
       </w:r>
       <w:r>
         <w:rPr>
@@ -1712,7 +1590,7 @@
           <w:noProof/>
         </w:rPr>
         <w:tab/>
-        <w:t>System Feature 1</w:t>
+        <w:t>Safety Requirements</w:t>
       </w:r>
       <w:r>
         <w:rPr>
@@ -1733,7 +1611,7 @@
           <w:rFonts w:ascii="Helvetica" w:hAnsi="Helvetica" w:cs="Helvetica"/>
           <w:noProof/>
         </w:rPr>
-        <w:instrText xml:space="preserve"> PAGEREF _Toc441230992 \h </w:instrText>
+        <w:instrText xml:space="preserve"> PAGEREF _Toc441230996 \h </w:instrText>
       </w:r>
       <w:r>
         <w:rPr>
@@ -1753,7 +1631,7 @@
           <w:rFonts w:ascii="Helvetica" w:hAnsi="Helvetica" w:cs="Helvetica"/>
           <w:noProof/>
         </w:rPr>
-        <w:t>4</w:t>
+        <w:t>5</w:t>
       </w:r>
       <w:r>
         <w:rPr>
@@ -1779,7 +1657,14 @@
           <w:rFonts w:ascii="Helvetica" w:hAnsi="Helvetica" w:cs="Helvetica"/>
           <w:noProof/>
         </w:rPr>
-        <w:t>4.2</w:t>
+        <w:t>5.</w:t>
+      </w:r>
+      <w:r>
+        <w:rPr>
+          <w:rFonts w:ascii="Helvetica" w:hAnsi="Helvetica" w:cs="Helvetica"/>
+          <w:noProof/>
+        </w:rPr>
+        <w:t>3</w:t>
       </w:r>
       <w:r>
         <w:rPr>
@@ -1787,7 +1672,7 @@
           <w:noProof/>
         </w:rPr>
         <w:tab/>
-        <w:t>System Feature 2 (and so on)</w:t>
+        <w:t>Software Quality Attributes</w:t>
       </w:r>
       <w:r>
         <w:rPr>
@@ -1808,7 +1693,7 @@
           <w:rFonts w:ascii="Helvetica" w:hAnsi="Helvetica" w:cs="Helvetica"/>
           <w:noProof/>
         </w:rPr>
-        <w:instrText xml:space="preserve"> PAGEREF _Toc441230993 \h </w:instrText>
+        <w:instrText xml:space="preserve"> PAGEREF _Toc441230998 \h </w:instrText>
       </w:r>
       <w:r>
         <w:rPr>
@@ -1828,74 +1713,12 @@
           <w:rFonts w:ascii="Helvetica" w:hAnsi="Helvetica" w:cs="Helvetica"/>
           <w:noProof/>
         </w:rPr>
-        <w:t>4</w:t>
-      </w:r>
-      <w:r>
-        <w:rPr>
-          <w:rFonts w:ascii="Helvetica" w:hAnsi="Helvetica" w:cs="Helvetica"/>
-          <w:noProof/>
-        </w:rPr>
-        <w:fldChar w:fldCharType="end"/>
-      </w:r>
-    </w:p>
-    <w:p>
-      <w:pPr>
-        <w:pStyle w:val="TOC1"/>
-        <w:rPr>
-          <w:rFonts w:ascii="Helvetica" w:hAnsi="Helvetica" w:cs="Helvetica"/>
-        </w:rPr>
-      </w:pPr>
-      <w:r>
-        <w:rPr>
-          <w:rFonts w:ascii="Helvetica" w:hAnsi="Helvetica" w:cs="Helvetica"/>
-        </w:rPr>
-        <w:t>5.</w:t>
-      </w:r>
-      <w:r>
-        <w:rPr>
-          <w:rFonts w:ascii="Helvetica" w:hAnsi="Helvetica" w:cs="Helvetica"/>
-        </w:rPr>
-        <w:tab/>
-        <w:t>Other Nonfunctional Requirements</w:t>
-      </w:r>
-      <w:r>
-        <w:rPr>
-          <w:rFonts w:ascii="Helvetica" w:hAnsi="Helvetica" w:cs="Helvetica"/>
-        </w:rPr>
-        <w:tab/>
-      </w:r>
-      <w:r>
-        <w:rPr>
-          <w:rFonts w:ascii="Helvetica" w:hAnsi="Helvetica" w:cs="Helvetica"/>
-        </w:rPr>
-        <w:fldChar w:fldCharType="begin"/>
-      </w:r>
-      <w:r>
-        <w:rPr>
-          <w:rFonts w:ascii="Helvetica" w:hAnsi="Helvetica" w:cs="Helvetica"/>
-        </w:rPr>
-        <w:instrText xml:space="preserve"> PAGEREF _Toc441230994 \h </w:instrText>
-      </w:r>
-      <w:r>
-        <w:rPr>
-          <w:rFonts w:ascii="Helvetica" w:hAnsi="Helvetica" w:cs="Helvetica"/>
-        </w:rPr>
-      </w:r>
-      <w:r>
-        <w:rPr>
-          <w:rFonts w:ascii="Helvetica" w:hAnsi="Helvetica" w:cs="Helvetica"/>
-        </w:rPr>
-        <w:fldChar w:fldCharType="separate"/>
-      </w:r>
-      <w:r>
-        <w:rPr>
-          <w:rFonts w:ascii="Helvetica" w:hAnsi="Helvetica" w:cs="Helvetica"/>
-        </w:rPr>
-        <w:t>4</w:t>
-      </w:r>
-      <w:r>
-        <w:rPr>
-          <w:rFonts w:ascii="Helvetica" w:hAnsi="Helvetica" w:cs="Helvetica"/>
+        <w:t>5</w:t>
+      </w:r>
+      <w:r>
+        <w:rPr>
+          <w:rFonts w:ascii="Helvetica" w:hAnsi="Helvetica" w:cs="Helvetica"/>
+          <w:noProof/>
         </w:rPr>
         <w:fldChar w:fldCharType="end"/>
       </w:r>
@@ -1916,49 +1739,7 @@
           <w:rFonts w:ascii="Helvetica" w:hAnsi="Helvetica" w:cs="Helvetica"/>
           <w:noProof/>
         </w:rPr>
-        <w:t>5.1</w:t>
-      </w:r>
-      <w:r>
-        <w:rPr>
-          <w:rFonts w:ascii="Helvetica" w:hAnsi="Helvetica" w:cs="Helvetica"/>
-          <w:noProof/>
-        </w:rPr>
-        <w:tab/>
-        <w:t>Performance Requirements</w:t>
-      </w:r>
-      <w:r>
-        <w:rPr>
-          <w:rFonts w:ascii="Helvetica" w:hAnsi="Helvetica" w:cs="Helvetica"/>
-          <w:noProof/>
-        </w:rPr>
-        <w:tab/>
-      </w:r>
-      <w:r>
-        <w:rPr>
-          <w:rFonts w:ascii="Helvetica" w:hAnsi="Helvetica" w:cs="Helvetica"/>
-          <w:noProof/>
-        </w:rPr>
-        <w:fldChar w:fldCharType="begin"/>
-      </w:r>
-      <w:r>
-        <w:rPr>
-          <w:rFonts w:ascii="Helvetica" w:hAnsi="Helvetica" w:cs="Helvetica"/>
-          <w:noProof/>
-        </w:rPr>
-        <w:instrText xml:space="preserve"> PAGEREF _Toc441230995 \h </w:instrText>
-      </w:r>
-      <w:r>
-        <w:rPr>
-          <w:rFonts w:ascii="Helvetica" w:hAnsi="Helvetica" w:cs="Helvetica"/>
-          <w:noProof/>
-        </w:rPr>
-      </w:r>
-      <w:r>
-        <w:rPr>
-          <w:rFonts w:ascii="Helvetica" w:hAnsi="Helvetica" w:cs="Helvetica"/>
-          <w:noProof/>
-        </w:rPr>
-        <w:fldChar w:fldCharType="separate"/>
+        <w:t>5.</w:t>
       </w:r>
       <w:r>
         <w:rPr>
@@ -1966,257 +1747,6 @@
           <w:noProof/>
         </w:rPr>
         <w:t>4</w:t>
-      </w:r>
-      <w:r>
-        <w:rPr>
-          <w:rFonts w:ascii="Helvetica" w:hAnsi="Helvetica" w:cs="Helvetica"/>
-          <w:noProof/>
-        </w:rPr>
-        <w:fldChar w:fldCharType="end"/>
-      </w:r>
-    </w:p>
-    <w:p>
-      <w:pPr>
-        <w:pStyle w:val="TOC2"/>
-        <w:tabs>
-          <w:tab w:val="left" w:pos="720"/>
-        </w:tabs>
-        <w:rPr>
-          <w:rFonts w:ascii="Helvetica" w:hAnsi="Helvetica" w:cs="Helvetica"/>
-          <w:noProof/>
-        </w:rPr>
-      </w:pPr>
-      <w:r>
-        <w:rPr>
-          <w:rFonts w:ascii="Helvetica" w:hAnsi="Helvetica" w:cs="Helvetica"/>
-          <w:noProof/>
-        </w:rPr>
-        <w:t>5.2</w:t>
-      </w:r>
-      <w:r>
-        <w:rPr>
-          <w:rFonts w:ascii="Helvetica" w:hAnsi="Helvetica" w:cs="Helvetica"/>
-          <w:noProof/>
-        </w:rPr>
-        <w:tab/>
-        <w:t>Safety Requirements</w:t>
-      </w:r>
-      <w:r>
-        <w:rPr>
-          <w:rFonts w:ascii="Helvetica" w:hAnsi="Helvetica" w:cs="Helvetica"/>
-          <w:noProof/>
-        </w:rPr>
-        <w:tab/>
-      </w:r>
-      <w:r>
-        <w:rPr>
-          <w:rFonts w:ascii="Helvetica" w:hAnsi="Helvetica" w:cs="Helvetica"/>
-          <w:noProof/>
-        </w:rPr>
-        <w:fldChar w:fldCharType="begin"/>
-      </w:r>
-      <w:r>
-        <w:rPr>
-          <w:rFonts w:ascii="Helvetica" w:hAnsi="Helvetica" w:cs="Helvetica"/>
-          <w:noProof/>
-        </w:rPr>
-        <w:instrText xml:space="preserve"> PAGEREF _Toc441230996 \h </w:instrText>
-      </w:r>
-      <w:r>
-        <w:rPr>
-          <w:rFonts w:ascii="Helvetica" w:hAnsi="Helvetica" w:cs="Helvetica"/>
-          <w:noProof/>
-        </w:rPr>
-      </w:r>
-      <w:r>
-        <w:rPr>
-          <w:rFonts w:ascii="Helvetica" w:hAnsi="Helvetica" w:cs="Helvetica"/>
-          <w:noProof/>
-        </w:rPr>
-        <w:fldChar w:fldCharType="separate"/>
-      </w:r>
-      <w:r>
-        <w:rPr>
-          <w:rFonts w:ascii="Helvetica" w:hAnsi="Helvetica" w:cs="Helvetica"/>
-          <w:noProof/>
-        </w:rPr>
-        <w:t>5</w:t>
-      </w:r>
-      <w:r>
-        <w:rPr>
-          <w:rFonts w:ascii="Helvetica" w:hAnsi="Helvetica" w:cs="Helvetica"/>
-          <w:noProof/>
-        </w:rPr>
-        <w:fldChar w:fldCharType="end"/>
-      </w:r>
-    </w:p>
-    <w:p>
-      <w:pPr>
-        <w:pStyle w:val="TOC2"/>
-        <w:tabs>
-          <w:tab w:val="left" w:pos="720"/>
-        </w:tabs>
-        <w:rPr>
-          <w:rFonts w:ascii="Helvetica" w:hAnsi="Helvetica" w:cs="Helvetica"/>
-          <w:noProof/>
-        </w:rPr>
-      </w:pPr>
-      <w:r>
-        <w:rPr>
-          <w:rFonts w:ascii="Helvetica" w:hAnsi="Helvetica" w:cs="Helvetica"/>
-          <w:noProof/>
-        </w:rPr>
-        <w:t>5.3</w:t>
-      </w:r>
-      <w:r>
-        <w:rPr>
-          <w:rFonts w:ascii="Helvetica" w:hAnsi="Helvetica" w:cs="Helvetica"/>
-          <w:noProof/>
-        </w:rPr>
-        <w:tab/>
-        <w:t>Security Requirements</w:t>
-      </w:r>
-      <w:r>
-        <w:rPr>
-          <w:rFonts w:ascii="Helvetica" w:hAnsi="Helvetica" w:cs="Helvetica"/>
-          <w:noProof/>
-        </w:rPr>
-        <w:tab/>
-      </w:r>
-      <w:r>
-        <w:rPr>
-          <w:rFonts w:ascii="Helvetica" w:hAnsi="Helvetica" w:cs="Helvetica"/>
-          <w:noProof/>
-        </w:rPr>
-        <w:fldChar w:fldCharType="begin"/>
-      </w:r>
-      <w:r>
-        <w:rPr>
-          <w:rFonts w:ascii="Helvetica" w:hAnsi="Helvetica" w:cs="Helvetica"/>
-          <w:noProof/>
-        </w:rPr>
-        <w:instrText xml:space="preserve"> PAGEREF _Toc441230997 \h </w:instrText>
-      </w:r>
-      <w:r>
-        <w:rPr>
-          <w:rFonts w:ascii="Helvetica" w:hAnsi="Helvetica" w:cs="Helvetica"/>
-          <w:noProof/>
-        </w:rPr>
-      </w:r>
-      <w:r>
-        <w:rPr>
-          <w:rFonts w:ascii="Helvetica" w:hAnsi="Helvetica" w:cs="Helvetica"/>
-          <w:noProof/>
-        </w:rPr>
-        <w:fldChar w:fldCharType="separate"/>
-      </w:r>
-      <w:r>
-        <w:rPr>
-          <w:rFonts w:ascii="Helvetica" w:hAnsi="Helvetica" w:cs="Helvetica"/>
-          <w:noProof/>
-        </w:rPr>
-        <w:t>5</w:t>
-      </w:r>
-      <w:r>
-        <w:rPr>
-          <w:rFonts w:ascii="Helvetica" w:hAnsi="Helvetica" w:cs="Helvetica"/>
-          <w:noProof/>
-        </w:rPr>
-        <w:fldChar w:fldCharType="end"/>
-      </w:r>
-    </w:p>
-    <w:p>
-      <w:pPr>
-        <w:pStyle w:val="TOC2"/>
-        <w:tabs>
-          <w:tab w:val="left" w:pos="720"/>
-        </w:tabs>
-        <w:rPr>
-          <w:rFonts w:ascii="Helvetica" w:hAnsi="Helvetica" w:cs="Helvetica"/>
-          <w:noProof/>
-        </w:rPr>
-      </w:pPr>
-      <w:r>
-        <w:rPr>
-          <w:rFonts w:ascii="Helvetica" w:hAnsi="Helvetica" w:cs="Helvetica"/>
-          <w:noProof/>
-        </w:rPr>
-        <w:t>5.4</w:t>
-      </w:r>
-      <w:r>
-        <w:rPr>
-          <w:rFonts w:ascii="Helvetica" w:hAnsi="Helvetica" w:cs="Helvetica"/>
-          <w:noProof/>
-        </w:rPr>
-        <w:tab/>
-        <w:t>Software Quality Attributes</w:t>
-      </w:r>
-      <w:r>
-        <w:rPr>
-          <w:rFonts w:ascii="Helvetica" w:hAnsi="Helvetica" w:cs="Helvetica"/>
-          <w:noProof/>
-        </w:rPr>
-        <w:tab/>
-      </w:r>
-      <w:r>
-        <w:rPr>
-          <w:rFonts w:ascii="Helvetica" w:hAnsi="Helvetica" w:cs="Helvetica"/>
-          <w:noProof/>
-        </w:rPr>
-        <w:fldChar w:fldCharType="begin"/>
-      </w:r>
-      <w:r>
-        <w:rPr>
-          <w:rFonts w:ascii="Helvetica" w:hAnsi="Helvetica" w:cs="Helvetica"/>
-          <w:noProof/>
-        </w:rPr>
-        <w:instrText xml:space="preserve"> PAGEREF _Toc441230998 \h </w:instrText>
-      </w:r>
-      <w:r>
-        <w:rPr>
-          <w:rFonts w:ascii="Helvetica" w:hAnsi="Helvetica" w:cs="Helvetica"/>
-          <w:noProof/>
-        </w:rPr>
-      </w:r>
-      <w:r>
-        <w:rPr>
-          <w:rFonts w:ascii="Helvetica" w:hAnsi="Helvetica" w:cs="Helvetica"/>
-          <w:noProof/>
-        </w:rPr>
-        <w:fldChar w:fldCharType="separate"/>
-      </w:r>
-      <w:r>
-        <w:rPr>
-          <w:rFonts w:ascii="Helvetica" w:hAnsi="Helvetica" w:cs="Helvetica"/>
-          <w:noProof/>
-        </w:rPr>
-        <w:t>5</w:t>
-      </w:r>
-      <w:r>
-        <w:rPr>
-          <w:rFonts w:ascii="Helvetica" w:hAnsi="Helvetica" w:cs="Helvetica"/>
-          <w:noProof/>
-        </w:rPr>
-        <w:fldChar w:fldCharType="end"/>
-      </w:r>
-    </w:p>
-    <w:p>
-      <w:pPr>
-        <w:pStyle w:val="TOC2"/>
-        <w:tabs>
-          <w:tab w:val="left" w:pos="720"/>
-        </w:tabs>
-        <w:rPr>
-          <w:rFonts w:ascii="Helvetica" w:hAnsi="Helvetica" w:cs="Helvetica"/>
-          <w:noProof/>
-        </w:rPr>
-      </w:pPr>
-      <w:r>
-        <w:rPr>
-          <w:rFonts w:ascii="Helvetica" w:hAnsi="Helvetica" w:cs="Helvetica"/>
-          <w:noProof/>
-        </w:rPr>
-        <w:t>5.5</w:t>
       </w:r>
       <w:r>
         <w:rPr>
@@ -2277,62 +1807,17 @@
     </w:p>
     <w:p>
       <w:pPr>
-        <w:pStyle w:val="TOC1"/>
-        <w:rPr>
-          <w:rFonts w:ascii="Helvetica" w:hAnsi="Helvetica" w:cs="Helvetica"/>
-        </w:rPr>
-      </w:pPr>
-      <w:r>
-        <w:rPr>
-          <w:rFonts w:ascii="Helvetica" w:hAnsi="Helvetica" w:cs="Helvetica"/>
-        </w:rPr>
-        <w:t>6.</w:t>
-      </w:r>
-      <w:r>
-        <w:rPr>
-          <w:rFonts w:ascii="Helvetica" w:hAnsi="Helvetica" w:cs="Helvetica"/>
-        </w:rPr>
-        <w:tab/>
-        <w:t>Other Requirements</w:t>
-      </w:r>
-      <w:r>
-        <w:rPr>
-          <w:rFonts w:ascii="Helvetica" w:hAnsi="Helvetica" w:cs="Helvetica"/>
-        </w:rPr>
-        <w:tab/>
-      </w:r>
-      <w:r>
-        <w:rPr>
-          <w:rFonts w:ascii="Helvetica" w:hAnsi="Helvetica" w:cs="Helvetica"/>
-        </w:rPr>
-        <w:fldChar w:fldCharType="begin"/>
-      </w:r>
-      <w:r>
-        <w:rPr>
-          <w:rFonts w:ascii="Helvetica" w:hAnsi="Helvetica" w:cs="Helvetica"/>
-        </w:rPr>
-        <w:instrText xml:space="preserve"> PAGEREF _Toc441231000 \h </w:instrText>
-      </w:r>
-      <w:r>
-        <w:rPr>
-          <w:rFonts w:ascii="Helvetica" w:hAnsi="Helvetica" w:cs="Helvetica"/>
-        </w:rPr>
-      </w:r>
-      <w:r>
-        <w:rPr>
-          <w:rFonts w:ascii="Helvetica" w:hAnsi="Helvetica" w:cs="Helvetica"/>
-        </w:rPr>
-        <w:fldChar w:fldCharType="separate"/>
-      </w:r>
-      <w:r>
-        <w:rPr>
-          <w:rFonts w:ascii="Helvetica" w:hAnsi="Helvetica" w:cs="Helvetica"/>
-        </w:rPr>
-        <w:t>5</w:t>
-      </w:r>
-      <w:r>
-        <w:rPr>
-          <w:rFonts w:ascii="Helvetica" w:hAnsi="Helvetica" w:cs="Helvetica"/>
+        <w:rPr>
+          <w:rFonts w:ascii="Helvetica" w:hAnsi="Helvetica" w:cs="Helvetica"/>
+          <w:b/>
+          <w:noProof/>
+        </w:rPr>
+      </w:pPr>
+      <w:r>
+        <w:rPr>
+          <w:rFonts w:ascii="Helvetica" w:hAnsi="Helvetica" w:cs="Helvetica"/>
+          <w:b/>
+          <w:noProof/>
         </w:rPr>
         <w:fldChar w:fldCharType="end"/>
       </w:r>
@@ -2341,23 +1826,6 @@
       <w:pPr>
         <w:rPr>
           <w:rFonts w:ascii="Helvetica" w:hAnsi="Helvetica" w:cs="Helvetica"/>
-          <w:b/>
-          <w:noProof/>
-        </w:rPr>
-      </w:pPr>
-      <w:r>
-        <w:rPr>
-          <w:rFonts w:ascii="Helvetica" w:hAnsi="Helvetica" w:cs="Helvetica"/>
-          <w:b/>
-          <w:noProof/>
-        </w:rPr>
-        <w:fldChar w:fldCharType="end"/>
-      </w:r>
-    </w:p>
-    <w:p>
-      <w:pPr>
-        <w:rPr>
-          <w:rFonts w:ascii="Helvetica" w:hAnsi="Helvetica" w:cs="Helvetica"/>
         </w:rPr>
       </w:pPr>
     </w:p>
@@ -2367,8 +1835,8 @@
           <w:rFonts w:ascii="Helvetica" w:hAnsi="Helvetica" w:cs="Helvetica"/>
         </w:rPr>
         <w:sectPr>
-          <w:headerReference w:type="default" r:id="rId8"/>
-          <w:footerReference w:type="default" r:id="rId9"/>
+          <w:headerReference w:type="default" r:id="rId7"/>
+          <w:footerReference w:type="default" r:id="rId8"/>
           <w:pgSz w:w="12240" w:h="15840" w:code="1"/>
           <w:pgMar w:top="1440" w:right="1440" w:bottom="1440" w:left="1440" w:header="720" w:footer="720" w:gutter="0"/>
           <w:pgNumType w:fmt="lowerRoman"/>
@@ -2424,29 +1892,90 @@
         <w:rPr>
           <w:rFonts w:ascii="Helvetica" w:hAnsi="Helvetica" w:cs="Helvetica"/>
           <w:sz w:val="22"/>
-          <w:szCs w:val="22"/>
-        </w:rPr>
-      </w:pPr>
-      <w:r>
-        <w:rPr>
-          <w:rFonts w:ascii="Helvetica" w:hAnsi="Helvetica" w:cs="Helvetica"/>
-          <w:color w:val="000000"/>
-          <w:sz w:val="22"/>
-          <w:szCs w:val="22"/>
-          <w:shd w:val="clear" w:color="auto" w:fill="FFFFFF"/>
-        </w:rPr>
-        <w:t>The purpose of this document is to build </w:t>
-      </w:r>
-      <w:r>
-        <w:rPr>
-          <w:rFonts w:ascii="Helvetica" w:hAnsi="Helvetica" w:cs="Helvetica"/>
-          <w:color w:val="000000"/>
-          <w:sz w:val="22"/>
-          <w:szCs w:val="22"/>
-          <w:shd w:val="clear" w:color="auto" w:fill="FFFFFF"/>
-        </w:rPr>
-        <w:t>a website which converts digital text from a Word or a text document to handwritten text.</w:t>
-      </w:r>
+          <w:szCs w:val="18"/>
+        </w:rPr>
+      </w:pPr>
+      <w:r>
+        <w:rPr>
+          <w:rFonts w:ascii="Helvetica" w:hAnsi="Helvetica" w:cs="Helvetica"/>
+          <w:sz w:val="22"/>
+          <w:szCs w:val="18"/>
+        </w:rPr>
+        <w:t xml:space="preserve">The purpose of this document is to present a detailed description of the </w:t>
+      </w:r>
+      <w:r>
+        <w:rPr>
+          <w:rFonts w:ascii="Helvetica" w:hAnsi="Helvetica" w:cs="Helvetica"/>
+          <w:sz w:val="22"/>
+          <w:szCs w:val="18"/>
+        </w:rPr>
+        <w:t>website Scribbler</w:t>
+      </w:r>
+      <w:r>
+        <w:rPr>
+          <w:rFonts w:ascii="Helvetica" w:hAnsi="Helvetica" w:cs="Helvetica"/>
+          <w:sz w:val="22"/>
+          <w:szCs w:val="18"/>
+        </w:rPr>
+        <w:fldChar w:fldCharType="begin"/>
+      </w:r>
+      <w:r>
+        <w:rPr>
+          <w:rFonts w:ascii="Helvetica" w:hAnsi="Helvetica" w:cs="Helvetica"/>
+          <w:sz w:val="22"/>
+          <w:szCs w:val="18"/>
+        </w:rPr>
+        <w:instrText xml:space="preserve"> XE "Web Publishing System" </w:instrText>
+      </w:r>
+      <w:r>
+        <w:rPr>
+          <w:rFonts w:ascii="Helvetica" w:hAnsi="Helvetica" w:cs="Helvetica"/>
+          <w:sz w:val="22"/>
+          <w:szCs w:val="18"/>
+        </w:rPr>
+        <w:fldChar w:fldCharType="end"/>
+      </w:r>
+      <w:r>
+        <w:rPr>
+          <w:rFonts w:ascii="Helvetica" w:hAnsi="Helvetica" w:cs="Helvetica"/>
+          <w:sz w:val="22"/>
+          <w:szCs w:val="18"/>
+        </w:rPr>
+        <w:t>. It will explain the purpose and features of the system, the interfaces of the system, what the system will do, the constraints under which it must operate</w:t>
+      </w:r>
+      <w:r>
+        <w:rPr>
+          <w:rFonts w:ascii="Helvetica" w:hAnsi="Helvetica" w:cs="Helvetica"/>
+          <w:sz w:val="22"/>
+          <w:szCs w:val="18"/>
+        </w:rPr>
+        <w:t>,</w:t>
+      </w:r>
+      <w:r>
+        <w:rPr>
+          <w:rFonts w:ascii="Helvetica" w:hAnsi="Helvetica" w:cs="Helvetica"/>
+          <w:sz w:val="22"/>
+          <w:szCs w:val="18"/>
+        </w:rPr>
+        <w:t xml:space="preserve"> and how the system will react to external stimuli. This document is intended for both the stakeholders and the developers of the system</w:t>
+      </w:r>
+      <w:r>
+        <w:rPr>
+          <w:rFonts w:ascii="Helvetica" w:hAnsi="Helvetica" w:cs="Helvetica"/>
+          <w:sz w:val="22"/>
+          <w:szCs w:val="18"/>
+        </w:rPr>
+        <w:t>.</w:t>
+      </w:r>
+    </w:p>
+    <w:p>
+      <w:pPr>
+        <w:rPr>
+          <w:rFonts w:ascii="Helvetica" w:hAnsi="Helvetica" w:cs="Helvetica"/>
+          <w:sz w:val="22"/>
+          <w:szCs w:val="18"/>
+        </w:rPr>
+      </w:pPr>
     </w:p>
     <w:p>
       <w:pPr>
@@ -2638,7 +2167,23 @@
           <w:sz w:val="22"/>
           <w:szCs w:val="18"/>
         </w:rPr>
-        <w:t>This project is intended for use by school and college students and professors and anyone else who wants their content in a handwritten format.</w:t>
+        <w:t>This project is intended for use by anyone who wants their content in a handwritten format.</w:t>
+      </w:r>
+      <w:r>
+        <w:rPr>
+          <w:rFonts w:ascii="Helvetica" w:hAnsi="Helvetica" w:cs="Helvetica"/>
+          <w:sz w:val="22"/>
+          <w:szCs w:val="18"/>
+        </w:rPr>
+        <w:t xml:space="preserve"> But the main </w:t>
+      </w:r>
+      <w:r>
+        <w:rPr>
+          <w:rFonts w:ascii="Helvetica" w:hAnsi="Helvetica" w:cs="Helvetica"/>
+          <w:sz w:val="22"/>
+          <w:szCs w:val="18"/>
+        </w:rPr>
+        <w:t>target audience being college students who want to submit their assignments in handwritten format.</w:t>
       </w:r>
     </w:p>
     <w:p>
@@ -2664,16 +2209,56 @@
         <w:rPr>
           <w:rFonts w:ascii="Helvetica" w:hAnsi="Helvetica" w:cs="Helvetica"/>
           <w:sz w:val="22"/>
-          <w:szCs w:val="18"/>
-        </w:rPr>
-      </w:pPr>
-      <w:r>
-        <w:rPr>
-          <w:rFonts w:ascii="Helvetica" w:hAnsi="Helvetica" w:cs="Helvetica"/>
-          <w:sz w:val="22"/>
-          <w:szCs w:val="18"/>
-        </w:rPr>
-        <w:t xml:space="preserve">The purpose of this project is to create convenient and easy to use application for generating handwritten text. The system is based on image processing which utilizes various fonts that are superimposed on a template depending on the data provided by the user. </w:t>
+          <w:szCs w:val="22"/>
+        </w:rPr>
+      </w:pPr>
+      <w:r>
+        <w:rPr>
+          <w:rFonts w:ascii="Helvetica" w:hAnsi="Helvetica" w:cs="Helvetica"/>
+          <w:sz w:val="22"/>
+          <w:szCs w:val="22"/>
+        </w:rPr>
+        <w:t>This software system will be a</w:t>
+      </w:r>
+      <w:r>
+        <w:rPr>
+          <w:rFonts w:ascii="Helvetica" w:hAnsi="Helvetica" w:cs="Helvetica"/>
+          <w:sz w:val="22"/>
+          <w:szCs w:val="22"/>
+        </w:rPr>
+        <w:t xml:space="preserve"> website for anyone who wants to convert digital text to handwritten text. </w:t>
+      </w:r>
+      <w:r>
+        <w:rPr>
+          <w:rFonts w:ascii="Helvetica" w:hAnsi="Helvetica" w:cs="Helvetica"/>
+          <w:sz w:val="22"/>
+          <w:szCs w:val="22"/>
+        </w:rPr>
+        <w:t xml:space="preserve">This system will be designed </w:t>
+      </w:r>
+      <w:r>
+        <w:rPr>
+          <w:rFonts w:ascii="Helvetica" w:hAnsi="Helvetica" w:cs="Helvetica"/>
+          <w:sz w:val="22"/>
+          <w:szCs w:val="22"/>
+        </w:rPr>
+        <w:t xml:space="preserve">to create </w:t>
+      </w:r>
+      <w:r>
+        <w:rPr>
+          <w:rFonts w:ascii="Helvetica" w:hAnsi="Helvetica" w:cs="Helvetica"/>
+          <w:sz w:val="22"/>
+          <w:szCs w:val="22"/>
+        </w:rPr>
+        <w:t xml:space="preserve">a </w:t>
+      </w:r>
+      <w:r>
+        <w:rPr>
+          <w:rFonts w:ascii="Helvetica" w:hAnsi="Helvetica" w:cs="Helvetica"/>
+          <w:sz w:val="22"/>
+          <w:szCs w:val="22"/>
+        </w:rPr>
+        <w:t xml:space="preserve">convenient and easy to use application for generating handwritten text. The system is based on image processing which utilizes various fonts that are superimposed on a template depending on the data provided by the user. </w:t>
       </w:r>
     </w:p>
     <w:p>
@@ -2706,7 +2291,7 @@
           <w:szCs w:val="18"/>
         </w:rPr>
       </w:pPr>
-      <w:hyperlink r:id="rId10" w:history="1">
+      <w:hyperlink r:id="rId9" w:history="1">
         <w:r>
           <w:rPr>
             <w:rStyle w:val="Hyperlink"/>
@@ -2739,7 +2324,7 @@
           <w:szCs w:val="18"/>
         </w:rPr>
       </w:pPr>
-      <w:hyperlink r:id="rId11" w:history="1">
+      <w:hyperlink r:id="rId10" w:history="1">
         <w:r>
           <w:rPr>
             <w:rStyle w:val="Hyperlink"/>
@@ -2780,7 +2365,7 @@
           <w:szCs w:val="18"/>
         </w:rPr>
       </w:pPr>
-      <w:hyperlink r:id="rId12" w:history="1">
+      <w:hyperlink r:id="rId11" w:history="1">
         <w:r>
           <w:rPr>
             <w:rStyle w:val="Hyperlink"/>
@@ -2813,7 +2398,7 @@
           <w:szCs w:val="18"/>
         </w:rPr>
       </w:pPr>
-      <w:hyperlink r:id="rId13" w:history="1">
+      <w:hyperlink r:id="rId12" w:history="1">
         <w:r>
           <w:rPr>
             <w:rStyle w:val="Hyperlink"/>
@@ -2847,6 +2432,7 @@
         <w:rPr>
           <w:rFonts w:ascii="Helvetica" w:hAnsi="Helvetica" w:cs="Helvetica"/>
         </w:rPr>
+        <w:lastRenderedPageBreak/>
         <w:t>Overall Description</w:t>
       </w:r>
       <w:bookmarkEnd w:id="18"/>
@@ -2918,79 +2504,204 @@
           <w:rFonts w:ascii="Helvetica" w:hAnsi="Helvetica" w:cs="Helvetica"/>
         </w:rPr>
       </w:pPr>
-      <w:bookmarkStart w:id="22" w:name="_Toc439994675"/>
-      <w:bookmarkStart w:id="23" w:name="_Toc441230980"/>
-      <w:r>
-        <w:rPr>
-          <w:rFonts w:ascii="Helvetica" w:hAnsi="Helvetica" w:cs="Helvetica"/>
-        </w:rPr>
-        <w:lastRenderedPageBreak/>
-        <w:t>Product Functions</w:t>
+      <w:bookmarkStart w:id="22" w:name="_Toc439994676"/>
+      <w:bookmarkStart w:id="23" w:name="_Toc441230981"/>
+      <w:r>
+        <w:rPr>
+          <w:rFonts w:ascii="Helvetica" w:hAnsi="Helvetica" w:cs="Helvetica"/>
+        </w:rPr>
+        <w:t>Use</w:t>
       </w:r>
       <w:bookmarkEnd w:id="22"/>
       <w:bookmarkEnd w:id="23"/>
-    </w:p>
-    <w:p>
-      <w:pPr>
-        <w:rPr>
-          <w:rFonts w:ascii="Helvetica" w:hAnsi="Helvetica" w:cs="Helvetica"/>
-          <w:sz w:val="22"/>
-          <w:szCs w:val="18"/>
-        </w:rPr>
-      </w:pPr>
-      <w:r>
-        <w:rPr>
-          <w:rFonts w:ascii="Helvetica" w:hAnsi="Helvetica" w:cs="Helvetica"/>
-          <w:sz w:val="22"/>
-          <w:szCs w:val="18"/>
-        </w:rPr>
-        <w:t>The project follows a 3 step process which are required by the user :</w:t>
-      </w:r>
-    </w:p>
-    <w:p>
-      <w:pPr>
-        <w:rPr>
-          <w:rFonts w:ascii="Helvetica" w:hAnsi="Helvetica" w:cs="Helvetica"/>
-          <w:sz w:val="22"/>
-          <w:szCs w:val="18"/>
-        </w:rPr>
-      </w:pPr>
-    </w:p>
-    <w:p>
-      <w:pPr>
+      <w:r>
+        <w:rPr>
+          <w:rFonts w:ascii="Helvetica" w:hAnsi="Helvetica" w:cs="Helvetica"/>
+        </w:rPr>
+        <w:t xml:space="preserve"> Case Diagram</w:t>
+      </w:r>
+    </w:p>
+    <w:p/>
+    <w:p>
+      <w:r>
+        <w:rPr>
+          <w:b/>
+          <w:bCs/>
+        </w:rPr>
+        <w:t>Use Case :</w:t>
+      </w:r>
+      <w:r>
+        <w:t xml:space="preserve"> Generating handwritten text</w:t>
+      </w:r>
+    </w:p>
+    <w:p/>
+    <w:p>
+      <w:pPr>
+        <w:rPr>
+          <w:b/>
+          <w:bCs/>
+        </w:rPr>
+      </w:pPr>
+      <w:r>
+        <w:rPr>
+          <w:b/>
+          <w:bCs/>
+        </w:rPr>
+        <w:t>Diagram :</w:t>
+      </w:r>
+    </w:p>
+    <w:p>
+      <w:pPr>
+        <w:pStyle w:val="Heading2"/>
         <w:numPr>
           <w:ilvl w:val="0"/>
-          <w:numId w:val="3"/>
+          <w:numId w:val="0"/>
         </w:numPr>
         <w:rPr>
           <w:rFonts w:ascii="Helvetica" w:hAnsi="Helvetica" w:cs="Helvetica"/>
-          <w:sz w:val="22"/>
-          <w:szCs w:val="18"/>
-        </w:rPr>
-      </w:pPr>
-      <w:r>
-        <w:rPr>
-          <w:rFonts w:ascii="Helvetica" w:hAnsi="Helvetica" w:cs="Helvetica"/>
-          <w:sz w:val="22"/>
-          <w:szCs w:val="18"/>
-        </w:rPr>
-        <w:t>The user uploads a docx or a text file with suitable digital text written in it on the website.</w:t>
-      </w:r>
-    </w:p>
-    <w:p>
-      <w:pPr>
-        <w:rPr>
-          <w:rFonts w:ascii="Helvetica" w:hAnsi="Helvetica" w:cs="Helvetica"/>
-          <w:sz w:val="22"/>
-          <w:szCs w:val="18"/>
-        </w:rPr>
-      </w:pPr>
-    </w:p>
-    <w:p>
-      <w:pPr>
+        </w:rPr>
+      </w:pPr>
+      <w:r>
+        <w:rPr>
+          <w:noProof/>
+        </w:rPr>
+        <w:drawing>
+          <wp:inline distT="0" distB="0" distL="0" distR="0" wp14:anchorId="1AE490BA" wp14:editId="0BA7B611">
+            <wp:extent cx="3268980" cy="1354960"/>
+            <wp:effectExtent l="0" t="0" r="0" b="0"/>
+            <wp:docPr id="1" name="Picture 1"/>
+            <wp:cNvGraphicFramePr>
+              <a:graphicFrameLocks xmlns:a="http://schemas.openxmlformats.org/drawingml/2006/main" noChangeAspect="1"/>
+            </wp:cNvGraphicFramePr>
+            <a:graphic xmlns:a="http://schemas.openxmlformats.org/drawingml/2006/main">
+              <a:graphicData uri="http://schemas.openxmlformats.org/drawingml/2006/picture">
+                <pic:pic xmlns:pic="http://schemas.openxmlformats.org/drawingml/2006/picture">
+                  <pic:nvPicPr>
+                    <pic:cNvPr id="0" name="Picture 1"/>
+                    <pic:cNvPicPr>
+                      <a:picLocks noChangeAspect="1" noChangeArrowheads="1"/>
+                    </pic:cNvPicPr>
+                  </pic:nvPicPr>
+                  <pic:blipFill>
+                    <a:blip r:embed="rId13" cstate="print">
+                      <a:extLst>
+                        <a:ext uri="{28A0092B-C50C-407E-A947-70E740481C1C}">
+                          <a14:useLocalDpi xmlns:a14="http://schemas.microsoft.com/office/drawing/2010/main" val="0"/>
+                        </a:ext>
+                      </a:extLst>
+                    </a:blip>
+                    <a:srcRect/>
+                    <a:stretch>
+                      <a:fillRect/>
+                    </a:stretch>
+                  </pic:blipFill>
+                  <pic:spPr bwMode="auto">
+                    <a:xfrm>
+                      <a:off x="0" y="0"/>
+                      <a:ext cx="3325244" cy="1378281"/>
+                    </a:xfrm>
+                    <a:prstGeom prst="rect">
+                      <a:avLst/>
+                    </a:prstGeom>
+                    <a:noFill/>
+                    <a:ln>
+                      <a:noFill/>
+                    </a:ln>
+                  </pic:spPr>
+                </pic:pic>
+              </a:graphicData>
+            </a:graphic>
+          </wp:inline>
+        </w:drawing>
+      </w:r>
+    </w:p>
+    <w:p>
+      <w:r>
+        <w:rPr>
+          <w:b/>
+        </w:rPr>
+        <w:t>Brief Description</w:t>
+      </w:r>
+      <w:r>
+        <w:rPr>
+          <w:b/>
+        </w:rPr>
+        <w:t xml:space="preserve"> : </w:t>
+      </w:r>
+      <w:r>
+        <w:t xml:space="preserve">The </w:t>
+      </w:r>
+      <w:r>
+        <w:t>user</w:t>
+      </w:r>
+      <w:r>
+        <w:fldChar w:fldCharType="begin"/>
+      </w:r>
+      <w:r>
+        <w:instrText xml:space="preserve"> XE "Author" </w:instrText>
+      </w:r>
+      <w:r>
+        <w:fldChar w:fldCharType="end"/>
+      </w:r>
+      <w:r>
+        <w:t xml:space="preserve"> </w:t>
+      </w:r>
+      <w:r>
+        <w:t>uploads a file with digital text and the system returns a pdf of handwritten text.</w:t>
+      </w:r>
+    </w:p>
+    <w:p/>
+    <w:p>
+      <w:pPr>
+        <w:rPr>
+          <w:rFonts w:ascii="Times New Roman" w:hAnsi="Times New Roman"/>
+          <w:b/>
+        </w:rPr>
+      </w:pPr>
+      <w:r>
+        <w:rPr>
+          <w:b/>
+        </w:rPr>
+        <w:t>Initial Step-By-Step Description</w:t>
+      </w:r>
+    </w:p>
+    <w:p>
+      <w:r>
+        <w:t xml:space="preserve">Before this use case can be initiated, the </w:t>
+      </w:r>
+      <w:r>
+        <w:t>User</w:t>
+      </w:r>
+      <w:r>
+        <w:fldChar w:fldCharType="begin"/>
+      </w:r>
+      <w:r>
+        <w:instrText xml:space="preserve"> XE "Author" </w:instrText>
+      </w:r>
+      <w:r>
+        <w:fldChar w:fldCharType="end"/>
+      </w:r>
+      <w:r>
+        <w:t xml:space="preserve"> has already connected to the </w:t>
+      </w:r>
+      <w:r>
+        <w:t>Scribbler site.</w:t>
+      </w:r>
+    </w:p>
+    <w:p/>
+    <w:p>
+      <w:pPr>
+        <w:rPr>
+          <w:b/>
+        </w:rPr>
+      </w:pPr>
+    </w:p>
+    <w:p>
+      <w:pPr>
+        <w:pStyle w:val="ListParagraph"/>
         <w:numPr>
           <w:ilvl w:val="0"/>
-          <w:numId w:val="3"/>
+          <w:numId w:val="19"/>
         </w:numPr>
         <w:rPr>
           <w:rFonts w:ascii="Helvetica" w:hAnsi="Helvetica" w:cs="Helvetica"/>
@@ -3004,7 +2715,7 @@
           <w:sz w:val="22"/>
           <w:szCs w:val="18"/>
         </w:rPr>
-        <w:t>The user then selects the font type out of the 3 given font types.</w:t>
+        <w:t>The user uploads a docx or a text file with suitable digital text written in it on the website.</w:t>
       </w:r>
     </w:p>
     <w:p>
@@ -3018,9 +2729,10 @@
     </w:p>
     <w:p>
       <w:pPr>
+        <w:pStyle w:val="ListParagraph"/>
         <w:numPr>
           <w:ilvl w:val="0"/>
-          <w:numId w:val="3"/>
+          <w:numId w:val="19"/>
         </w:numPr>
         <w:rPr>
           <w:rFonts w:ascii="Helvetica" w:hAnsi="Helvetica" w:cs="Helvetica"/>
@@ -3034,9 +2746,50 @@
           <w:sz w:val="22"/>
           <w:szCs w:val="18"/>
         </w:rPr>
+        <w:t>The user then selects the font type out of the 3 given font types.</w:t>
+      </w:r>
+    </w:p>
+    <w:p>
+      <w:pPr>
+        <w:rPr>
+          <w:rFonts w:ascii="Helvetica" w:hAnsi="Helvetica" w:cs="Helvetica"/>
+          <w:sz w:val="22"/>
+          <w:szCs w:val="18"/>
+        </w:rPr>
+      </w:pPr>
+    </w:p>
+    <w:p>
+      <w:pPr>
+        <w:pStyle w:val="ListParagraph"/>
+        <w:numPr>
+          <w:ilvl w:val="0"/>
+          <w:numId w:val="19"/>
+        </w:numPr>
+        <w:rPr>
+          <w:rFonts w:ascii="Helvetica" w:hAnsi="Helvetica" w:cs="Helvetica"/>
+          <w:sz w:val="22"/>
+          <w:szCs w:val="18"/>
+        </w:rPr>
+      </w:pPr>
+      <w:r>
+        <w:rPr>
+          <w:rFonts w:ascii="Helvetica" w:hAnsi="Helvetica" w:cs="Helvetica"/>
+          <w:sz w:val="22"/>
+          <w:szCs w:val="18"/>
+        </w:rPr>
         <w:t>After clicking on convert the user gets the pdf of the handwritten text.</w:t>
       </w:r>
     </w:p>
+    <w:p/>
+    <w:p/>
+    <w:p>
+      <w:pPr>
+        <w:pStyle w:val="template"/>
+        <w:rPr>
+          <w:rFonts w:ascii="Helvetica" w:hAnsi="Helvetica" w:cs="Helvetica"/>
+        </w:rPr>
+      </w:pPr>
+    </w:p>
     <w:p>
       <w:pPr>
         <w:pStyle w:val="Heading2"/>
@@ -3044,13 +2797,13 @@
           <w:rFonts w:ascii="Helvetica" w:hAnsi="Helvetica" w:cs="Helvetica"/>
         </w:rPr>
       </w:pPr>
-      <w:bookmarkStart w:id="24" w:name="_Toc439994676"/>
-      <w:bookmarkStart w:id="25" w:name="_Toc441230981"/>
-      <w:r>
-        <w:rPr>
-          <w:rFonts w:ascii="Helvetica" w:hAnsi="Helvetica" w:cs="Helvetica"/>
-        </w:rPr>
-        <w:t>User Classes and Characteristics</w:t>
+      <w:bookmarkStart w:id="24" w:name="_Toc439994677"/>
+      <w:bookmarkStart w:id="25" w:name="_Toc441230982"/>
+      <w:r>
+        <w:rPr>
+          <w:rFonts w:ascii="Helvetica" w:hAnsi="Helvetica" w:cs="Helvetica"/>
+        </w:rPr>
+        <w:t>Operating Environment</w:t>
       </w:r>
       <w:bookmarkEnd w:id="24"/>
       <w:bookmarkEnd w:id="25"/>
@@ -3058,28 +2811,43 @@
         <w:rPr>
           <w:rFonts w:ascii="Helvetica" w:hAnsi="Helvetica" w:cs="Helvetica"/>
         </w:rPr>
-        <w:t xml:space="preserve"> (later)</w:t>
-      </w:r>
-    </w:p>
-    <w:p>
-      <w:pPr>
-        <w:pStyle w:val="template"/>
-        <w:rPr>
-          <w:rFonts w:ascii="Helvetica" w:hAnsi="Helvetica" w:cs="Helvetica"/>
-        </w:rPr>
-      </w:pPr>
-      <w:r>
-        <w:rPr>
-          <w:rFonts w:ascii="Helvetica" w:hAnsi="Helvetica" w:cs="Helvetica"/>
-        </w:rPr>
-        <w:t>&lt;Identify the various user classes that you anticipate will use this product. User classes may be differentiated based on frequency of use, subset of product functions used, technical expertise, security or privilege levels, educational level, or experience. Describe the pertinent characteristics of each user class. Certain requirements may pertain only to certain user classes. Distinguish the most important user classes for this product from those who are less important to satisfy.&gt;</w:t>
-      </w:r>
-    </w:p>
-    <w:p>
-      <w:pPr>
-        <w:pStyle w:val="template"/>
-        <w:rPr>
-          <w:rFonts w:ascii="Helvetica" w:hAnsi="Helvetica" w:cs="Helvetica"/>
+        <w:t xml:space="preserve"> </w:t>
+      </w:r>
+    </w:p>
+    <w:p>
+      <w:pPr>
+        <w:rPr>
+          <w:rFonts w:ascii="Helvetica" w:hAnsi="Helvetica" w:cs="Helvetica"/>
+          <w:sz w:val="22"/>
+          <w:szCs w:val="18"/>
+        </w:rPr>
+      </w:pPr>
+      <w:r>
+        <w:rPr>
+          <w:rFonts w:ascii="Helvetica" w:hAnsi="Helvetica" w:cs="Helvetica"/>
+          <w:sz w:val="22"/>
+          <w:szCs w:val="18"/>
+        </w:rPr>
+        <w:t>Any Web browser</w:t>
+      </w:r>
+    </w:p>
+    <w:p>
+      <w:pPr>
+        <w:pStyle w:val="ListParagraph"/>
+        <w:rPr>
+          <w:rFonts w:ascii="Helvetica" w:hAnsi="Helvetica" w:cs="Helvetica"/>
+          <w:sz w:val="22"/>
+          <w:szCs w:val="18"/>
+        </w:rPr>
+      </w:pPr>
+    </w:p>
+    <w:p>
+      <w:pPr>
+        <w:ind w:left="720"/>
+        <w:rPr>
+          <w:rFonts w:ascii="Helvetica" w:hAnsi="Helvetica" w:cs="Helvetica"/>
+          <w:sz w:val="22"/>
+          <w:szCs w:val="18"/>
         </w:rPr>
       </w:pPr>
     </w:p>
@@ -3090,147 +2858,17 @@
           <w:rFonts w:ascii="Helvetica" w:hAnsi="Helvetica" w:cs="Helvetica"/>
         </w:rPr>
       </w:pPr>
-      <w:bookmarkStart w:id="26" w:name="_Toc439994677"/>
-      <w:bookmarkStart w:id="27" w:name="_Toc441230982"/>
-      <w:r>
-        <w:rPr>
-          <w:rFonts w:ascii="Helvetica" w:hAnsi="Helvetica" w:cs="Helvetica"/>
-        </w:rPr>
-        <w:t>Operating Environment</w:t>
+      <w:bookmarkStart w:id="26" w:name="_Toc439994678"/>
+      <w:bookmarkStart w:id="27" w:name="_Toc441230983"/>
+      <w:r>
+        <w:rPr>
+          <w:rFonts w:ascii="Helvetica" w:hAnsi="Helvetica" w:cs="Helvetica"/>
+        </w:rPr>
+        <w:lastRenderedPageBreak/>
+        <w:t>Design and Implementation Constraints</w:t>
       </w:r>
       <w:bookmarkEnd w:id="26"/>
       <w:bookmarkEnd w:id="27"/>
-      <w:r>
-        <w:rPr>
-          <w:rFonts w:ascii="Helvetica" w:hAnsi="Helvetica" w:cs="Helvetica"/>
-        </w:rPr>
-        <w:t xml:space="preserve"> (later)</w:t>
-      </w:r>
-    </w:p>
-    <w:p>
-      <w:pPr>
-        <w:rPr>
-          <w:rFonts w:ascii="Helvetica" w:hAnsi="Helvetica" w:cs="Helvetica"/>
-          <w:sz w:val="22"/>
-          <w:szCs w:val="18"/>
-        </w:rPr>
-      </w:pPr>
-      <w:r>
-        <w:rPr>
-          <w:rFonts w:ascii="Helvetica" w:hAnsi="Helvetica" w:cs="Helvetica"/>
-          <w:sz w:val="22"/>
-          <w:szCs w:val="18"/>
-        </w:rPr>
-        <w:t>Operating environment for the system is as follows :</w:t>
-      </w:r>
-    </w:p>
-    <w:p>
-      <w:pPr>
-        <w:rPr>
-          <w:rFonts w:ascii="Helvetica" w:hAnsi="Helvetica" w:cs="Helvetica"/>
-          <w:sz w:val="22"/>
-          <w:szCs w:val="18"/>
-        </w:rPr>
-      </w:pPr>
-    </w:p>
-    <w:p>
-      <w:pPr>
-        <w:numPr>
-          <w:ilvl w:val="0"/>
-          <w:numId w:val="4"/>
-        </w:numPr>
-        <w:rPr>
-          <w:rFonts w:ascii="Helvetica" w:hAnsi="Helvetica" w:cs="Helvetica"/>
-          <w:sz w:val="22"/>
-          <w:szCs w:val="18"/>
-        </w:rPr>
-      </w:pPr>
-      <w:r>
-        <w:rPr>
-          <w:rFonts w:ascii="Helvetica" w:hAnsi="Helvetica" w:cs="Helvetica"/>
-          <w:sz w:val="22"/>
-          <w:szCs w:val="18"/>
-        </w:rPr>
-        <w:t>Client/server system</w:t>
-      </w:r>
-    </w:p>
-    <w:p>
-      <w:pPr>
-        <w:rPr>
-          <w:rFonts w:ascii="Helvetica" w:hAnsi="Helvetica" w:cs="Helvetica"/>
-          <w:sz w:val="22"/>
-          <w:szCs w:val="18"/>
-        </w:rPr>
-      </w:pPr>
-    </w:p>
-    <w:p>
-      <w:pPr>
-        <w:numPr>
-          <w:ilvl w:val="0"/>
-          <w:numId w:val="4"/>
-        </w:numPr>
-        <w:rPr>
-          <w:rFonts w:ascii="Helvetica" w:hAnsi="Helvetica" w:cs="Helvetica"/>
-          <w:sz w:val="22"/>
-          <w:szCs w:val="18"/>
-        </w:rPr>
-      </w:pPr>
-      <w:r>
-        <w:rPr>
-          <w:rFonts w:ascii="Helvetica" w:hAnsi="Helvetica" w:cs="Helvetica"/>
-          <w:sz w:val="22"/>
-          <w:szCs w:val="18"/>
-        </w:rPr>
-        <w:t>Operating system: Any</w:t>
-      </w:r>
-    </w:p>
-    <w:p>
-      <w:pPr>
-        <w:rPr>
-          <w:rFonts w:ascii="Helvetica" w:hAnsi="Helvetica" w:cs="Helvetica"/>
-          <w:sz w:val="22"/>
-          <w:szCs w:val="18"/>
-        </w:rPr>
-      </w:pPr>
-    </w:p>
-    <w:p>
-      <w:pPr>
-        <w:numPr>
-          <w:ilvl w:val="0"/>
-          <w:numId w:val="4"/>
-        </w:numPr>
-        <w:rPr>
-          <w:rFonts w:ascii="Helvetica" w:hAnsi="Helvetica" w:cs="Helvetica"/>
-          <w:sz w:val="22"/>
-          <w:szCs w:val="18"/>
-        </w:rPr>
-      </w:pPr>
-      <w:r>
-        <w:rPr>
-          <w:rFonts w:ascii="Helvetica" w:hAnsi="Helvetica" w:cs="Helvetica"/>
-          <w:sz w:val="22"/>
-          <w:szCs w:val="18"/>
-        </w:rPr>
-        <w:t>Software requirements: Web Browser</w:t>
-      </w:r>
-    </w:p>
-    <w:p>
-      <w:pPr>
-        <w:pStyle w:val="Heading2"/>
-        <w:rPr>
-          <w:rFonts w:ascii="Helvetica" w:hAnsi="Helvetica" w:cs="Helvetica"/>
-        </w:rPr>
-      </w:pPr>
-      <w:bookmarkStart w:id="28" w:name="_Toc439994678"/>
-      <w:bookmarkStart w:id="29" w:name="_Toc441230983"/>
-      <w:r>
-        <w:rPr>
-          <w:rFonts w:ascii="Helvetica" w:hAnsi="Helvetica" w:cs="Helvetica"/>
-        </w:rPr>
-        <w:t>Design and Implementation Constraints</w:t>
-      </w:r>
-      <w:bookmarkEnd w:id="28"/>
-      <w:bookmarkEnd w:id="29"/>
     </w:p>
     <w:p>
       <w:pPr>
@@ -3322,6 +2960,14 @@
         </w:rPr>
         <w:t>The system can’t read formats such as pdf</w:t>
       </w:r>
+      <w:r>
+        <w:rPr>
+          <w:rFonts w:ascii="Helvetica" w:hAnsi="Helvetica" w:cs="Helvetica"/>
+          <w:sz w:val="22"/>
+          <w:szCs w:val="22"/>
+        </w:rPr>
+        <w:t>.</w:t>
+      </w:r>
     </w:p>
     <w:p>
       <w:pPr>
@@ -3366,7 +3012,55 @@
           <w:sz w:val="22"/>
           <w:szCs w:val="22"/>
         </w:rPr>
-        <w:t>constrains can’t generate more than 4 pages of handwritten text.</w:t>
+        <w:t xml:space="preserve">constrains </w:t>
+      </w:r>
+      <w:r>
+        <w:rPr>
+          <w:rFonts w:ascii="Helvetica" w:hAnsi="Helvetica" w:cs="Helvetica"/>
+          <w:sz w:val="22"/>
+          <w:szCs w:val="22"/>
+        </w:rPr>
+        <w:t>will</w:t>
+      </w:r>
+      <w:r>
+        <w:rPr>
+          <w:rFonts w:ascii="Helvetica" w:hAnsi="Helvetica" w:cs="Helvetica"/>
+          <w:sz w:val="22"/>
+          <w:szCs w:val="22"/>
+        </w:rPr>
+        <w:t xml:space="preserve"> generate</w:t>
+      </w:r>
+      <w:r>
+        <w:rPr>
+          <w:rFonts w:ascii="Helvetica" w:hAnsi="Helvetica" w:cs="Helvetica"/>
+          <w:sz w:val="22"/>
+          <w:szCs w:val="22"/>
+        </w:rPr>
+        <w:t xml:space="preserve"> only</w:t>
+      </w:r>
+      <w:r>
+        <w:rPr>
+          <w:rFonts w:ascii="Helvetica" w:hAnsi="Helvetica" w:cs="Helvetica"/>
+          <w:sz w:val="22"/>
+          <w:szCs w:val="22"/>
+        </w:rPr>
+        <w:t xml:space="preserve"> 4 pages </w:t>
+      </w:r>
+      <w:r>
+        <w:rPr>
+          <w:rFonts w:ascii="Helvetica" w:hAnsi="Helvetica" w:cs="Helvetica"/>
+          <w:sz w:val="22"/>
+          <w:szCs w:val="22"/>
+        </w:rPr>
+        <w:t xml:space="preserve">at max </w:t>
+      </w:r>
+      <w:r>
+        <w:rPr>
+          <w:rFonts w:ascii="Helvetica" w:hAnsi="Helvetica" w:cs="Helvetica"/>
+          <w:sz w:val="22"/>
+          <w:szCs w:val="22"/>
+        </w:rPr>
+        <w:t>of handwritten text.</w:t>
       </w:r>
     </w:p>
     <w:p>
@@ -3397,7 +3091,63 @@
           <w:sz w:val="22"/>
           <w:szCs w:val="22"/>
         </w:rPr>
-        <w:t xml:space="preserve">Due to lack of resources the system can generate handwritten text for only the English alphabet, digits and a few special symbols.     </w:t>
+        <w:t xml:space="preserve">Due to lack of resources </w:t>
+      </w:r>
+      <w:r>
+        <w:rPr>
+          <w:rFonts w:ascii="Helvetica" w:hAnsi="Helvetica" w:cs="Helvetica"/>
+          <w:sz w:val="22"/>
+          <w:szCs w:val="22"/>
+        </w:rPr>
+        <w:t xml:space="preserve">only </w:t>
+      </w:r>
+      <w:r>
+        <w:rPr>
+          <w:rFonts w:ascii="Helvetica" w:hAnsi="Helvetica" w:cs="Helvetica"/>
+          <w:sz w:val="22"/>
+          <w:szCs w:val="22"/>
+        </w:rPr>
+        <w:t xml:space="preserve">the </w:t>
+      </w:r>
+      <w:r>
+        <w:rPr>
+          <w:rFonts w:ascii="Helvetica" w:hAnsi="Helvetica" w:cs="Helvetica"/>
+          <w:sz w:val="22"/>
+          <w:szCs w:val="22"/>
+        </w:rPr>
+        <w:t xml:space="preserve">first two fonts in the </w:t>
+      </w:r>
+      <w:r>
+        <w:rPr>
+          <w:rFonts w:ascii="Helvetica" w:hAnsi="Helvetica" w:cs="Helvetica"/>
+          <w:sz w:val="22"/>
+          <w:szCs w:val="22"/>
+        </w:rPr>
+        <w:t xml:space="preserve">system </w:t>
+      </w:r>
+      <w:r>
+        <w:rPr>
+          <w:rFonts w:ascii="Helvetica" w:hAnsi="Helvetica" w:cs="Helvetica"/>
+          <w:sz w:val="22"/>
+          <w:szCs w:val="22"/>
+        </w:rPr>
+        <w:t xml:space="preserve">can generate handwritten text for all the </w:t>
+      </w:r>
+      <w:r>
+        <w:rPr>
+          <w:rFonts w:ascii="Helvetica" w:hAnsi="Helvetica" w:cs="Helvetica"/>
+          <w:sz w:val="22"/>
+          <w:szCs w:val="22"/>
+        </w:rPr>
+        <w:t xml:space="preserve">ASCII printable characters and the third font can generate </w:t>
+      </w:r>
+      <w:r>
+        <w:rPr>
+          <w:rFonts w:ascii="Helvetica" w:hAnsi="Helvetica" w:cs="Helvetica"/>
+          <w:sz w:val="22"/>
+          <w:szCs w:val="22"/>
+        </w:rPr>
+        <w:t xml:space="preserve">handwritten text only for the English alphabet , digits and some characters i.e.  -, @, +, (, ), semicolon, comma, ?, . , =, and % </w:t>
       </w:r>
     </w:p>
     <w:p>
@@ -3407,13 +3157,123 @@
           <w:rFonts w:ascii="Helvetica" w:hAnsi="Helvetica" w:cs="Helvetica"/>
         </w:rPr>
       </w:pPr>
-      <w:bookmarkStart w:id="30" w:name="_Toc439994679"/>
-      <w:bookmarkStart w:id="31" w:name="_Toc441230984"/>
+      <w:bookmarkStart w:id="28" w:name="_Toc439994679"/>
+      <w:bookmarkStart w:id="29" w:name="_Toc441230984"/>
       <w:r>
         <w:rPr>
           <w:rFonts w:ascii="Helvetica" w:hAnsi="Helvetica" w:cs="Helvetica"/>
         </w:rPr>
         <w:t>User Documentation</w:t>
+      </w:r>
+      <w:bookmarkEnd w:id="28"/>
+      <w:bookmarkEnd w:id="29"/>
+    </w:p>
+    <w:p>
+      <w:pPr>
+        <w:pStyle w:val="ListParagraph"/>
+        <w:numPr>
+          <w:ilvl w:val="0"/>
+          <w:numId w:val="10"/>
+        </w:numPr>
+        <w:rPr>
+          <w:rFonts w:ascii="Helvetica" w:hAnsi="Helvetica" w:cs="Helvetica"/>
+          <w:sz w:val="22"/>
+          <w:szCs w:val="18"/>
+        </w:rPr>
+      </w:pPr>
+      <w:r>
+        <w:rPr>
+          <w:rFonts w:ascii="Helvetica" w:hAnsi="Helvetica" w:cs="Helvetica"/>
+          <w:sz w:val="22"/>
+          <w:szCs w:val="18"/>
+        </w:rPr>
+        <w:t xml:space="preserve">The website home page includes a demo video </w:t>
+      </w:r>
+      <w:r>
+        <w:rPr>
+          <w:rFonts w:ascii="Helvetica" w:hAnsi="Helvetica" w:cs="Helvetica"/>
+          <w:sz w:val="22"/>
+          <w:szCs w:val="18"/>
+        </w:rPr>
+        <w:t>which highlights the steps needed to be completed by user to get the desired result.</w:t>
+      </w:r>
+    </w:p>
+    <w:p>
+      <w:pPr>
+        <w:rPr>
+          <w:rFonts w:ascii="Helvetica" w:hAnsi="Helvetica" w:cs="Helvetica"/>
+          <w:sz w:val="22"/>
+          <w:szCs w:val="18"/>
+        </w:rPr>
+      </w:pPr>
+    </w:p>
+    <w:p>
+      <w:pPr>
+        <w:numPr>
+          <w:ilvl w:val="0"/>
+          <w:numId w:val="5"/>
+        </w:numPr>
+        <w:rPr>
+          <w:rFonts w:ascii="Helvetica" w:hAnsi="Helvetica" w:cs="Helvetica"/>
+          <w:sz w:val="22"/>
+          <w:szCs w:val="22"/>
+        </w:rPr>
+      </w:pPr>
+      <w:r>
+        <w:rPr>
+          <w:rFonts w:ascii="Helvetica" w:hAnsi="Helvetica" w:cs="Helvetica"/>
+          <w:sz w:val="22"/>
+          <w:szCs w:val="18"/>
+        </w:rPr>
+        <w:t>While selecting font type please be careful if your text contains special characters other than</w:t>
+      </w:r>
+      <w:r>
+        <w:rPr>
+          <w:rFonts w:ascii="Helvetica" w:hAnsi="Helvetica" w:cs="Helvetica"/>
+          <w:sz w:val="22"/>
+          <w:szCs w:val="18"/>
+        </w:rPr>
+        <w:t xml:space="preserve"> </w:t>
+      </w:r>
+      <w:r>
+        <w:rPr>
+          <w:rFonts w:ascii="Helvetica" w:hAnsi="Helvetica" w:cs="Helvetica"/>
+          <w:sz w:val="22"/>
+          <w:szCs w:val="22"/>
+        </w:rPr>
+        <w:t xml:space="preserve">.  -, @, +, (, ), semicolon, comma, ?, . , =, and % </w:t>
+      </w:r>
+      <w:r>
+        <w:rPr>
+          <w:rFonts w:ascii="Helvetica" w:hAnsi="Helvetica" w:cs="Helvetica"/>
+          <w:sz w:val="22"/>
+          <w:szCs w:val="18"/>
+        </w:rPr>
+        <w:t xml:space="preserve"> since only</w:t>
+      </w:r>
+      <w:r>
+        <w:rPr>
+          <w:rFonts w:ascii="Helvetica" w:hAnsi="Helvetica" w:cs="Helvetica"/>
+          <w:sz w:val="22"/>
+          <w:szCs w:val="18"/>
+        </w:rPr>
+        <w:t xml:space="preserve"> the first two fonts are capable of generated handwritten text with all the ASCII printable characters.</w:t>
+      </w:r>
+    </w:p>
+    <w:p>
+      <w:pPr>
+        <w:pStyle w:val="Heading2"/>
+        <w:rPr>
+          <w:rFonts w:ascii="Helvetica" w:hAnsi="Helvetica" w:cs="Helvetica"/>
+        </w:rPr>
+      </w:pPr>
+      <w:bookmarkStart w:id="30" w:name="_Toc439994680"/>
+      <w:bookmarkStart w:id="31" w:name="_Toc441230985"/>
+      <w:r>
+        <w:rPr>
+          <w:rFonts w:ascii="Helvetica" w:hAnsi="Helvetica" w:cs="Helvetica"/>
+        </w:rPr>
+        <w:t>Assumptions and Dependencies</w:t>
       </w:r>
       <w:bookmarkEnd w:id="30"/>
       <w:bookmarkEnd w:id="31"/>
@@ -3422,84 +3282,52 @@
       <w:pPr>
         <w:rPr>
           <w:rFonts w:ascii="Helvetica" w:hAnsi="Helvetica" w:cs="Helvetica"/>
-          <w:sz w:val="22"/>
-          <w:szCs w:val="18"/>
-        </w:rPr>
-      </w:pPr>
-      <w:r>
-        <w:rPr>
-          <w:rFonts w:ascii="Helvetica" w:hAnsi="Helvetica" w:cs="Helvetica"/>
-          <w:sz w:val="22"/>
-          <w:szCs w:val="18"/>
-        </w:rPr>
-        <w:t xml:space="preserve">The website home page includes a demo video </w:t>
-      </w:r>
-      <w:r>
-        <w:rPr>
-          <w:rFonts w:ascii="Helvetica" w:hAnsi="Helvetica" w:cs="Helvetica"/>
-          <w:sz w:val="22"/>
-          <w:szCs w:val="18"/>
-        </w:rPr>
-        <w:t>which highlights the steps needed to be completed by user to get the desired result.</w:t>
-      </w:r>
-    </w:p>
-    <w:p>
-      <w:pPr>
-        <w:pStyle w:val="Heading2"/>
-        <w:rPr>
-          <w:rFonts w:ascii="Helvetica" w:hAnsi="Helvetica" w:cs="Helvetica"/>
-        </w:rPr>
-      </w:pPr>
-      <w:bookmarkStart w:id="32" w:name="_Toc439994680"/>
-      <w:bookmarkStart w:id="33" w:name="_Toc441230985"/>
-      <w:r>
-        <w:rPr>
-          <w:rFonts w:ascii="Helvetica" w:hAnsi="Helvetica" w:cs="Helvetica"/>
-        </w:rPr>
-        <w:lastRenderedPageBreak/>
-        <w:t>Assumptions and Dependencies</w:t>
-      </w:r>
-      <w:bookmarkEnd w:id="32"/>
-      <w:bookmarkEnd w:id="33"/>
-    </w:p>
-    <w:p>
-      <w:pPr>
-        <w:rPr>
-          <w:rFonts w:ascii="Helvetica" w:hAnsi="Helvetica" w:cs="Helvetica"/>
-        </w:rPr>
-      </w:pPr>
-      <w:r>
-        <w:rPr>
-          <w:rFonts w:ascii="Helvetica" w:hAnsi="Helvetica" w:cs="Helvetica"/>
-        </w:rPr>
-        <w:t>The project uses third party APIs and packages which are assumed to work same in the future.</w:t>
-      </w:r>
-    </w:p>
-    <w:p>
-      <w:pPr>
-        <w:rPr>
-          <w:rFonts w:ascii="Helvetica" w:hAnsi="Helvetica" w:cs="Helvetica"/>
-        </w:rPr>
-      </w:pPr>
-    </w:p>
-    <w:p>
-      <w:pPr>
-        <w:rPr>
-          <w:rFonts w:ascii="Helvetica" w:hAnsi="Helvetica" w:cs="Helvetica"/>
-        </w:rPr>
-      </w:pPr>
-    </w:p>
-    <w:p>
-      <w:pPr>
-        <w:rPr>
-          <w:rFonts w:ascii="Helvetica" w:hAnsi="Helvetica" w:cs="Helvetica"/>
-        </w:rPr>
-      </w:pPr>
-      <w:r>
-        <w:rPr>
-          <w:rFonts w:ascii="Helvetica" w:hAnsi="Helvetica" w:cs="Helvetica"/>
-        </w:rPr>
-        <w:t>These packages include :</w:t>
+        </w:rPr>
+      </w:pPr>
+      <w:r>
+        <w:rPr>
+          <w:rFonts w:ascii="Helvetica" w:hAnsi="Helvetica" w:cs="Helvetica"/>
+        </w:rPr>
+        <w:t>The project uses third party packages which are assumed to work same in the future.</w:t>
+      </w:r>
+    </w:p>
+    <w:p>
+      <w:pPr>
+        <w:rPr>
+          <w:rFonts w:ascii="Helvetica" w:hAnsi="Helvetica" w:cs="Helvetica"/>
+        </w:rPr>
+      </w:pPr>
+    </w:p>
+    <w:p>
+      <w:pPr>
+        <w:rPr>
+          <w:rFonts w:ascii="Helvetica" w:hAnsi="Helvetica" w:cs="Helvetica"/>
+        </w:rPr>
+      </w:pPr>
+    </w:p>
+    <w:p>
+      <w:pPr>
+        <w:rPr>
+          <w:rFonts w:ascii="Helvetica" w:hAnsi="Helvetica" w:cs="Helvetica"/>
+        </w:rPr>
+      </w:pPr>
+      <w:r>
+        <w:rPr>
+          <w:rFonts w:ascii="Helvetica" w:hAnsi="Helvetica" w:cs="Helvetica"/>
+        </w:rPr>
+        <w:t xml:space="preserve">The package </w:t>
+      </w:r>
+      <w:r>
+        <w:rPr>
+          <w:rFonts w:ascii="Helvetica" w:hAnsi="Helvetica" w:cs="Helvetica"/>
+        </w:rPr>
+        <w:t xml:space="preserve">dependencies </w:t>
+      </w:r>
+      <w:r>
+        <w:rPr>
+          <w:rFonts w:ascii="Helvetica" w:hAnsi="Helvetica" w:cs="Helvetica"/>
+        </w:rPr>
+        <w:t>include :</w:t>
       </w:r>
     </w:p>
     <w:p>
@@ -3652,44 +3480,43 @@
     </w:p>
     <w:p>
       <w:pPr>
-        <w:rPr>
-          <w:rFonts w:ascii="Helvetica" w:hAnsi="Helvetica" w:cs="Helvetica"/>
-        </w:rPr>
-      </w:pPr>
-    </w:p>
-    <w:p>
-      <w:pPr>
         <w:pStyle w:val="Heading1"/>
-        <w:rPr>
-          <w:rFonts w:ascii="Helvetica" w:hAnsi="Helvetica" w:cs="Helvetica"/>
-        </w:rPr>
-      </w:pPr>
-      <w:bookmarkStart w:id="34" w:name="_Toc439994682"/>
-      <w:bookmarkStart w:id="35" w:name="_Toc441230986"/>
-      <w:r>
-        <w:rPr>
-          <w:rFonts w:ascii="Helvetica" w:hAnsi="Helvetica" w:cs="Helvetica"/>
-        </w:rPr>
+        <w:numPr>
+          <w:ilvl w:val="0"/>
+          <w:numId w:val="0"/>
+        </w:numPr>
+        <w:rPr>
+          <w:rFonts w:ascii="Helvetica" w:hAnsi="Helvetica" w:cs="Helvetica"/>
+        </w:rPr>
+      </w:pPr>
+      <w:bookmarkStart w:id="32" w:name="_Toc439994682"/>
+      <w:bookmarkStart w:id="33" w:name="_Toc441230986"/>
+    </w:p>
+    <w:p>
+      <w:pPr>
+        <w:pStyle w:val="Heading1"/>
+      </w:pPr>
+      <w:r>
         <w:t>External Interface Requirements</w:t>
       </w:r>
+      <w:bookmarkEnd w:id="32"/>
+      <w:bookmarkEnd w:id="33"/>
+    </w:p>
+    <w:p>
+      <w:pPr>
+        <w:pStyle w:val="Heading2"/>
+        <w:rPr>
+          <w:rFonts w:ascii="Helvetica" w:hAnsi="Helvetica" w:cs="Helvetica"/>
+        </w:rPr>
+      </w:pPr>
+      <w:bookmarkStart w:id="34" w:name="_Toc441230987"/>
+      <w:r>
+        <w:rPr>
+          <w:rFonts w:ascii="Helvetica" w:hAnsi="Helvetica" w:cs="Helvetica"/>
+        </w:rPr>
+        <w:t>User Interfaces</w:t>
+      </w:r>
       <w:bookmarkEnd w:id="34"/>
-      <w:bookmarkEnd w:id="35"/>
-    </w:p>
-    <w:p>
-      <w:pPr>
-        <w:pStyle w:val="Heading2"/>
-        <w:rPr>
-          <w:rFonts w:ascii="Helvetica" w:hAnsi="Helvetica" w:cs="Helvetica"/>
-        </w:rPr>
-      </w:pPr>
-      <w:bookmarkStart w:id="36" w:name="_Toc441230987"/>
-      <w:r>
-        <w:rPr>
-          <w:rFonts w:ascii="Helvetica" w:hAnsi="Helvetica" w:cs="Helvetica"/>
-        </w:rPr>
-        <w:t>User Interfaces</w:t>
-      </w:r>
-      <w:bookmarkEnd w:id="36"/>
     </w:p>
     <w:p>
       <w:pPr>
@@ -3719,16 +3546,16 @@
           <w:rFonts w:ascii="Helvetica" w:hAnsi="Helvetica" w:cs="Helvetica"/>
         </w:rPr>
       </w:pPr>
-      <w:bookmarkStart w:id="37" w:name="_Toc439994684"/>
-      <w:bookmarkStart w:id="38" w:name="_Toc441230988"/>
+      <w:bookmarkStart w:id="35" w:name="_Toc439994684"/>
+      <w:bookmarkStart w:id="36" w:name="_Toc441230988"/>
       <w:r>
         <w:rPr>
           <w:rFonts w:ascii="Helvetica" w:hAnsi="Helvetica" w:cs="Helvetica"/>
         </w:rPr>
         <w:t>Hardware Interfaces</w:t>
       </w:r>
-      <w:bookmarkEnd w:id="37"/>
-      <w:bookmarkEnd w:id="38"/>
+      <w:bookmarkEnd w:id="35"/>
+      <w:bookmarkEnd w:id="36"/>
     </w:p>
     <w:p>
       <w:pPr>
@@ -3753,42 +3580,21 @@
     </w:p>
     <w:p>
       <w:pPr>
-        <w:numPr>
-          <w:ilvl w:val="0"/>
-          <w:numId w:val="7"/>
-        </w:numPr>
-        <w:rPr>
-          <w:rFonts w:ascii="Helvetica" w:hAnsi="Helvetica" w:cs="Helvetica"/>
-          <w:sz w:val="22"/>
-          <w:szCs w:val="18"/>
-        </w:rPr>
-      </w:pPr>
-      <w:r>
-        <w:rPr>
-          <w:rFonts w:ascii="Helvetica" w:hAnsi="Helvetica" w:cs="Helvetica"/>
-          <w:sz w:val="22"/>
-          <w:szCs w:val="18"/>
-        </w:rPr>
-        <w:t xml:space="preserve">Internet Connection </w:t>
-      </w:r>
-    </w:p>
-    <w:p>
-      <w:pPr>
         <w:pStyle w:val="Heading2"/>
         <w:rPr>
           <w:rFonts w:ascii="Helvetica" w:hAnsi="Helvetica" w:cs="Helvetica"/>
         </w:rPr>
       </w:pPr>
-      <w:bookmarkStart w:id="39" w:name="_Toc439994685"/>
-      <w:bookmarkStart w:id="40" w:name="_Toc441230989"/>
+      <w:bookmarkStart w:id="37" w:name="_Toc439994685"/>
+      <w:bookmarkStart w:id="38" w:name="_Toc441230989"/>
       <w:r>
         <w:rPr>
           <w:rFonts w:ascii="Helvetica" w:hAnsi="Helvetica" w:cs="Helvetica"/>
         </w:rPr>
         <w:t>Software Interfaces</w:t>
       </w:r>
-      <w:bookmarkEnd w:id="39"/>
-      <w:bookmarkEnd w:id="40"/>
+      <w:bookmarkEnd w:id="37"/>
+      <w:bookmarkEnd w:id="38"/>
     </w:p>
     <w:tbl>
       <w:tblPr>
@@ -4096,57 +3902,17 @@
     </w:p>
     <w:p>
       <w:pPr>
-        <w:pStyle w:val="Heading2"/>
-        <w:rPr>
-          <w:rFonts w:ascii="Helvetica" w:hAnsi="Helvetica" w:cs="Helvetica"/>
-        </w:rPr>
-      </w:pPr>
-      <w:bookmarkStart w:id="41" w:name="_Toc439994686"/>
-      <w:bookmarkStart w:id="42" w:name="_Toc441230990"/>
-      <w:r>
-        <w:rPr>
-          <w:rFonts w:ascii="Helvetica" w:hAnsi="Helvetica" w:cs="Helvetica"/>
-        </w:rPr>
-        <w:t>Communications Interfaces</w:t>
-      </w:r>
-      <w:bookmarkEnd w:id="41"/>
-      <w:bookmarkEnd w:id="42"/>
-    </w:p>
-    <w:p>
-      <w:pPr>
-        <w:rPr>
-          <w:rFonts w:ascii="Helvetica" w:hAnsi="Helvetica" w:cs="Helvetica"/>
-          <w:sz w:val="22"/>
-          <w:szCs w:val="18"/>
-        </w:rPr>
-      </w:pPr>
-      <w:r>
-        <w:rPr>
-          <w:rFonts w:ascii="Helvetica" w:hAnsi="Helvetica" w:cs="Helvetica"/>
-          <w:color w:val="000000"/>
-          <w:shd w:val="clear" w:color="auto" w:fill="FFFFFF"/>
-        </w:rPr>
-        <w:t>This project supports all types of web browsers.</w:t>
-      </w:r>
-    </w:p>
-    <w:p>
-      <w:pPr>
         <w:pStyle w:val="Heading1"/>
         <w:rPr>
           <w:rFonts w:ascii="Helvetica" w:hAnsi="Helvetica" w:cs="Helvetica"/>
         </w:rPr>
       </w:pPr>
-      <w:bookmarkStart w:id="43" w:name="_Toc439994687"/>
-      <w:bookmarkStart w:id="44" w:name="_Toc441230991"/>
-      <w:r>
-        <w:rPr>
-          <w:rFonts w:ascii="Helvetica" w:hAnsi="Helvetica" w:cs="Helvetica"/>
-        </w:rPr>
-        <w:lastRenderedPageBreak/>
-        <w:t>System Features</w:t>
-      </w:r>
-      <w:bookmarkEnd w:id="43"/>
-      <w:bookmarkEnd w:id="44"/>
+      <w:r>
+        <w:rPr>
+          <w:rFonts w:ascii="Helvetica" w:hAnsi="Helvetica" w:cs="Helvetica"/>
+        </w:rPr>
+        <w:t>Functional Requirements</w:t>
+      </w:r>
     </w:p>
     <w:p>
       <w:pPr>
@@ -4171,44 +3937,568 @@
         <w:pStyle w:val="Heading2"/>
         <w:rPr>
           <w:rFonts w:ascii="Helvetica" w:hAnsi="Helvetica" w:cs="Helvetica"/>
-        </w:rPr>
-      </w:pPr>
-      <w:r>
-        <w:rPr>
-          <w:rFonts w:ascii="Helvetica" w:hAnsi="Helvetica" w:cs="Helvetica"/>
+          <w:sz w:val="22"/>
+          <w:szCs w:val="16"/>
+        </w:rPr>
+      </w:pPr>
+      <w:r>
+        <w:rPr>
+          <w:rFonts w:ascii="Helvetica" w:hAnsi="Helvetica" w:cs="Helvetica"/>
+          <w:sz w:val="22"/>
+          <w:szCs w:val="16"/>
         </w:rPr>
         <w:t>Handwritten text generation</w:t>
       </w:r>
     </w:p>
-    <w:p>
-      <w:pPr>
-        <w:pStyle w:val="level4"/>
-        <w:rPr>
-          <w:rFonts w:ascii="Helvetica" w:hAnsi="Helvetica" w:cs="Helvetica"/>
-        </w:rPr>
-      </w:pPr>
-      <w:r>
-        <w:rPr>
-          <w:rFonts w:ascii="Helvetica" w:hAnsi="Helvetica" w:cs="Helvetica"/>
-        </w:rPr>
-        <w:t>4.1.1</w:t>
-      </w:r>
-      <w:r>
-        <w:rPr>
-          <w:rFonts w:ascii="Helvetica" w:hAnsi="Helvetica" w:cs="Helvetica"/>
-        </w:rPr>
-        <w:tab/>
-        <w:t>Description</w:t>
-      </w:r>
-    </w:p>
-    <w:p>
-      <w:pPr>
-        <w:pStyle w:val="level3text"/>
-        <w:numPr>
-          <w:ilvl w:val="12"/>
-          <w:numId w:val="0"/>
-        </w:numPr>
-        <w:ind w:left="1350" w:hanging="716"/>
+    <w:tbl>
+      <w:tblPr>
+        <w:tblStyle w:val="TableGrid"/>
+        <w:tblW w:w="0" w:type="auto"/>
+        <w:tblLook w:val="04A0" w:firstRow="1" w:lastRow="0" w:firstColumn="1" w:lastColumn="0" w:noHBand="0" w:noVBand="1"/>
+      </w:tblPr>
+      <w:tblGrid>
+        <w:gridCol w:w="4819"/>
+        <w:gridCol w:w="4819"/>
+      </w:tblGrid>
+      <w:tr>
+        <w:tc>
+          <w:tcPr>
+            <w:tcW w:w="4819" w:type="dxa"/>
+          </w:tcPr>
+          <w:p>
+            <w:pPr>
+              <w:rPr>
+                <w:rFonts w:ascii="Helvetica" w:hAnsi="Helvetica" w:cs="Helvetica"/>
+                <w:b/>
+                <w:bCs/>
+                <w:sz w:val="22"/>
+                <w:szCs w:val="22"/>
+              </w:rPr>
+            </w:pPr>
+            <w:r>
+              <w:rPr>
+                <w:rFonts w:ascii="Helvetica" w:hAnsi="Helvetica" w:cs="Helvetica"/>
+                <w:b/>
+                <w:bCs/>
+                <w:sz w:val="22"/>
+                <w:szCs w:val="22"/>
+              </w:rPr>
+              <w:t>Use case Name</w:t>
+            </w:r>
+          </w:p>
+        </w:tc>
+        <w:tc>
+          <w:tcPr>
+            <w:tcW w:w="4819" w:type="dxa"/>
+          </w:tcPr>
+          <w:p>
+            <w:pPr>
+              <w:rPr>
+                <w:rFonts w:ascii="Helvetica" w:hAnsi="Helvetica" w:cs="Helvetica"/>
+                <w:sz w:val="22"/>
+                <w:szCs w:val="22"/>
+              </w:rPr>
+            </w:pPr>
+            <w:r>
+              <w:rPr>
+                <w:rFonts w:ascii="Helvetica" w:hAnsi="Helvetica" w:cs="Helvetica"/>
+                <w:sz w:val="22"/>
+                <w:szCs w:val="22"/>
+              </w:rPr>
+              <w:t xml:space="preserve">Handwritten </w:t>
+            </w:r>
+            <w:r>
+              <w:rPr>
+                <w:rFonts w:ascii="Helvetica" w:hAnsi="Helvetica" w:cs="Helvetica"/>
+                <w:sz w:val="22"/>
+                <w:szCs w:val="22"/>
+              </w:rPr>
+              <w:t>Text Generation</w:t>
+            </w:r>
+          </w:p>
+        </w:tc>
+      </w:tr>
+      <w:tr>
+        <w:tc>
+          <w:tcPr>
+            <w:tcW w:w="4819" w:type="dxa"/>
+          </w:tcPr>
+          <w:p>
+            <w:pPr>
+              <w:rPr>
+                <w:rFonts w:ascii="Helvetica" w:hAnsi="Helvetica" w:cs="Helvetica"/>
+                <w:b/>
+                <w:bCs/>
+                <w:sz w:val="22"/>
+                <w:szCs w:val="22"/>
+              </w:rPr>
+            </w:pPr>
+            <w:r>
+              <w:rPr>
+                <w:rFonts w:ascii="Helvetica" w:hAnsi="Helvetica" w:cs="Helvetica"/>
+                <w:b/>
+                <w:bCs/>
+                <w:sz w:val="22"/>
+                <w:szCs w:val="22"/>
+              </w:rPr>
+              <w:t>Trigger</w:t>
+            </w:r>
+          </w:p>
+        </w:tc>
+        <w:tc>
+          <w:tcPr>
+            <w:tcW w:w="4819" w:type="dxa"/>
+          </w:tcPr>
+          <w:p>
+            <w:pPr>
+              <w:rPr>
+                <w:rFonts w:ascii="Helvetica" w:hAnsi="Helvetica" w:cs="Helvetica"/>
+                <w:sz w:val="22"/>
+                <w:szCs w:val="22"/>
+              </w:rPr>
+            </w:pPr>
+            <w:r>
+              <w:rPr>
+                <w:rFonts w:ascii="Helvetica" w:hAnsi="Helvetica" w:cs="Helvetica"/>
+                <w:sz w:val="22"/>
+                <w:szCs w:val="22"/>
+              </w:rPr>
+              <w:t>The user clicks on the convert button after selecting the font type</w:t>
+            </w:r>
+          </w:p>
+        </w:tc>
+      </w:tr>
+      <w:tr>
+        <w:tc>
+          <w:tcPr>
+            <w:tcW w:w="4819" w:type="dxa"/>
+          </w:tcPr>
+          <w:p>
+            <w:pPr>
+              <w:rPr>
+                <w:rFonts w:ascii="Helvetica" w:hAnsi="Helvetica" w:cs="Helvetica"/>
+                <w:b/>
+                <w:bCs/>
+                <w:sz w:val="22"/>
+                <w:szCs w:val="22"/>
+              </w:rPr>
+            </w:pPr>
+            <w:r>
+              <w:rPr>
+                <w:rFonts w:ascii="Helvetica" w:hAnsi="Helvetica" w:cs="Helvetica"/>
+                <w:b/>
+                <w:bCs/>
+                <w:sz w:val="22"/>
+                <w:szCs w:val="22"/>
+              </w:rPr>
+              <w:t>Precondition</w:t>
+            </w:r>
+          </w:p>
+        </w:tc>
+        <w:tc>
+          <w:tcPr>
+            <w:tcW w:w="4819" w:type="dxa"/>
+          </w:tcPr>
+          <w:p>
+            <w:pPr>
+              <w:rPr>
+                <w:rFonts w:ascii="Helvetica" w:hAnsi="Helvetica" w:cs="Helvetica"/>
+                <w:sz w:val="22"/>
+                <w:szCs w:val="22"/>
+              </w:rPr>
+            </w:pPr>
+            <w:r>
+              <w:rPr>
+                <w:rFonts w:ascii="Helvetica" w:hAnsi="Helvetica" w:cs="Helvetica"/>
+                <w:spacing w:val="-3"/>
+                <w:sz w:val="22"/>
+                <w:szCs w:val="22"/>
+              </w:rPr>
+              <w:t>The Web is displayed with upload section where user has to upload a file in .docx or .txt format.</w:t>
+            </w:r>
+          </w:p>
+        </w:tc>
+      </w:tr>
+      <w:tr>
+        <w:tc>
+          <w:tcPr>
+            <w:tcW w:w="4819" w:type="dxa"/>
+          </w:tcPr>
+          <w:p>
+            <w:pPr>
+              <w:pStyle w:val="requirement"/>
+              <w:ind w:left="0" w:firstLine="0"/>
+              <w:rPr>
+                <w:rFonts w:ascii="Helvetica" w:hAnsi="Helvetica" w:cs="Helvetica"/>
+                <w:b/>
+                <w:bCs/>
+                <w:sz w:val="22"/>
+                <w:szCs w:val="22"/>
+              </w:rPr>
+            </w:pPr>
+            <w:r>
+              <w:rPr>
+                <w:rFonts w:ascii="Helvetica" w:hAnsi="Helvetica" w:cs="Helvetica"/>
+                <w:b/>
+                <w:bCs/>
+                <w:sz w:val="22"/>
+                <w:szCs w:val="22"/>
+              </w:rPr>
+              <w:t>Basic Path</w:t>
+            </w:r>
+          </w:p>
+          <w:p>
+            <w:pPr>
+              <w:rPr>
+                <w:rFonts w:ascii="Helvetica" w:hAnsi="Helvetica" w:cs="Helvetica"/>
+                <w:b/>
+                <w:bCs/>
+                <w:sz w:val="22"/>
+                <w:szCs w:val="22"/>
+              </w:rPr>
+            </w:pPr>
+          </w:p>
+        </w:tc>
+        <w:tc>
+          <w:tcPr>
+            <w:tcW w:w="4819" w:type="dxa"/>
+          </w:tcPr>
+          <w:p>
+            <w:pPr>
+              <w:pStyle w:val="level3text"/>
+              <w:numPr>
+                <w:ilvl w:val="0"/>
+                <w:numId w:val="17"/>
+              </w:numPr>
+              <w:spacing w:line="276" w:lineRule="auto"/>
+              <w:rPr>
+                <w:rFonts w:ascii="Helvetica" w:hAnsi="Helvetica" w:cs="Helvetica"/>
+                <w:i w:val="0"/>
+                <w:iCs/>
+                <w:szCs w:val="22"/>
+              </w:rPr>
+            </w:pPr>
+            <w:r>
+              <w:rPr>
+                <w:rFonts w:ascii="Helvetica" w:hAnsi="Helvetica" w:cs="Helvetica"/>
+                <w:i w:val="0"/>
+                <w:iCs/>
+                <w:szCs w:val="22"/>
+              </w:rPr>
+              <w:t>The user clicks on the browse files and uploads a file in the upload section.</w:t>
+            </w:r>
+          </w:p>
+          <w:p>
+            <w:pPr>
+              <w:pStyle w:val="level3text"/>
+              <w:numPr>
+                <w:ilvl w:val="0"/>
+                <w:numId w:val="17"/>
+              </w:numPr>
+              <w:spacing w:line="276" w:lineRule="auto"/>
+              <w:rPr>
+                <w:rFonts w:ascii="Helvetica" w:hAnsi="Helvetica" w:cs="Helvetica"/>
+                <w:i w:val="0"/>
+                <w:iCs/>
+                <w:szCs w:val="22"/>
+              </w:rPr>
+            </w:pPr>
+            <w:r>
+              <w:rPr>
+                <w:rFonts w:ascii="Helvetica" w:hAnsi="Helvetica" w:cs="Helvetica"/>
+                <w:i w:val="0"/>
+                <w:iCs/>
+                <w:szCs w:val="22"/>
+              </w:rPr>
+              <w:t>The user selects the font type.</w:t>
+            </w:r>
+          </w:p>
+          <w:p>
+            <w:pPr>
+              <w:pStyle w:val="ListParagraph"/>
+              <w:numPr>
+                <w:ilvl w:val="0"/>
+                <w:numId w:val="17"/>
+              </w:numPr>
+              <w:spacing w:line="276" w:lineRule="auto"/>
+              <w:rPr>
+                <w:rFonts w:ascii="Helvetica" w:hAnsi="Helvetica" w:cs="Helvetica"/>
+                <w:sz w:val="22"/>
+                <w:szCs w:val="22"/>
+              </w:rPr>
+            </w:pPr>
+            <w:r>
+              <w:rPr>
+                <w:rFonts w:ascii="Helvetica" w:hAnsi="Helvetica" w:cs="Helvetica"/>
+                <w:iCs/>
+                <w:sz w:val="22"/>
+                <w:szCs w:val="22"/>
+              </w:rPr>
+              <w:t>The user clicks on the convert button.</w:t>
+            </w:r>
+          </w:p>
+        </w:tc>
+      </w:tr>
+      <w:tr>
+        <w:tc>
+          <w:tcPr>
+            <w:tcW w:w="4819" w:type="dxa"/>
+          </w:tcPr>
+          <w:p>
+            <w:pPr>
+              <w:pStyle w:val="requirement"/>
+              <w:ind w:left="0" w:firstLine="0"/>
+              <w:rPr>
+                <w:rFonts w:ascii="Helvetica" w:hAnsi="Helvetica" w:cs="Helvetica"/>
+                <w:b/>
+                <w:bCs/>
+                <w:sz w:val="22"/>
+                <w:szCs w:val="22"/>
+              </w:rPr>
+            </w:pPr>
+            <w:r>
+              <w:rPr>
+                <w:rFonts w:ascii="Helvetica" w:hAnsi="Helvetica" w:cs="Helvetica"/>
+                <w:b/>
+                <w:bCs/>
+                <w:sz w:val="22"/>
+                <w:szCs w:val="22"/>
+              </w:rPr>
+              <w:lastRenderedPageBreak/>
+              <w:t>Alternative Path</w:t>
+            </w:r>
+          </w:p>
+          <w:p>
+            <w:pPr>
+              <w:rPr>
+                <w:rFonts w:ascii="Helvetica" w:hAnsi="Helvetica" w:cs="Helvetica"/>
+                <w:b/>
+                <w:bCs/>
+                <w:sz w:val="22"/>
+                <w:szCs w:val="22"/>
+              </w:rPr>
+            </w:pPr>
+          </w:p>
+        </w:tc>
+        <w:tc>
+          <w:tcPr>
+            <w:tcW w:w="4819" w:type="dxa"/>
+          </w:tcPr>
+          <w:p>
+            <w:pPr>
+              <w:pStyle w:val="level3text"/>
+              <w:numPr>
+                <w:ilvl w:val="0"/>
+                <w:numId w:val="14"/>
+              </w:numPr>
+              <w:spacing w:line="276" w:lineRule="auto"/>
+              <w:rPr>
+                <w:rFonts w:ascii="Helvetica" w:hAnsi="Helvetica" w:cs="Helvetica"/>
+                <w:i w:val="0"/>
+                <w:iCs/>
+                <w:szCs w:val="22"/>
+              </w:rPr>
+            </w:pPr>
+            <w:r>
+              <w:rPr>
+                <w:rFonts w:ascii="Helvetica" w:hAnsi="Helvetica" w:cs="Helvetica"/>
+                <w:i w:val="0"/>
+                <w:iCs/>
+                <w:szCs w:val="22"/>
+              </w:rPr>
+              <w:t>The user drag n drop a file in the upload section.</w:t>
+            </w:r>
+          </w:p>
+          <w:p>
+            <w:pPr>
+              <w:pStyle w:val="level3text"/>
+              <w:numPr>
+                <w:ilvl w:val="0"/>
+                <w:numId w:val="14"/>
+              </w:numPr>
+              <w:spacing w:line="276" w:lineRule="auto"/>
+              <w:rPr>
+                <w:rFonts w:ascii="Helvetica" w:hAnsi="Helvetica" w:cs="Helvetica"/>
+                <w:i w:val="0"/>
+                <w:iCs/>
+                <w:szCs w:val="22"/>
+              </w:rPr>
+            </w:pPr>
+            <w:r>
+              <w:rPr>
+                <w:rFonts w:ascii="Helvetica" w:hAnsi="Helvetica" w:cs="Helvetica"/>
+                <w:i w:val="0"/>
+                <w:iCs/>
+                <w:szCs w:val="22"/>
+              </w:rPr>
+              <w:t>The user selects the font type.</w:t>
+            </w:r>
+          </w:p>
+          <w:p>
+            <w:pPr>
+              <w:pStyle w:val="ListParagraph"/>
+              <w:numPr>
+                <w:ilvl w:val="0"/>
+                <w:numId w:val="14"/>
+              </w:numPr>
+              <w:spacing w:line="276" w:lineRule="auto"/>
+              <w:rPr>
+                <w:rFonts w:ascii="Helvetica" w:hAnsi="Helvetica" w:cs="Helvetica"/>
+                <w:sz w:val="22"/>
+                <w:szCs w:val="22"/>
+              </w:rPr>
+            </w:pPr>
+            <w:r>
+              <w:rPr>
+                <w:rFonts w:ascii="Helvetica" w:hAnsi="Helvetica" w:cs="Helvetica"/>
+                <w:iCs/>
+                <w:sz w:val="22"/>
+                <w:szCs w:val="22"/>
+              </w:rPr>
+              <w:t>The user clicks on the convert button.</w:t>
+            </w:r>
+          </w:p>
+        </w:tc>
+      </w:tr>
+      <w:tr>
+        <w:tc>
+          <w:tcPr>
+            <w:tcW w:w="4819" w:type="dxa"/>
+          </w:tcPr>
+          <w:p>
+            <w:pPr>
+              <w:rPr>
+                <w:rFonts w:ascii="Helvetica" w:hAnsi="Helvetica" w:cs="Helvetica"/>
+                <w:b/>
+                <w:bCs/>
+                <w:sz w:val="22"/>
+                <w:szCs w:val="22"/>
+              </w:rPr>
+            </w:pPr>
+            <w:r>
+              <w:rPr>
+                <w:rFonts w:ascii="Helvetica" w:hAnsi="Helvetica" w:cs="Helvetica"/>
+                <w:b/>
+                <w:bCs/>
+                <w:sz w:val="22"/>
+                <w:szCs w:val="22"/>
+              </w:rPr>
+              <w:t xml:space="preserve">Post condition </w:t>
+            </w:r>
+          </w:p>
+        </w:tc>
+        <w:tc>
+          <w:tcPr>
+            <w:tcW w:w="4819" w:type="dxa"/>
+          </w:tcPr>
+          <w:p>
+            <w:pPr>
+              <w:rPr>
+                <w:rFonts w:ascii="Helvetica" w:hAnsi="Helvetica" w:cs="Helvetica"/>
+                <w:sz w:val="22"/>
+                <w:szCs w:val="22"/>
+              </w:rPr>
+            </w:pPr>
+            <w:r>
+              <w:rPr>
+                <w:rFonts w:ascii="Helvetica" w:hAnsi="Helvetica" w:cs="Helvetica"/>
+                <w:sz w:val="22"/>
+                <w:szCs w:val="22"/>
+              </w:rPr>
+              <w:t>The system return</w:t>
+            </w:r>
+            <w:r>
+              <w:rPr>
+                <w:rFonts w:ascii="Helvetica" w:hAnsi="Helvetica" w:cs="Helvetica"/>
+                <w:sz w:val="22"/>
+                <w:szCs w:val="22"/>
+              </w:rPr>
+              <w:t>s</w:t>
+            </w:r>
+            <w:r>
+              <w:rPr>
+                <w:rFonts w:ascii="Helvetica" w:hAnsi="Helvetica" w:cs="Helvetica"/>
+                <w:sz w:val="22"/>
+                <w:szCs w:val="22"/>
+              </w:rPr>
+              <w:t xml:space="preserve"> the pdf generated in an acceptable time limit.</w:t>
+            </w:r>
+          </w:p>
+        </w:tc>
+      </w:tr>
+    </w:tbl>
+    <w:p>
+      <w:pPr>
+        <w:pStyle w:val="requirement"/>
+        <w:ind w:left="0" w:firstLine="0"/>
+        <w:rPr>
+          <w:rFonts w:ascii="Helvetica" w:hAnsi="Helvetica" w:cs="Helvetica"/>
+        </w:rPr>
+      </w:pPr>
+    </w:p>
+    <w:p>
+      <w:pPr>
+        <w:pStyle w:val="requirement"/>
+        <w:rPr>
+          <w:rFonts w:ascii="Helvetica" w:hAnsi="Helvetica" w:cs="Helvetica"/>
+        </w:rPr>
+      </w:pPr>
+    </w:p>
+    <w:p>
+      <w:pPr>
+        <w:pStyle w:val="Heading1"/>
+        <w:rPr>
+          <w:rFonts w:ascii="Helvetica" w:hAnsi="Helvetica" w:cs="Helvetica"/>
+        </w:rPr>
+      </w:pPr>
+      <w:bookmarkStart w:id="39" w:name="_Toc441230994"/>
+      <w:bookmarkStart w:id="40" w:name="_Toc439994690"/>
+      <w:r>
+        <w:rPr>
+          <w:rFonts w:ascii="Helvetica" w:hAnsi="Helvetica" w:cs="Helvetica"/>
+        </w:rPr>
+        <w:t>Nonfunctional Requirements</w:t>
+      </w:r>
+      <w:bookmarkEnd w:id="39"/>
+    </w:p>
+    <w:p>
+      <w:pPr>
+        <w:pStyle w:val="Heading2"/>
+        <w:rPr>
+          <w:rFonts w:ascii="Helvetica" w:hAnsi="Helvetica" w:cs="Helvetica"/>
+        </w:rPr>
+      </w:pPr>
+      <w:bookmarkStart w:id="41" w:name="_Toc441230995"/>
+      <w:r>
+        <w:rPr>
+          <w:rFonts w:ascii="Helvetica" w:hAnsi="Helvetica" w:cs="Helvetica"/>
+        </w:rPr>
+        <w:t>Performance Requirements</w:t>
+      </w:r>
+      <w:bookmarkEnd w:id="40"/>
+      <w:bookmarkEnd w:id="41"/>
+    </w:p>
+    <w:p>
+      <w:pPr>
+        <w:pStyle w:val="Heading2"/>
+        <w:rPr>
+          <w:rFonts w:ascii="Helvetica" w:hAnsi="Helvetica" w:cs="Helvetica"/>
+        </w:rPr>
+      </w:pPr>
+      <w:bookmarkStart w:id="42" w:name="_Toc439994691"/>
+      <w:bookmarkStart w:id="43" w:name="_Toc441230996"/>
+      <w:r>
+        <w:rPr>
+          <w:rFonts w:ascii="Helvetica" w:hAnsi="Helvetica" w:cs="Helvetica"/>
+        </w:rPr>
+        <w:t>Safety Requirements</w:t>
+      </w:r>
+      <w:bookmarkEnd w:id="42"/>
+      <w:bookmarkEnd w:id="43"/>
+    </w:p>
+    <w:p>
+      <w:pPr>
+        <w:pStyle w:val="template"/>
         <w:rPr>
           <w:rFonts w:ascii="Helvetica" w:hAnsi="Helvetica" w:cs="Helvetica"/>
           <w:i w:val="0"/>
@@ -4221,304 +4511,8 @@
           <w:i w:val="0"/>
           <w:iCs/>
         </w:rPr>
-        <w:t>The system takes .docx or a .txt file and returns a handwritten text in pdf format.</w:t>
-      </w:r>
-    </w:p>
-    <w:p>
-      <w:pPr>
-        <w:pStyle w:val="level3text"/>
-        <w:numPr>
-          <w:ilvl w:val="12"/>
-          <w:numId w:val="0"/>
-        </w:numPr>
-        <w:ind w:left="1350" w:hanging="716"/>
-        <w:rPr>
-          <w:rFonts w:ascii="Helvetica" w:hAnsi="Helvetica" w:cs="Helvetica"/>
-          <w:i w:val="0"/>
-          <w:iCs/>
-        </w:rPr>
-      </w:pPr>
-    </w:p>
-    <w:p>
-      <w:pPr>
-        <w:pStyle w:val="level4"/>
-        <w:rPr>
-          <w:rFonts w:ascii="Helvetica" w:hAnsi="Helvetica" w:cs="Helvetica"/>
-        </w:rPr>
-      </w:pPr>
-      <w:r>
-        <w:rPr>
-          <w:rFonts w:ascii="Helvetica" w:hAnsi="Helvetica" w:cs="Helvetica"/>
-        </w:rPr>
-        <w:t>4.1.2</w:t>
-      </w:r>
-      <w:r>
-        <w:rPr>
-          <w:rFonts w:ascii="Helvetica" w:hAnsi="Helvetica" w:cs="Helvetica"/>
-        </w:rPr>
-        <w:tab/>
-        <w:t>Stimulus/Response Sequences</w:t>
-      </w:r>
-    </w:p>
-    <w:p>
-      <w:pPr>
-        <w:pStyle w:val="level3text"/>
-        <w:numPr>
-          <w:ilvl w:val="0"/>
-          <w:numId w:val="8"/>
-        </w:numPr>
-        <w:rPr>
-          <w:rFonts w:ascii="Helvetica" w:hAnsi="Helvetica" w:cs="Helvetica"/>
-          <w:i w:val="0"/>
-          <w:iCs/>
-        </w:rPr>
-      </w:pPr>
-      <w:r>
-        <w:rPr>
-          <w:rFonts w:ascii="Helvetica" w:hAnsi="Helvetica" w:cs="Helvetica"/>
-          <w:i w:val="0"/>
-          <w:iCs/>
-        </w:rPr>
-        <w:t>The user uploads the file</w:t>
-      </w:r>
-    </w:p>
-    <w:p>
-      <w:pPr>
-        <w:pStyle w:val="level3text"/>
-        <w:numPr>
-          <w:ilvl w:val="12"/>
-          <w:numId w:val="0"/>
-        </w:numPr>
-        <w:ind w:left="1350" w:hanging="716"/>
-        <w:rPr>
-          <w:rFonts w:ascii="Helvetica" w:hAnsi="Helvetica" w:cs="Helvetica"/>
-          <w:i w:val="0"/>
-          <w:iCs/>
-        </w:rPr>
-      </w:pPr>
-    </w:p>
-    <w:p>
-      <w:pPr>
-        <w:pStyle w:val="level3text"/>
-        <w:numPr>
-          <w:ilvl w:val="0"/>
-          <w:numId w:val="8"/>
-        </w:numPr>
-        <w:rPr>
-          <w:rFonts w:ascii="Helvetica" w:hAnsi="Helvetica" w:cs="Helvetica"/>
-          <w:i w:val="0"/>
-          <w:iCs/>
-        </w:rPr>
-      </w:pPr>
-      <w:r>
-        <w:rPr>
-          <w:rFonts w:ascii="Helvetica" w:hAnsi="Helvetica" w:cs="Helvetica"/>
-          <w:i w:val="0"/>
-          <w:iCs/>
-        </w:rPr>
-        <w:t>Then user selects the font type</w:t>
-      </w:r>
-    </w:p>
-    <w:p>
-      <w:pPr>
-        <w:pStyle w:val="ListParagraph"/>
-        <w:rPr>
-          <w:rFonts w:ascii="Helvetica" w:hAnsi="Helvetica" w:cs="Helvetica"/>
-          <w:i/>
-          <w:iCs/>
-        </w:rPr>
-      </w:pPr>
-    </w:p>
-    <w:p>
-      <w:pPr>
-        <w:pStyle w:val="level3text"/>
-        <w:numPr>
-          <w:ilvl w:val="0"/>
-          <w:numId w:val="8"/>
-        </w:numPr>
-        <w:rPr>
-          <w:rFonts w:ascii="Helvetica" w:hAnsi="Helvetica" w:cs="Helvetica"/>
-          <w:i w:val="0"/>
-          <w:iCs/>
-        </w:rPr>
-      </w:pPr>
-      <w:r>
-        <w:rPr>
-          <w:rFonts w:ascii="Helvetica" w:hAnsi="Helvetica" w:cs="Helvetica"/>
-          <w:i w:val="0"/>
-          <w:iCs/>
-        </w:rPr>
-        <w:t>The user clicks on the convert button</w:t>
-      </w:r>
-    </w:p>
-    <w:p>
-      <w:pPr>
-        <w:pStyle w:val="level3text"/>
-        <w:numPr>
-          <w:ilvl w:val="12"/>
-          <w:numId w:val="0"/>
-        </w:numPr>
-        <w:ind w:left="1350" w:hanging="716"/>
-        <w:rPr>
-          <w:rFonts w:ascii="Helvetica" w:hAnsi="Helvetica" w:cs="Helvetica"/>
-          <w:i w:val="0"/>
-          <w:iCs/>
-        </w:rPr>
-      </w:pPr>
-    </w:p>
-    <w:p>
-      <w:pPr>
-        <w:pStyle w:val="level3text"/>
-        <w:numPr>
-          <w:ilvl w:val="0"/>
-          <w:numId w:val="8"/>
-        </w:numPr>
-        <w:rPr>
-          <w:rFonts w:ascii="Helvetica" w:hAnsi="Helvetica" w:cs="Helvetica"/>
-          <w:i w:val="0"/>
-          <w:iCs/>
-        </w:rPr>
-      </w:pPr>
-      <w:r>
-        <w:rPr>
-          <w:rFonts w:ascii="Helvetica" w:hAnsi="Helvetica" w:cs="Helvetica"/>
-          <w:i w:val="0"/>
-          <w:iCs/>
-        </w:rPr>
-        <w:t>The system generates and returns a pdf</w:t>
-      </w:r>
-    </w:p>
-    <w:p>
-      <w:pPr>
-        <w:pStyle w:val="ListParagraph"/>
-        <w:rPr>
-          <w:rFonts w:ascii="Helvetica" w:hAnsi="Helvetica" w:cs="Helvetica"/>
-          <w:i/>
-          <w:iCs/>
-        </w:rPr>
-      </w:pPr>
-    </w:p>
-    <w:p>
-      <w:pPr>
-        <w:pStyle w:val="level3text"/>
-        <w:numPr>
-          <w:ilvl w:val="0"/>
-          <w:numId w:val="0"/>
-        </w:numPr>
-        <w:ind w:left="1354"/>
-        <w:rPr>
-          <w:rFonts w:ascii="Helvetica" w:hAnsi="Helvetica" w:cs="Helvetica"/>
-          <w:i w:val="0"/>
-          <w:iCs/>
-        </w:rPr>
-      </w:pPr>
-    </w:p>
-    <w:p>
-      <w:pPr>
-        <w:pStyle w:val="level4"/>
-        <w:rPr>
-          <w:rFonts w:ascii="Helvetica" w:hAnsi="Helvetica" w:cs="Helvetica"/>
-        </w:rPr>
-      </w:pPr>
-      <w:r>
-        <w:rPr>
-          <w:rFonts w:ascii="Helvetica" w:hAnsi="Helvetica" w:cs="Helvetica"/>
-        </w:rPr>
-        <w:t>4.1.3</w:t>
-      </w:r>
-      <w:r>
-        <w:rPr>
-          <w:rFonts w:ascii="Helvetica" w:hAnsi="Helvetica" w:cs="Helvetica"/>
-        </w:rPr>
-        <w:tab/>
-        <w:t>Functional Requirements</w:t>
-      </w:r>
-    </w:p>
-    <w:p>
-      <w:pPr>
-        <w:pStyle w:val="level4"/>
-        <w:rPr>
-          <w:rFonts w:ascii="Helvetica" w:hAnsi="Helvetica" w:cs="Helvetica"/>
-        </w:rPr>
-      </w:pPr>
-      <w:r>
-        <w:rPr>
-          <w:rFonts w:ascii="Helvetica" w:hAnsi="Helvetica" w:cs="Helvetica"/>
-        </w:rPr>
-        <w:tab/>
-        <w:t xml:space="preserve">           For pdf generation:</w:t>
-      </w:r>
-    </w:p>
-    <w:p>
-      <w:pPr>
-        <w:pStyle w:val="requirement"/>
-        <w:rPr>
-          <w:rFonts w:ascii="Helvetica" w:hAnsi="Helvetica" w:cs="Helvetica"/>
-        </w:rPr>
-      </w:pPr>
-      <w:r>
-        <w:rPr>
-          <w:rFonts w:ascii="Helvetica" w:hAnsi="Helvetica" w:cs="Helvetica"/>
-        </w:rPr>
-        <w:t>REQ-1:</w:t>
-      </w:r>
-      <w:r>
-        <w:rPr>
-          <w:rFonts w:ascii="Helvetica" w:hAnsi="Helvetica" w:cs="Helvetica"/>
-        </w:rPr>
-        <w:t xml:space="preserve"> The system requires a file in .docx or .txt format only to generate pdf.</w:t>
-      </w:r>
-    </w:p>
-    <w:p>
-      <w:pPr>
-        <w:pStyle w:val="requirement"/>
-        <w:rPr>
-          <w:rFonts w:ascii="Helvetica" w:hAnsi="Helvetica" w:cs="Helvetica"/>
-        </w:rPr>
-      </w:pPr>
-      <w:r>
-        <w:rPr>
-          <w:rFonts w:ascii="Helvetica" w:hAnsi="Helvetica" w:cs="Helvetica"/>
-        </w:rPr>
-        <w:t>REQ-2:</w:t>
-      </w:r>
-      <w:r>
-        <w:rPr>
-          <w:rFonts w:ascii="Helvetica" w:hAnsi="Helvetica" w:cs="Helvetica"/>
-        </w:rPr>
-        <w:t xml:space="preserve"> File size shouldn’t exceed 25 KB.</w:t>
-      </w:r>
-    </w:p>
-    <w:p>
-      <w:pPr>
-        <w:pStyle w:val="requirement"/>
-        <w:rPr>
-          <w:rFonts w:ascii="Helvetica" w:hAnsi="Helvetica" w:cs="Helvetica"/>
-        </w:rPr>
-      </w:pPr>
-      <w:r>
-        <w:rPr>
-          <w:rFonts w:ascii="Helvetica" w:hAnsi="Helvetica" w:cs="Helvetica"/>
-        </w:rPr>
-        <w:t>REQ-3: The system should return the pdf generated in an acceptable time limit.</w:t>
-      </w:r>
-    </w:p>
-    <w:p>
-      <w:pPr>
-        <w:pStyle w:val="Heading1"/>
-        <w:rPr>
-          <w:rFonts w:ascii="Helvetica" w:hAnsi="Helvetica" w:cs="Helvetica"/>
-        </w:rPr>
-      </w:pPr>
-      <w:bookmarkStart w:id="45" w:name="_Toc439994690"/>
-      <w:bookmarkStart w:id="46" w:name="_Toc441230994"/>
-      <w:r>
-        <w:rPr>
-          <w:rFonts w:ascii="Helvetica" w:hAnsi="Helvetica" w:cs="Helvetica"/>
-        </w:rPr>
-        <w:t>Other Nonfunctional Requirements</w:t>
-      </w:r>
-      <w:bookmarkEnd w:id="46"/>
+        <w:t>The system should be able to recover from server crash and it should perform well in case of server overload.</w:t>
+      </w:r>
     </w:p>
     <w:p>
       <w:pPr>
@@ -4527,138 +4521,16 @@
           <w:rFonts w:ascii="Helvetica" w:hAnsi="Helvetica" w:cs="Helvetica"/>
         </w:rPr>
       </w:pPr>
-      <w:bookmarkStart w:id="47" w:name="_Toc441230995"/>
-      <w:r>
-        <w:rPr>
-          <w:rFonts w:ascii="Helvetica" w:hAnsi="Helvetica" w:cs="Helvetica"/>
-        </w:rPr>
-        <w:t>Performance Requirements</w:t>
-      </w:r>
+      <w:bookmarkStart w:id="44" w:name="_Toc439994693"/>
+      <w:bookmarkStart w:id="45" w:name="_Toc441230998"/>
+      <w:r>
+        <w:rPr>
+          <w:rFonts w:ascii="Helvetica" w:hAnsi="Helvetica" w:cs="Helvetica"/>
+        </w:rPr>
+        <w:t>Software Quality Attributes</w:t>
+      </w:r>
+      <w:bookmarkEnd w:id="44"/>
       <w:bookmarkEnd w:id="45"/>
-      <w:bookmarkEnd w:id="47"/>
-    </w:p>
-    <w:p>
-      <w:pPr>
-        <w:rPr>
-          <w:rFonts w:ascii="Helvetica" w:hAnsi="Helvetica" w:cs="Helvetica"/>
-          <w:sz w:val="22"/>
-          <w:szCs w:val="18"/>
-        </w:rPr>
-      </w:pPr>
-      <w:r>
-        <w:rPr>
-          <w:rFonts w:ascii="Helvetica" w:hAnsi="Helvetica" w:cs="Helvetica"/>
-          <w:sz w:val="22"/>
-          <w:szCs w:val="18"/>
-        </w:rPr>
-        <w:t xml:space="preserve">The fonts only have alphabets, digits and certain special symbols. The system </w:t>
-      </w:r>
-      <w:r>
-        <w:rPr>
-          <w:rFonts w:ascii="Helvetica" w:hAnsi="Helvetica" w:cs="Helvetica"/>
-          <w:sz w:val="22"/>
-          <w:szCs w:val="18"/>
-        </w:rPr>
-        <w:t>will only have to</w:t>
-      </w:r>
-      <w:r>
-        <w:rPr>
-          <w:rFonts w:ascii="Helvetica" w:hAnsi="Helvetica" w:cs="Helvetica"/>
-          <w:sz w:val="22"/>
-          <w:szCs w:val="18"/>
-        </w:rPr>
-        <w:t xml:space="preserve"> generate 4 pages at max.</w:t>
-      </w:r>
-    </w:p>
-    <w:p>
-      <w:pPr>
-        <w:pStyle w:val="Heading2"/>
-        <w:rPr>
-          <w:rFonts w:ascii="Helvetica" w:hAnsi="Helvetica" w:cs="Helvetica"/>
-        </w:rPr>
-      </w:pPr>
-      <w:bookmarkStart w:id="48" w:name="_Toc439994691"/>
-      <w:bookmarkStart w:id="49" w:name="_Toc441230996"/>
-      <w:r>
-        <w:rPr>
-          <w:rFonts w:ascii="Helvetica" w:hAnsi="Helvetica" w:cs="Helvetica"/>
-        </w:rPr>
-        <w:t>Safety Requirements</w:t>
-      </w:r>
-      <w:bookmarkEnd w:id="48"/>
-      <w:bookmarkEnd w:id="49"/>
-    </w:p>
-    <w:p>
-      <w:pPr>
-        <w:pStyle w:val="template"/>
-        <w:rPr>
-          <w:rFonts w:ascii="Helvetica" w:hAnsi="Helvetica" w:cs="Helvetica"/>
-          <w:i w:val="0"/>
-          <w:iCs/>
-        </w:rPr>
-      </w:pPr>
-      <w:r>
-        <w:rPr>
-          <w:rFonts w:ascii="Helvetica" w:hAnsi="Helvetica" w:cs="Helvetica"/>
-          <w:i w:val="0"/>
-          <w:iCs/>
-        </w:rPr>
-        <w:t>The system should be able to recover from server crash and it should perform well in case of server overload.</w:t>
-      </w:r>
-    </w:p>
-    <w:p>
-      <w:pPr>
-        <w:pStyle w:val="Heading2"/>
-        <w:rPr>
-          <w:rFonts w:ascii="Helvetica" w:hAnsi="Helvetica" w:cs="Helvetica"/>
-        </w:rPr>
-      </w:pPr>
-      <w:bookmarkStart w:id="50" w:name="_Toc439994692"/>
-      <w:bookmarkStart w:id="51" w:name="_Toc441230997"/>
-      <w:r>
-        <w:rPr>
-          <w:rFonts w:ascii="Helvetica" w:hAnsi="Helvetica" w:cs="Helvetica"/>
-        </w:rPr>
-        <w:t>Security Requirements</w:t>
-      </w:r>
-      <w:bookmarkEnd w:id="50"/>
-      <w:bookmarkEnd w:id="51"/>
-    </w:p>
-    <w:p>
-      <w:pPr>
-        <w:rPr>
-          <w:rFonts w:ascii="Helvetica" w:hAnsi="Helvetica" w:cs="Helvetica"/>
-          <w:sz w:val="22"/>
-          <w:szCs w:val="22"/>
-        </w:rPr>
-      </w:pPr>
-      <w:r>
-        <w:rPr>
-          <w:rFonts w:ascii="Helvetica" w:hAnsi="Helvetica" w:cs="Helvetica"/>
-          <w:sz w:val="22"/>
-          <w:szCs w:val="22"/>
-        </w:rPr>
-        <w:t>None</w:t>
-      </w:r>
-    </w:p>
-    <w:p>
-      <w:pPr>
-        <w:pStyle w:val="Heading2"/>
-        <w:rPr>
-          <w:rFonts w:ascii="Helvetica" w:hAnsi="Helvetica" w:cs="Helvetica"/>
-        </w:rPr>
-      </w:pPr>
-      <w:bookmarkStart w:id="52" w:name="_Toc439994693"/>
-      <w:bookmarkStart w:id="53" w:name="_Toc441230998"/>
-      <w:r>
-        <w:rPr>
-          <w:rFonts w:ascii="Helvetica" w:hAnsi="Helvetica" w:cs="Helvetica"/>
-        </w:rPr>
-        <w:lastRenderedPageBreak/>
-        <w:t>Software Quality Attributes</w:t>
-      </w:r>
-      <w:bookmarkEnd w:id="52"/>
-      <w:bookmarkEnd w:id="53"/>
     </w:p>
     <w:p>
       <w:pPr>
@@ -4772,16 +4644,16 @@
           <w:rFonts w:ascii="Helvetica" w:hAnsi="Helvetica" w:cs="Helvetica"/>
         </w:rPr>
       </w:pPr>
-      <w:bookmarkStart w:id="54" w:name="_Toc439994694"/>
-      <w:bookmarkStart w:id="55" w:name="_Toc441230999"/>
+      <w:bookmarkStart w:id="46" w:name="_Toc439994694"/>
+      <w:bookmarkStart w:id="47" w:name="_Toc441230999"/>
       <w:r>
         <w:rPr>
           <w:rFonts w:ascii="Helvetica" w:hAnsi="Helvetica" w:cs="Helvetica"/>
         </w:rPr>
         <w:t>Business Rules</w:t>
       </w:r>
-      <w:bookmarkEnd w:id="54"/>
-      <w:bookmarkEnd w:id="55"/>
+      <w:bookmarkEnd w:id="46"/>
+      <w:bookmarkEnd w:id="47"/>
     </w:p>
     <w:p>
       <w:pPr>
@@ -4799,41 +4671,6 @@
           <w:iCs/>
         </w:rPr>
         <w:t>The system should be free of cost and must be available for all type of users.</w:t>
-      </w:r>
-    </w:p>
-    <w:p>
-      <w:pPr>
-        <w:pStyle w:val="Heading1"/>
-        <w:rPr>
-          <w:rFonts w:ascii="Helvetica" w:hAnsi="Helvetica" w:cs="Helvetica"/>
-        </w:rPr>
-      </w:pPr>
-      <w:bookmarkStart w:id="56" w:name="_Toc439994695"/>
-      <w:bookmarkStart w:id="57" w:name="_Toc441231000"/>
-      <w:r>
-        <w:rPr>
-          <w:rFonts w:ascii="Helvetica" w:hAnsi="Helvetica" w:cs="Helvetica"/>
-        </w:rPr>
-        <w:t>Other Requirements</w:t>
-      </w:r>
-      <w:bookmarkEnd w:id="56"/>
-      <w:bookmarkEnd w:id="57"/>
-    </w:p>
-    <w:p>
-      <w:pPr>
-        <w:rPr>
-          <w:rFonts w:ascii="Helvetica" w:hAnsi="Helvetica" w:cs="Helvetica"/>
-          <w:sz w:val="22"/>
-          <w:szCs w:val="22"/>
-        </w:rPr>
-      </w:pPr>
-      <w:r>
-        <w:rPr>
-          <w:rFonts w:ascii="Helvetica" w:hAnsi="Helvetica" w:cs="Helvetica"/>
-          <w:sz w:val="22"/>
-          <w:szCs w:val="22"/>
-        </w:rPr>
-        <w:t>None</w:t>
       </w:r>
     </w:p>
     <w:p>
@@ -4880,20 +4717,6 @@
   <w:p>
     <w:pPr>
       <w:pStyle w:val="Footer"/>
-      <w:jc w:val="center"/>
-    </w:pPr>
-    <w:r>
-      <w:t>Copyright © 1999 by Karl E. Wiegers. Permission is granted to use, modify, and distribute this document.</w:t>
-    </w:r>
-  </w:p>
-</w:ftr>
-</file>
-
-<file path=word/footer2.xml><?xml version="1.0" encoding="utf-8"?>
-<w:ftr xmlns:wpc="http://schemas.microsoft.com/office/word/2010/wordprocessingCanvas" xmlns:cx="http://schemas.microsoft.com/office/drawing/2014/chartex" xmlns:cx1="http://schemas.microsoft.com/office/drawing/2015/9/8/chartex" xmlns:cx2="http://schemas.microsoft.com/office/drawing/2015/10/21/chartex" xmlns:cx3="http://schemas.microsoft.com/office/drawing/2016/5/9/chartex" xmlns:cx4="http://schemas.microsoft.com/office/drawing/2016/5/10/chartex" xmlns:cx5="http://schemas.microsoft.com/office/drawing/2016/5/11/chartex" xmlns:cx6="http://schemas.microsoft.com/office/drawing/2016/5/12/chartex" xmlns:cx7="http://schemas.microsoft.com/office/drawing/2016/5/13/chartex" xmlns:cx8="http://schemas.microsoft.com/office/drawing/2016/5/14/chartex" xmlns:mc="http://schemas.openxmlformats.org/markup-compatibility/2006" xmlns:aink="http://schemas.microsoft.com/office/drawing/2016/ink" xmlns:am3d="http://schemas.microsoft.com/office/drawing/2017/model3d" xmlns:o="urn:schemas-microsoft-com:office:office" xmlns:r="http://schemas.openxmlformats.org/officeDocument/2006/relationships" xmlns:m="http://schemas.openxmlformats.org/officeDocument/2006/math" xmlns:v="urn:schemas-microsoft-com:vml" xmlns:wp14="http://schemas.microsoft.com/office/word/2010/wordprocessingDrawing" xmlns:wp="http://schemas.openxmlformats.org/drawingml/2006/wordprocessingDrawing" xmlns:w10="urn:schemas-microsoft-com:office:word" xmlns:w="http://schemas.openxmlformats.org/wordprocessingml/2006/main" xmlns:w14="http://schemas.microsoft.com/office/word/2010/wordml" xmlns:w15="http://schemas.microsoft.com/office/word/2012/wordml" xmlns:w16cex="http://schemas.microsoft.com/office/word/2018/wordml/cex" xmlns:w16cid="http://schemas.microsoft.com/office/word/2016/wordml/cid" xmlns:w16="http://schemas.microsoft.com/office/word/2018/wordml" xmlns:w16se="http://schemas.microsoft.com/office/word/2015/wordml/symex" xmlns:wpg="http://schemas.microsoft.com/office/word/2010/wordprocessingGroup" xmlns:wpi="http://schemas.microsoft.com/office/word/2010/wordprocessingInk" xmlns:wne="http://schemas.microsoft.com/office/word/2006/wordml" xmlns:wps="http://schemas.microsoft.com/office/word/2010/wordprocessingShape" mc:Ignorable="w14 w15 w16se w16cid w16 w16cex wp14">
-  <w:p>
-    <w:pPr>
-      <w:pStyle w:val="Footer"/>
     </w:pPr>
   </w:p>
 </w:ftr>
@@ -4944,25 +4767,6 @@
     </w:r>
     <w:r>
       <w:tab/>
-      <w:t xml:space="preserve">Page </w:t>
-    </w:r>
-    <w:r>
-      <w:fldChar w:fldCharType="begin"/>
-    </w:r>
-    <w:r>
-      <w:instrText xml:space="preserve"> PAGE  \* MERGEFORMAT </w:instrText>
-    </w:r>
-    <w:r>
-      <w:fldChar w:fldCharType="separate"/>
-    </w:r>
-    <w:r>
-      <w:rPr>
-        <w:noProof/>
-      </w:rPr>
-      <w:t>ii</w:t>
-    </w:r>
-    <w:r>
-      <w:fldChar w:fldCharType="end"/>
     </w:r>
   </w:p>
 </w:hdr>
@@ -5102,6 +4906,92 @@
     </w:lvl>
   </w:abstractNum>
   <w:abstractNum w:abstractNumId="1" w15:restartNumberingAfterBreak="0">
+    <w:nsid w:val="05831D41"/>
+    <w:multiLevelType w:val="hybridMultilevel"/>
+    <w:tmpl w:val="EE7C8B14"/>
+    <w:lvl w:ilvl="0" w:tplc="4009000F">
+      <w:start w:val="1"/>
+      <w:numFmt w:val="decimal"/>
+      <w:lvlText w:val="%1."/>
+      <w:lvlJc w:val="left"/>
+      <w:pPr>
+        <w:ind w:left="1080" w:hanging="360"/>
+      </w:pPr>
+    </w:lvl>
+    <w:lvl w:ilvl="1" w:tplc="40090019" w:tentative="1">
+      <w:start w:val="1"/>
+      <w:numFmt w:val="lowerLetter"/>
+      <w:lvlText w:val="%2."/>
+      <w:lvlJc w:val="left"/>
+      <w:pPr>
+        <w:ind w:left="1800" w:hanging="360"/>
+      </w:pPr>
+    </w:lvl>
+    <w:lvl w:ilvl="2" w:tplc="4009001B" w:tentative="1">
+      <w:start w:val="1"/>
+      <w:numFmt w:val="lowerRoman"/>
+      <w:lvlText w:val="%3."/>
+      <w:lvlJc w:val="right"/>
+      <w:pPr>
+        <w:ind w:left="2520" w:hanging="180"/>
+      </w:pPr>
+    </w:lvl>
+    <w:lvl w:ilvl="3" w:tplc="4009000F" w:tentative="1">
+      <w:start w:val="1"/>
+      <w:numFmt w:val="decimal"/>
+      <w:lvlText w:val="%4."/>
+      <w:lvlJc w:val="left"/>
+      <w:pPr>
+        <w:ind w:left="3240" w:hanging="360"/>
+      </w:pPr>
+    </w:lvl>
+    <w:lvl w:ilvl="4" w:tplc="40090019" w:tentative="1">
+      <w:start w:val="1"/>
+      <w:numFmt w:val="lowerLetter"/>
+      <w:lvlText w:val="%5."/>
+      <w:lvlJc w:val="left"/>
+      <w:pPr>
+        <w:ind w:left="3960" w:hanging="360"/>
+      </w:pPr>
+    </w:lvl>
+    <w:lvl w:ilvl="5" w:tplc="4009001B" w:tentative="1">
+      <w:start w:val="1"/>
+      <w:numFmt w:val="lowerRoman"/>
+      <w:lvlText w:val="%6."/>
+      <w:lvlJc w:val="right"/>
+      <w:pPr>
+        <w:ind w:left="4680" w:hanging="180"/>
+      </w:pPr>
+    </w:lvl>
+    <w:lvl w:ilvl="6" w:tplc="4009000F" w:tentative="1">
+      <w:start w:val="1"/>
+      <w:numFmt w:val="decimal"/>
+      <w:lvlText w:val="%7."/>
+      <w:lvlJc w:val="left"/>
+      <w:pPr>
+        <w:ind w:left="5400" w:hanging="360"/>
+      </w:pPr>
+    </w:lvl>
+    <w:lvl w:ilvl="7" w:tplc="40090019" w:tentative="1">
+      <w:start w:val="1"/>
+      <w:numFmt w:val="lowerLetter"/>
+      <w:lvlText w:val="%8."/>
+      <w:lvlJc w:val="left"/>
+      <w:pPr>
+        <w:ind w:left="6120" w:hanging="360"/>
+      </w:pPr>
+    </w:lvl>
+    <w:lvl w:ilvl="8" w:tplc="4009001B" w:tentative="1">
+      <w:start w:val="1"/>
+      <w:numFmt w:val="lowerRoman"/>
+      <w:lvlText w:val="%9."/>
+      <w:lvlJc w:val="right"/>
+      <w:pPr>
+        <w:ind w:left="6840" w:hanging="180"/>
+      </w:pPr>
+    </w:lvl>
+  </w:abstractNum>
+  <w:abstractNum w:abstractNumId="2" w15:restartNumberingAfterBreak="0">
     <w:nsid w:val="0E9E782A"/>
     <w:multiLevelType w:val="hybridMultilevel"/>
     <w:tmpl w:val="61406A00"/>
@@ -5214,7 +5104,295 @@
       </w:rPr>
     </w:lvl>
   </w:abstractNum>
-  <w:abstractNum w:abstractNumId="2" w15:restartNumberingAfterBreak="0">
+  <w:abstractNum w:abstractNumId="3" w15:restartNumberingAfterBreak="0">
+    <w:nsid w:val="115E775D"/>
+    <w:multiLevelType w:val="hybridMultilevel"/>
+    <w:tmpl w:val="D6B8E210"/>
+    <w:lvl w:ilvl="0" w:tplc="0409000F">
+      <w:start w:val="1"/>
+      <w:numFmt w:val="decimal"/>
+      <w:lvlText w:val="%1."/>
+      <w:lvlJc w:val="left"/>
+      <w:pPr>
+        <w:tabs>
+          <w:tab w:val="num" w:pos="360"/>
+        </w:tabs>
+        <w:ind w:left="360" w:hanging="360"/>
+      </w:pPr>
+    </w:lvl>
+    <w:lvl w:ilvl="1" w:tplc="04090019">
+      <w:start w:val="1"/>
+      <w:numFmt w:val="lowerLetter"/>
+      <w:lvlText w:val="%2."/>
+      <w:lvlJc w:val="left"/>
+      <w:pPr>
+        <w:tabs>
+          <w:tab w:val="num" w:pos="1080"/>
+        </w:tabs>
+        <w:ind w:left="1080" w:hanging="360"/>
+      </w:pPr>
+    </w:lvl>
+    <w:lvl w:ilvl="2" w:tplc="0409001B">
+      <w:start w:val="1"/>
+      <w:numFmt w:val="lowerRoman"/>
+      <w:lvlText w:val="%3."/>
+      <w:lvlJc w:val="right"/>
+      <w:pPr>
+        <w:tabs>
+          <w:tab w:val="num" w:pos="1800"/>
+        </w:tabs>
+        <w:ind w:left="1800" w:hanging="180"/>
+      </w:pPr>
+    </w:lvl>
+    <w:lvl w:ilvl="3" w:tplc="0409000F">
+      <w:start w:val="1"/>
+      <w:numFmt w:val="decimal"/>
+      <w:lvlText w:val="%4."/>
+      <w:lvlJc w:val="left"/>
+      <w:pPr>
+        <w:tabs>
+          <w:tab w:val="num" w:pos="2520"/>
+        </w:tabs>
+        <w:ind w:left="2520" w:hanging="360"/>
+      </w:pPr>
+    </w:lvl>
+    <w:lvl w:ilvl="4" w:tplc="04090019">
+      <w:start w:val="1"/>
+      <w:numFmt w:val="lowerLetter"/>
+      <w:lvlText w:val="%5."/>
+      <w:lvlJc w:val="left"/>
+      <w:pPr>
+        <w:tabs>
+          <w:tab w:val="num" w:pos="3240"/>
+        </w:tabs>
+        <w:ind w:left="3240" w:hanging="360"/>
+      </w:pPr>
+    </w:lvl>
+    <w:lvl w:ilvl="5" w:tplc="0409001B">
+      <w:start w:val="1"/>
+      <w:numFmt w:val="lowerRoman"/>
+      <w:lvlText w:val="%6."/>
+      <w:lvlJc w:val="right"/>
+      <w:pPr>
+        <w:tabs>
+          <w:tab w:val="num" w:pos="3960"/>
+        </w:tabs>
+        <w:ind w:left="3960" w:hanging="180"/>
+      </w:pPr>
+    </w:lvl>
+    <w:lvl w:ilvl="6" w:tplc="0409000F">
+      <w:start w:val="1"/>
+      <w:numFmt w:val="decimal"/>
+      <w:lvlText w:val="%7."/>
+      <w:lvlJc w:val="left"/>
+      <w:pPr>
+        <w:tabs>
+          <w:tab w:val="num" w:pos="4680"/>
+        </w:tabs>
+        <w:ind w:left="4680" w:hanging="360"/>
+      </w:pPr>
+    </w:lvl>
+    <w:lvl w:ilvl="7" w:tplc="04090019">
+      <w:start w:val="1"/>
+      <w:numFmt w:val="lowerLetter"/>
+      <w:lvlText w:val="%8."/>
+      <w:lvlJc w:val="left"/>
+      <w:pPr>
+        <w:tabs>
+          <w:tab w:val="num" w:pos="5400"/>
+        </w:tabs>
+        <w:ind w:left="5400" w:hanging="360"/>
+      </w:pPr>
+    </w:lvl>
+    <w:lvl w:ilvl="8" w:tplc="0409001B">
+      <w:start w:val="1"/>
+      <w:numFmt w:val="lowerRoman"/>
+      <w:lvlText w:val="%9."/>
+      <w:lvlJc w:val="right"/>
+      <w:pPr>
+        <w:tabs>
+          <w:tab w:val="num" w:pos="6120"/>
+        </w:tabs>
+        <w:ind w:left="6120" w:hanging="180"/>
+      </w:pPr>
+    </w:lvl>
+  </w:abstractNum>
+  <w:abstractNum w:abstractNumId="4" w15:restartNumberingAfterBreak="0">
+    <w:nsid w:val="1A502BBD"/>
+    <w:multiLevelType w:val="hybridMultilevel"/>
+    <w:tmpl w:val="5240E182"/>
+    <w:lvl w:ilvl="0" w:tplc="4009000F">
+      <w:start w:val="1"/>
+      <w:numFmt w:val="decimal"/>
+      <w:lvlText w:val="%1."/>
+      <w:lvlJc w:val="left"/>
+      <w:pPr>
+        <w:ind w:left="720" w:hanging="360"/>
+      </w:pPr>
+    </w:lvl>
+    <w:lvl w:ilvl="1" w:tplc="40090019" w:tentative="1">
+      <w:start w:val="1"/>
+      <w:numFmt w:val="lowerLetter"/>
+      <w:lvlText w:val="%2."/>
+      <w:lvlJc w:val="left"/>
+      <w:pPr>
+        <w:ind w:left="1440" w:hanging="360"/>
+      </w:pPr>
+    </w:lvl>
+    <w:lvl w:ilvl="2" w:tplc="4009001B" w:tentative="1">
+      <w:start w:val="1"/>
+      <w:numFmt w:val="lowerRoman"/>
+      <w:lvlText w:val="%3."/>
+      <w:lvlJc w:val="right"/>
+      <w:pPr>
+        <w:ind w:left="2160" w:hanging="180"/>
+      </w:pPr>
+    </w:lvl>
+    <w:lvl w:ilvl="3" w:tplc="4009000F" w:tentative="1">
+      <w:start w:val="1"/>
+      <w:numFmt w:val="decimal"/>
+      <w:lvlText w:val="%4."/>
+      <w:lvlJc w:val="left"/>
+      <w:pPr>
+        <w:ind w:left="2880" w:hanging="360"/>
+      </w:pPr>
+    </w:lvl>
+    <w:lvl w:ilvl="4" w:tplc="40090019" w:tentative="1">
+      <w:start w:val="1"/>
+      <w:numFmt w:val="lowerLetter"/>
+      <w:lvlText w:val="%5."/>
+      <w:lvlJc w:val="left"/>
+      <w:pPr>
+        <w:ind w:left="3600" w:hanging="360"/>
+      </w:pPr>
+    </w:lvl>
+    <w:lvl w:ilvl="5" w:tplc="4009001B" w:tentative="1">
+      <w:start w:val="1"/>
+      <w:numFmt w:val="lowerRoman"/>
+      <w:lvlText w:val="%6."/>
+      <w:lvlJc w:val="right"/>
+      <w:pPr>
+        <w:ind w:left="4320" w:hanging="180"/>
+      </w:pPr>
+    </w:lvl>
+    <w:lvl w:ilvl="6" w:tplc="4009000F" w:tentative="1">
+      <w:start w:val="1"/>
+      <w:numFmt w:val="decimal"/>
+      <w:lvlText w:val="%7."/>
+      <w:lvlJc w:val="left"/>
+      <w:pPr>
+        <w:ind w:left="5040" w:hanging="360"/>
+      </w:pPr>
+    </w:lvl>
+    <w:lvl w:ilvl="7" w:tplc="40090019" w:tentative="1">
+      <w:start w:val="1"/>
+      <w:numFmt w:val="lowerLetter"/>
+      <w:lvlText w:val="%8."/>
+      <w:lvlJc w:val="left"/>
+      <w:pPr>
+        <w:ind w:left="5760" w:hanging="360"/>
+      </w:pPr>
+    </w:lvl>
+    <w:lvl w:ilvl="8" w:tplc="4009001B" w:tentative="1">
+      <w:start w:val="1"/>
+      <w:numFmt w:val="lowerRoman"/>
+      <w:lvlText w:val="%9."/>
+      <w:lvlJc w:val="right"/>
+      <w:pPr>
+        <w:ind w:left="6480" w:hanging="180"/>
+      </w:pPr>
+    </w:lvl>
+  </w:abstractNum>
+  <w:abstractNum w:abstractNumId="5" w15:restartNumberingAfterBreak="0">
+    <w:nsid w:val="1F704E59"/>
+    <w:multiLevelType w:val="hybridMultilevel"/>
+    <w:tmpl w:val="38104534"/>
+    <w:lvl w:ilvl="0" w:tplc="4009000F">
+      <w:start w:val="1"/>
+      <w:numFmt w:val="decimal"/>
+      <w:lvlText w:val="%1."/>
+      <w:lvlJc w:val="left"/>
+      <w:pPr>
+        <w:ind w:left="720" w:hanging="360"/>
+      </w:pPr>
+      <w:rPr>
+        <w:rFonts w:hint="default"/>
+      </w:rPr>
+    </w:lvl>
+    <w:lvl w:ilvl="1" w:tplc="40090019" w:tentative="1">
+      <w:start w:val="1"/>
+      <w:numFmt w:val="lowerLetter"/>
+      <w:lvlText w:val="%2."/>
+      <w:lvlJc w:val="left"/>
+      <w:pPr>
+        <w:ind w:left="1440" w:hanging="360"/>
+      </w:pPr>
+    </w:lvl>
+    <w:lvl w:ilvl="2" w:tplc="4009001B" w:tentative="1">
+      <w:start w:val="1"/>
+      <w:numFmt w:val="lowerRoman"/>
+      <w:lvlText w:val="%3."/>
+      <w:lvlJc w:val="right"/>
+      <w:pPr>
+        <w:ind w:left="2160" w:hanging="180"/>
+      </w:pPr>
+    </w:lvl>
+    <w:lvl w:ilvl="3" w:tplc="4009000F" w:tentative="1">
+      <w:start w:val="1"/>
+      <w:numFmt w:val="decimal"/>
+      <w:lvlText w:val="%4."/>
+      <w:lvlJc w:val="left"/>
+      <w:pPr>
+        <w:ind w:left="2880" w:hanging="360"/>
+      </w:pPr>
+    </w:lvl>
+    <w:lvl w:ilvl="4" w:tplc="40090019" w:tentative="1">
+      <w:start w:val="1"/>
+      <w:numFmt w:val="lowerLetter"/>
+      <w:lvlText w:val="%5."/>
+      <w:lvlJc w:val="left"/>
+      <w:pPr>
+        <w:ind w:left="3600" w:hanging="360"/>
+      </w:pPr>
+    </w:lvl>
+    <w:lvl w:ilvl="5" w:tplc="4009001B" w:tentative="1">
+      <w:start w:val="1"/>
+      <w:numFmt w:val="lowerRoman"/>
+      <w:lvlText w:val="%6."/>
+      <w:lvlJc w:val="right"/>
+      <w:pPr>
+        <w:ind w:left="4320" w:hanging="180"/>
+      </w:pPr>
+    </w:lvl>
+    <w:lvl w:ilvl="6" w:tplc="4009000F" w:tentative="1">
+      <w:start w:val="1"/>
+      <w:numFmt w:val="decimal"/>
+      <w:lvlText w:val="%7."/>
+      <w:lvlJc w:val="left"/>
+      <w:pPr>
+        <w:ind w:left="5040" w:hanging="360"/>
+      </w:pPr>
+    </w:lvl>
+    <w:lvl w:ilvl="7" w:tplc="40090019" w:tentative="1">
+      <w:start w:val="1"/>
+      <w:numFmt w:val="lowerLetter"/>
+      <w:lvlText w:val="%8."/>
+      <w:lvlJc w:val="left"/>
+      <w:pPr>
+        <w:ind w:left="5760" w:hanging="360"/>
+      </w:pPr>
+    </w:lvl>
+    <w:lvl w:ilvl="8" w:tplc="4009001B" w:tentative="1">
+      <w:start w:val="1"/>
+      <w:numFmt w:val="lowerRoman"/>
+      <w:lvlText w:val="%9."/>
+      <w:lvlJc w:val="right"/>
+      <w:pPr>
+        <w:ind w:left="6480" w:hanging="180"/>
+      </w:pPr>
+    </w:lvl>
+  </w:abstractNum>
+  <w:abstractNum w:abstractNumId="6" w15:restartNumberingAfterBreak="0">
     <w:nsid w:val="2CEE5538"/>
     <w:multiLevelType w:val="hybridMultilevel"/>
     <w:tmpl w:val="02A6FF30"/>
@@ -5327,10 +5505,10 @@
       </w:rPr>
     </w:lvl>
   </w:abstractNum>
-  <w:abstractNum w:abstractNumId="3" w15:restartNumberingAfterBreak="0">
+  <w:abstractNum w:abstractNumId="7" w15:restartNumberingAfterBreak="0">
     <w:nsid w:val="4BD20693"/>
     <w:multiLevelType w:val="hybridMultilevel"/>
-    <w:tmpl w:val="F0C436B2"/>
+    <w:tmpl w:val="5EB01C9A"/>
     <w:lvl w:ilvl="0" w:tplc="40090001">
       <w:start w:val="1"/>
       <w:numFmt w:val="bullet"/>
@@ -5440,7 +5618,292 @@
       </w:rPr>
     </w:lvl>
   </w:abstractNum>
-  <w:abstractNum w:abstractNumId="4" w15:restartNumberingAfterBreak="0">
+  <w:abstractNum w:abstractNumId="8" w15:restartNumberingAfterBreak="0">
+    <w:nsid w:val="4C1B59BA"/>
+    <w:multiLevelType w:val="hybridMultilevel"/>
+    <w:tmpl w:val="FE4C4908"/>
+    <w:lvl w:ilvl="0" w:tplc="4009000F">
+      <w:start w:val="1"/>
+      <w:numFmt w:val="decimal"/>
+      <w:lvlText w:val="%1."/>
+      <w:lvlJc w:val="left"/>
+      <w:pPr>
+        <w:ind w:left="720" w:hanging="360"/>
+      </w:pPr>
+    </w:lvl>
+    <w:lvl w:ilvl="1" w:tplc="40090019" w:tentative="1">
+      <w:start w:val="1"/>
+      <w:numFmt w:val="lowerLetter"/>
+      <w:lvlText w:val="%2."/>
+      <w:lvlJc w:val="left"/>
+      <w:pPr>
+        <w:ind w:left="1440" w:hanging="360"/>
+      </w:pPr>
+    </w:lvl>
+    <w:lvl w:ilvl="2" w:tplc="4009001B" w:tentative="1">
+      <w:start w:val="1"/>
+      <w:numFmt w:val="lowerRoman"/>
+      <w:lvlText w:val="%3."/>
+      <w:lvlJc w:val="right"/>
+      <w:pPr>
+        <w:ind w:left="2160" w:hanging="180"/>
+      </w:pPr>
+    </w:lvl>
+    <w:lvl w:ilvl="3" w:tplc="4009000F" w:tentative="1">
+      <w:start w:val="1"/>
+      <w:numFmt w:val="decimal"/>
+      <w:lvlText w:val="%4."/>
+      <w:lvlJc w:val="left"/>
+      <w:pPr>
+        <w:ind w:left="2880" w:hanging="360"/>
+      </w:pPr>
+    </w:lvl>
+    <w:lvl w:ilvl="4" w:tplc="40090019" w:tentative="1">
+      <w:start w:val="1"/>
+      <w:numFmt w:val="lowerLetter"/>
+      <w:lvlText w:val="%5."/>
+      <w:lvlJc w:val="left"/>
+      <w:pPr>
+        <w:ind w:left="3600" w:hanging="360"/>
+      </w:pPr>
+    </w:lvl>
+    <w:lvl w:ilvl="5" w:tplc="4009001B" w:tentative="1">
+      <w:start w:val="1"/>
+      <w:numFmt w:val="lowerRoman"/>
+      <w:lvlText w:val="%6."/>
+      <w:lvlJc w:val="right"/>
+      <w:pPr>
+        <w:ind w:left="4320" w:hanging="180"/>
+      </w:pPr>
+    </w:lvl>
+    <w:lvl w:ilvl="6" w:tplc="4009000F" w:tentative="1">
+      <w:start w:val="1"/>
+      <w:numFmt w:val="decimal"/>
+      <w:lvlText w:val="%7."/>
+      <w:lvlJc w:val="left"/>
+      <w:pPr>
+        <w:ind w:left="5040" w:hanging="360"/>
+      </w:pPr>
+    </w:lvl>
+    <w:lvl w:ilvl="7" w:tplc="40090019" w:tentative="1">
+      <w:start w:val="1"/>
+      <w:numFmt w:val="lowerLetter"/>
+      <w:lvlText w:val="%8."/>
+      <w:lvlJc w:val="left"/>
+      <w:pPr>
+        <w:ind w:left="5760" w:hanging="360"/>
+      </w:pPr>
+    </w:lvl>
+    <w:lvl w:ilvl="8" w:tplc="4009001B" w:tentative="1">
+      <w:start w:val="1"/>
+      <w:numFmt w:val="lowerRoman"/>
+      <w:lvlText w:val="%9."/>
+      <w:lvlJc w:val="right"/>
+      <w:pPr>
+        <w:ind w:left="6480" w:hanging="180"/>
+      </w:pPr>
+    </w:lvl>
+  </w:abstractNum>
+  <w:abstractNum w:abstractNumId="9" w15:restartNumberingAfterBreak="0">
+    <w:nsid w:val="4CBB5B77"/>
+    <w:multiLevelType w:val="hybridMultilevel"/>
+    <w:tmpl w:val="415E394E"/>
+    <w:lvl w:ilvl="0" w:tplc="4009000F">
+      <w:start w:val="1"/>
+      <w:numFmt w:val="decimal"/>
+      <w:lvlText w:val="%1."/>
+      <w:lvlJc w:val="left"/>
+      <w:pPr>
+        <w:ind w:left="720" w:hanging="360"/>
+      </w:pPr>
+      <w:rPr>
+        <w:rFonts w:hint="default"/>
+      </w:rPr>
+    </w:lvl>
+    <w:lvl w:ilvl="1" w:tplc="40090003" w:tentative="1">
+      <w:start w:val="1"/>
+      <w:numFmt w:val="bullet"/>
+      <w:lvlText w:val="o"/>
+      <w:lvlJc w:val="left"/>
+      <w:pPr>
+        <w:ind w:left="1440" w:hanging="360"/>
+      </w:pPr>
+      <w:rPr>
+        <w:rFonts w:ascii="Courier New" w:hAnsi="Courier New" w:cs="Courier New" w:hint="default"/>
+      </w:rPr>
+    </w:lvl>
+    <w:lvl w:ilvl="2" w:tplc="40090005" w:tentative="1">
+      <w:start w:val="1"/>
+      <w:numFmt w:val="bullet"/>
+      <w:lvlText w:val=""/>
+      <w:lvlJc w:val="left"/>
+      <w:pPr>
+        <w:ind w:left="2160" w:hanging="360"/>
+      </w:pPr>
+      <w:rPr>
+        <w:rFonts w:ascii="Wingdings" w:hAnsi="Wingdings" w:hint="default"/>
+      </w:rPr>
+    </w:lvl>
+    <w:lvl w:ilvl="3" w:tplc="40090001" w:tentative="1">
+      <w:start w:val="1"/>
+      <w:numFmt w:val="bullet"/>
+      <w:lvlText w:val=""/>
+      <w:lvlJc w:val="left"/>
+      <w:pPr>
+        <w:ind w:left="2880" w:hanging="360"/>
+      </w:pPr>
+      <w:rPr>
+        <w:rFonts w:ascii="Symbol" w:hAnsi="Symbol" w:hint="default"/>
+      </w:rPr>
+    </w:lvl>
+    <w:lvl w:ilvl="4" w:tplc="40090003" w:tentative="1">
+      <w:start w:val="1"/>
+      <w:numFmt w:val="bullet"/>
+      <w:lvlText w:val="o"/>
+      <w:lvlJc w:val="left"/>
+      <w:pPr>
+        <w:ind w:left="3600" w:hanging="360"/>
+      </w:pPr>
+      <w:rPr>
+        <w:rFonts w:ascii="Courier New" w:hAnsi="Courier New" w:cs="Courier New" w:hint="default"/>
+      </w:rPr>
+    </w:lvl>
+    <w:lvl w:ilvl="5" w:tplc="40090005" w:tentative="1">
+      <w:start w:val="1"/>
+      <w:numFmt w:val="bullet"/>
+      <w:lvlText w:val=""/>
+      <w:lvlJc w:val="left"/>
+      <w:pPr>
+        <w:ind w:left="4320" w:hanging="360"/>
+      </w:pPr>
+      <w:rPr>
+        <w:rFonts w:ascii="Wingdings" w:hAnsi="Wingdings" w:hint="default"/>
+      </w:rPr>
+    </w:lvl>
+    <w:lvl w:ilvl="6" w:tplc="40090001" w:tentative="1">
+      <w:start w:val="1"/>
+      <w:numFmt w:val="bullet"/>
+      <w:lvlText w:val=""/>
+      <w:lvlJc w:val="left"/>
+      <w:pPr>
+        <w:ind w:left="5040" w:hanging="360"/>
+      </w:pPr>
+      <w:rPr>
+        <w:rFonts w:ascii="Symbol" w:hAnsi="Symbol" w:hint="default"/>
+      </w:rPr>
+    </w:lvl>
+    <w:lvl w:ilvl="7" w:tplc="40090003" w:tentative="1">
+      <w:start w:val="1"/>
+      <w:numFmt w:val="bullet"/>
+      <w:lvlText w:val="o"/>
+      <w:lvlJc w:val="left"/>
+      <w:pPr>
+        <w:ind w:left="5760" w:hanging="360"/>
+      </w:pPr>
+      <w:rPr>
+        <w:rFonts w:ascii="Courier New" w:hAnsi="Courier New" w:cs="Courier New" w:hint="default"/>
+      </w:rPr>
+    </w:lvl>
+    <w:lvl w:ilvl="8" w:tplc="40090005" w:tentative="1">
+      <w:start w:val="1"/>
+      <w:numFmt w:val="bullet"/>
+      <w:lvlText w:val=""/>
+      <w:lvlJc w:val="left"/>
+      <w:pPr>
+        <w:ind w:left="6480" w:hanging="360"/>
+      </w:pPr>
+      <w:rPr>
+        <w:rFonts w:ascii="Wingdings" w:hAnsi="Wingdings" w:hint="default"/>
+      </w:rPr>
+    </w:lvl>
+  </w:abstractNum>
+  <w:abstractNum w:abstractNumId="10" w15:restartNumberingAfterBreak="0">
+    <w:nsid w:val="55A43D01"/>
+    <w:multiLevelType w:val="hybridMultilevel"/>
+    <w:tmpl w:val="09D23738"/>
+    <w:lvl w:ilvl="0" w:tplc="4009000F">
+      <w:start w:val="1"/>
+      <w:numFmt w:val="decimal"/>
+      <w:lvlText w:val="%1."/>
+      <w:lvlJc w:val="left"/>
+      <w:pPr>
+        <w:ind w:left="720" w:hanging="360"/>
+      </w:pPr>
+    </w:lvl>
+    <w:lvl w:ilvl="1" w:tplc="40090019" w:tentative="1">
+      <w:start w:val="1"/>
+      <w:numFmt w:val="lowerLetter"/>
+      <w:lvlText w:val="%2."/>
+      <w:lvlJc w:val="left"/>
+      <w:pPr>
+        <w:ind w:left="1440" w:hanging="360"/>
+      </w:pPr>
+    </w:lvl>
+    <w:lvl w:ilvl="2" w:tplc="4009001B" w:tentative="1">
+      <w:start w:val="1"/>
+      <w:numFmt w:val="lowerRoman"/>
+      <w:lvlText w:val="%3."/>
+      <w:lvlJc w:val="right"/>
+      <w:pPr>
+        <w:ind w:left="2160" w:hanging="180"/>
+      </w:pPr>
+    </w:lvl>
+    <w:lvl w:ilvl="3" w:tplc="4009000F" w:tentative="1">
+      <w:start w:val="1"/>
+      <w:numFmt w:val="decimal"/>
+      <w:lvlText w:val="%4."/>
+      <w:lvlJc w:val="left"/>
+      <w:pPr>
+        <w:ind w:left="2880" w:hanging="360"/>
+      </w:pPr>
+    </w:lvl>
+    <w:lvl w:ilvl="4" w:tplc="40090019" w:tentative="1">
+      <w:start w:val="1"/>
+      <w:numFmt w:val="lowerLetter"/>
+      <w:lvlText w:val="%5."/>
+      <w:lvlJc w:val="left"/>
+      <w:pPr>
+        <w:ind w:left="3600" w:hanging="360"/>
+      </w:pPr>
+    </w:lvl>
+    <w:lvl w:ilvl="5" w:tplc="4009001B" w:tentative="1">
+      <w:start w:val="1"/>
+      <w:numFmt w:val="lowerRoman"/>
+      <w:lvlText w:val="%6."/>
+      <w:lvlJc w:val="right"/>
+      <w:pPr>
+        <w:ind w:left="4320" w:hanging="180"/>
+      </w:pPr>
+    </w:lvl>
+    <w:lvl w:ilvl="6" w:tplc="4009000F" w:tentative="1">
+      <w:start w:val="1"/>
+      <w:numFmt w:val="decimal"/>
+      <w:lvlText w:val="%7."/>
+      <w:lvlJc w:val="left"/>
+      <w:pPr>
+        <w:ind w:left="5040" w:hanging="360"/>
+      </w:pPr>
+    </w:lvl>
+    <w:lvl w:ilvl="7" w:tplc="40090019" w:tentative="1">
+      <w:start w:val="1"/>
+      <w:numFmt w:val="lowerLetter"/>
+      <w:lvlText w:val="%8."/>
+      <w:lvlJc w:val="left"/>
+      <w:pPr>
+        <w:ind w:left="5760" w:hanging="360"/>
+      </w:pPr>
+    </w:lvl>
+    <w:lvl w:ilvl="8" w:tplc="4009001B" w:tentative="1">
+      <w:start w:val="1"/>
+      <w:numFmt w:val="lowerRoman"/>
+      <w:lvlText w:val="%9."/>
+      <w:lvlJc w:val="right"/>
+      <w:pPr>
+        <w:ind w:left="6480" w:hanging="180"/>
+      </w:pPr>
+    </w:lvl>
+  </w:abstractNum>
+  <w:abstractNum w:abstractNumId="11" w15:restartNumberingAfterBreak="0">
     <w:nsid w:val="5F3E0EC6"/>
     <w:multiLevelType w:val="hybridMultilevel"/>
     <w:tmpl w:val="DEF4F4B6"/>
@@ -5553,7 +6016,7 @@
       </w:rPr>
     </w:lvl>
   </w:abstractNum>
-  <w:abstractNum w:abstractNumId="5" w15:restartNumberingAfterBreak="0">
+  <w:abstractNum w:abstractNumId="12" w15:restartNumberingAfterBreak="0">
     <w:nsid w:val="5FE6543D"/>
     <w:multiLevelType w:val="hybridMultilevel"/>
     <w:tmpl w:val="EC8A0666"/>
@@ -5666,7 +6129,7 @@
       </w:rPr>
     </w:lvl>
   </w:abstractNum>
-  <w:abstractNum w:abstractNumId="6" w15:restartNumberingAfterBreak="0">
+  <w:abstractNum w:abstractNumId="13" w15:restartNumberingAfterBreak="0">
     <w:nsid w:val="648D463E"/>
     <w:multiLevelType w:val="hybridMultilevel"/>
     <w:tmpl w:val="FBB84D06"/>
@@ -5779,7 +6242,120 @@
       </w:rPr>
     </w:lvl>
   </w:abstractNum>
-  <w:abstractNum w:abstractNumId="7" w15:restartNumberingAfterBreak="0">
+  <w:abstractNum w:abstractNumId="14" w15:restartNumberingAfterBreak="0">
+    <w:nsid w:val="6B432E64"/>
+    <w:multiLevelType w:val="hybridMultilevel"/>
+    <w:tmpl w:val="E09A317E"/>
+    <w:lvl w:ilvl="0" w:tplc="40090001">
+      <w:start w:val="1"/>
+      <w:numFmt w:val="bullet"/>
+      <w:lvlText w:val=""/>
+      <w:lvlJc w:val="left"/>
+      <w:pPr>
+        <w:ind w:left="720" w:hanging="360"/>
+      </w:pPr>
+      <w:rPr>
+        <w:rFonts w:ascii="Symbol" w:hAnsi="Symbol" w:hint="default"/>
+      </w:rPr>
+    </w:lvl>
+    <w:lvl w:ilvl="1" w:tplc="40090003" w:tentative="1">
+      <w:start w:val="1"/>
+      <w:numFmt w:val="bullet"/>
+      <w:lvlText w:val="o"/>
+      <w:lvlJc w:val="left"/>
+      <w:pPr>
+        <w:ind w:left="1440" w:hanging="360"/>
+      </w:pPr>
+      <w:rPr>
+        <w:rFonts w:ascii="Courier New" w:hAnsi="Courier New" w:cs="Courier New" w:hint="default"/>
+      </w:rPr>
+    </w:lvl>
+    <w:lvl w:ilvl="2" w:tplc="40090005" w:tentative="1">
+      <w:start w:val="1"/>
+      <w:numFmt w:val="bullet"/>
+      <w:lvlText w:val=""/>
+      <w:lvlJc w:val="left"/>
+      <w:pPr>
+        <w:ind w:left="2160" w:hanging="360"/>
+      </w:pPr>
+      <w:rPr>
+        <w:rFonts w:ascii="Wingdings" w:hAnsi="Wingdings" w:hint="default"/>
+      </w:rPr>
+    </w:lvl>
+    <w:lvl w:ilvl="3" w:tplc="40090001" w:tentative="1">
+      <w:start w:val="1"/>
+      <w:numFmt w:val="bullet"/>
+      <w:lvlText w:val=""/>
+      <w:lvlJc w:val="left"/>
+      <w:pPr>
+        <w:ind w:left="2880" w:hanging="360"/>
+      </w:pPr>
+      <w:rPr>
+        <w:rFonts w:ascii="Symbol" w:hAnsi="Symbol" w:hint="default"/>
+      </w:rPr>
+    </w:lvl>
+    <w:lvl w:ilvl="4" w:tplc="40090003" w:tentative="1">
+      <w:start w:val="1"/>
+      <w:numFmt w:val="bullet"/>
+      <w:lvlText w:val="o"/>
+      <w:lvlJc w:val="left"/>
+      <w:pPr>
+        <w:ind w:left="3600" w:hanging="360"/>
+      </w:pPr>
+      <w:rPr>
+        <w:rFonts w:ascii="Courier New" w:hAnsi="Courier New" w:cs="Courier New" w:hint="default"/>
+      </w:rPr>
+    </w:lvl>
+    <w:lvl w:ilvl="5" w:tplc="40090005" w:tentative="1">
+      <w:start w:val="1"/>
+      <w:numFmt w:val="bullet"/>
+      <w:lvlText w:val=""/>
+      <w:lvlJc w:val="left"/>
+      <w:pPr>
+        <w:ind w:left="4320" w:hanging="360"/>
+      </w:pPr>
+      <w:rPr>
+        <w:rFonts w:ascii="Wingdings" w:hAnsi="Wingdings" w:hint="default"/>
+      </w:rPr>
+    </w:lvl>
+    <w:lvl w:ilvl="6" w:tplc="40090001" w:tentative="1">
+      <w:start w:val="1"/>
+      <w:numFmt w:val="bullet"/>
+      <w:lvlText w:val=""/>
+      <w:lvlJc w:val="left"/>
+      <w:pPr>
+        <w:ind w:left="5040" w:hanging="360"/>
+      </w:pPr>
+      <w:rPr>
+        <w:rFonts w:ascii="Symbol" w:hAnsi="Symbol" w:hint="default"/>
+      </w:rPr>
+    </w:lvl>
+    <w:lvl w:ilvl="7" w:tplc="40090003" w:tentative="1">
+      <w:start w:val="1"/>
+      <w:numFmt w:val="bullet"/>
+      <w:lvlText w:val="o"/>
+      <w:lvlJc w:val="left"/>
+      <w:pPr>
+        <w:ind w:left="5760" w:hanging="360"/>
+      </w:pPr>
+      <w:rPr>
+        <w:rFonts w:ascii="Courier New" w:hAnsi="Courier New" w:cs="Courier New" w:hint="default"/>
+      </w:rPr>
+    </w:lvl>
+    <w:lvl w:ilvl="8" w:tplc="40090005" w:tentative="1">
+      <w:start w:val="1"/>
+      <w:numFmt w:val="bullet"/>
+      <w:lvlText w:val=""/>
+      <w:lvlJc w:val="left"/>
+      <w:pPr>
+        <w:ind w:left="6480" w:hanging="360"/>
+      </w:pPr>
+      <w:rPr>
+        <w:rFonts w:ascii="Wingdings" w:hAnsi="Wingdings" w:hint="default"/>
+      </w:rPr>
+    </w:lvl>
+  </w:abstractNum>
+  <w:abstractNum w:abstractNumId="15" w15:restartNumberingAfterBreak="0">
     <w:nsid w:val="6F6C6248"/>
     <w:multiLevelType w:val="hybridMultilevel"/>
     <w:tmpl w:val="489A9D48"/>
@@ -5892,7 +6468,206 @@
       </w:rPr>
     </w:lvl>
   </w:abstractNum>
-  <w:abstractNum w:abstractNumId="8" w15:restartNumberingAfterBreak="0">
+  <w:abstractNum w:abstractNumId="16" w15:restartNumberingAfterBreak="0">
+    <w:nsid w:val="72FC09BE"/>
+    <w:multiLevelType w:val="hybridMultilevel"/>
+    <w:tmpl w:val="DB96A9A2"/>
+    <w:lvl w:ilvl="0" w:tplc="4009000F">
+      <w:start w:val="1"/>
+      <w:numFmt w:val="decimal"/>
+      <w:lvlText w:val="%1."/>
+      <w:lvlJc w:val="left"/>
+      <w:pPr>
+        <w:ind w:left="1080" w:hanging="360"/>
+      </w:pPr>
+    </w:lvl>
+    <w:lvl w:ilvl="1" w:tplc="40090019" w:tentative="1">
+      <w:start w:val="1"/>
+      <w:numFmt w:val="lowerLetter"/>
+      <w:lvlText w:val="%2."/>
+      <w:lvlJc w:val="left"/>
+      <w:pPr>
+        <w:ind w:left="1800" w:hanging="360"/>
+      </w:pPr>
+    </w:lvl>
+    <w:lvl w:ilvl="2" w:tplc="4009001B" w:tentative="1">
+      <w:start w:val="1"/>
+      <w:numFmt w:val="lowerRoman"/>
+      <w:lvlText w:val="%3."/>
+      <w:lvlJc w:val="right"/>
+      <w:pPr>
+        <w:ind w:left="2520" w:hanging="180"/>
+      </w:pPr>
+    </w:lvl>
+    <w:lvl w:ilvl="3" w:tplc="4009000F" w:tentative="1">
+      <w:start w:val="1"/>
+      <w:numFmt w:val="decimal"/>
+      <w:lvlText w:val="%4."/>
+      <w:lvlJc w:val="left"/>
+      <w:pPr>
+        <w:ind w:left="3240" w:hanging="360"/>
+      </w:pPr>
+    </w:lvl>
+    <w:lvl w:ilvl="4" w:tplc="40090019" w:tentative="1">
+      <w:start w:val="1"/>
+      <w:numFmt w:val="lowerLetter"/>
+      <w:lvlText w:val="%5."/>
+      <w:lvlJc w:val="left"/>
+      <w:pPr>
+        <w:ind w:left="3960" w:hanging="360"/>
+      </w:pPr>
+    </w:lvl>
+    <w:lvl w:ilvl="5" w:tplc="4009001B" w:tentative="1">
+      <w:start w:val="1"/>
+      <w:numFmt w:val="lowerRoman"/>
+      <w:lvlText w:val="%6."/>
+      <w:lvlJc w:val="right"/>
+      <w:pPr>
+        <w:ind w:left="4680" w:hanging="180"/>
+      </w:pPr>
+    </w:lvl>
+    <w:lvl w:ilvl="6" w:tplc="4009000F" w:tentative="1">
+      <w:start w:val="1"/>
+      <w:numFmt w:val="decimal"/>
+      <w:lvlText w:val="%7."/>
+      <w:lvlJc w:val="left"/>
+      <w:pPr>
+        <w:ind w:left="5400" w:hanging="360"/>
+      </w:pPr>
+    </w:lvl>
+    <w:lvl w:ilvl="7" w:tplc="40090019" w:tentative="1">
+      <w:start w:val="1"/>
+      <w:numFmt w:val="lowerLetter"/>
+      <w:lvlText w:val="%8."/>
+      <w:lvlJc w:val="left"/>
+      <w:pPr>
+        <w:ind w:left="6120" w:hanging="360"/>
+      </w:pPr>
+    </w:lvl>
+    <w:lvl w:ilvl="8" w:tplc="4009001B" w:tentative="1">
+      <w:start w:val="1"/>
+      <w:numFmt w:val="lowerRoman"/>
+      <w:lvlText w:val="%9."/>
+      <w:lvlJc w:val="right"/>
+      <w:pPr>
+        <w:ind w:left="6840" w:hanging="180"/>
+      </w:pPr>
+    </w:lvl>
+  </w:abstractNum>
+  <w:abstractNum w:abstractNumId="17" w15:restartNumberingAfterBreak="0">
+    <w:nsid w:val="7ADE6D97"/>
+    <w:multiLevelType w:val="hybridMultilevel"/>
+    <w:tmpl w:val="EED6389A"/>
+    <w:lvl w:ilvl="0" w:tplc="4009000F">
+      <w:start w:val="1"/>
+      <w:numFmt w:val="decimal"/>
+      <w:lvlText w:val="%1."/>
+      <w:lvlJc w:val="left"/>
+      <w:pPr>
+        <w:ind w:left="720" w:hanging="360"/>
+      </w:pPr>
+      <w:rPr>
+        <w:rFonts w:hint="default"/>
+      </w:rPr>
+    </w:lvl>
+    <w:lvl w:ilvl="1" w:tplc="40090003" w:tentative="1">
+      <w:start w:val="1"/>
+      <w:numFmt w:val="bullet"/>
+      <w:lvlText w:val="o"/>
+      <w:lvlJc w:val="left"/>
+      <w:pPr>
+        <w:ind w:left="1440" w:hanging="360"/>
+      </w:pPr>
+      <w:rPr>
+        <w:rFonts w:ascii="Courier New" w:hAnsi="Courier New" w:cs="Courier New" w:hint="default"/>
+      </w:rPr>
+    </w:lvl>
+    <w:lvl w:ilvl="2" w:tplc="40090005" w:tentative="1">
+      <w:start w:val="1"/>
+      <w:numFmt w:val="bullet"/>
+      <w:lvlText w:val=""/>
+      <w:lvlJc w:val="left"/>
+      <w:pPr>
+        <w:ind w:left="2160" w:hanging="360"/>
+      </w:pPr>
+      <w:rPr>
+        <w:rFonts w:ascii="Wingdings" w:hAnsi="Wingdings" w:hint="default"/>
+      </w:rPr>
+    </w:lvl>
+    <w:lvl w:ilvl="3" w:tplc="40090001" w:tentative="1">
+      <w:start w:val="1"/>
+      <w:numFmt w:val="bullet"/>
+      <w:lvlText w:val=""/>
+      <w:lvlJc w:val="left"/>
+      <w:pPr>
+        <w:ind w:left="2880" w:hanging="360"/>
+      </w:pPr>
+      <w:rPr>
+        <w:rFonts w:ascii="Symbol" w:hAnsi="Symbol" w:hint="default"/>
+      </w:rPr>
+    </w:lvl>
+    <w:lvl w:ilvl="4" w:tplc="40090003" w:tentative="1">
+      <w:start w:val="1"/>
+      <w:numFmt w:val="bullet"/>
+      <w:lvlText w:val="o"/>
+      <w:lvlJc w:val="left"/>
+      <w:pPr>
+        <w:ind w:left="3600" w:hanging="360"/>
+      </w:pPr>
+      <w:rPr>
+        <w:rFonts w:ascii="Courier New" w:hAnsi="Courier New" w:cs="Courier New" w:hint="default"/>
+      </w:rPr>
+    </w:lvl>
+    <w:lvl w:ilvl="5" w:tplc="40090005" w:tentative="1">
+      <w:start w:val="1"/>
+      <w:numFmt w:val="bullet"/>
+      <w:lvlText w:val=""/>
+      <w:lvlJc w:val="left"/>
+      <w:pPr>
+        <w:ind w:left="4320" w:hanging="360"/>
+      </w:pPr>
+      <w:rPr>
+        <w:rFonts w:ascii="Wingdings" w:hAnsi="Wingdings" w:hint="default"/>
+      </w:rPr>
+    </w:lvl>
+    <w:lvl w:ilvl="6" w:tplc="40090001" w:tentative="1">
+      <w:start w:val="1"/>
+      <w:numFmt w:val="bullet"/>
+      <w:lvlText w:val=""/>
+      <w:lvlJc w:val="left"/>
+      <w:pPr>
+        <w:ind w:left="5040" w:hanging="360"/>
+      </w:pPr>
+      <w:rPr>
+        <w:rFonts w:ascii="Symbol" w:hAnsi="Symbol" w:hint="default"/>
+      </w:rPr>
+    </w:lvl>
+    <w:lvl w:ilvl="7" w:tplc="40090003" w:tentative="1">
+      <w:start w:val="1"/>
+      <w:numFmt w:val="bullet"/>
+      <w:lvlText w:val="o"/>
+      <w:lvlJc w:val="left"/>
+      <w:pPr>
+        <w:ind w:left="5760" w:hanging="360"/>
+      </w:pPr>
+      <w:rPr>
+        <w:rFonts w:ascii="Courier New" w:hAnsi="Courier New" w:cs="Courier New" w:hint="default"/>
+      </w:rPr>
+    </w:lvl>
+    <w:lvl w:ilvl="8" w:tplc="40090005" w:tentative="1">
+      <w:start w:val="1"/>
+      <w:numFmt w:val="bullet"/>
+      <w:lvlText w:val=""/>
+      <w:lvlJc w:val="left"/>
+      <w:pPr>
+        <w:ind w:left="6480" w:hanging="360"/>
+      </w:pPr>
+      <w:rPr>
+        <w:rFonts w:ascii="Wingdings" w:hAnsi="Wingdings" w:hint="default"/>
+      </w:rPr>
+    </w:lvl>
+  </w:abstractNum>
+  <w:abstractNum w:abstractNumId="18" w15:restartNumberingAfterBreak="0">
     <w:nsid w:val="7EA30151"/>
     <w:multiLevelType w:val="hybridMultilevel"/>
     <w:tmpl w:val="41EC70C8"/>
@@ -6009,27 +6784,84 @@
     <w:abstractNumId w:val="0"/>
   </w:num>
   <w:num w:numId="2">
+    <w:abstractNumId w:val="12"/>
+  </w:num>
+  <w:num w:numId="3">
+    <w:abstractNumId w:val="13"/>
+  </w:num>
+  <w:num w:numId="4">
+    <w:abstractNumId w:val="6"/>
+  </w:num>
+  <w:num w:numId="5">
+    <w:abstractNumId w:val="11"/>
+  </w:num>
+  <w:num w:numId="6">
+    <w:abstractNumId w:val="2"/>
+  </w:num>
+  <w:num w:numId="7">
+    <w:abstractNumId w:val="7"/>
+  </w:num>
+  <w:num w:numId="8">
+    <w:abstractNumId w:val="15"/>
+  </w:num>
+  <w:num w:numId="9">
+    <w:abstractNumId w:val="18"/>
+  </w:num>
+  <w:num w:numId="10">
+    <w:abstractNumId w:val="14"/>
+  </w:num>
+  <w:num w:numId="11">
     <w:abstractNumId w:val="5"/>
   </w:num>
-  <w:num w:numId="3">
-    <w:abstractNumId w:val="6"/>
+  <w:num w:numId="12">
+    <w:abstractNumId w:val="17"/>
   </w:num>
-  <w:num w:numId="4">
-    <w:abstractNumId w:val="2"/>
+  <w:num w:numId="13">
+    <w:abstractNumId w:val="9"/>
   </w:num>
-  <w:num w:numId="5">
+  <w:num w:numId="14">
+    <w:abstractNumId w:val="10"/>
+  </w:num>
+  <w:num w:numId="15">
     <w:abstractNumId w:val="4"/>
   </w:num>
-  <w:num w:numId="6">
+  <w:num w:numId="16">
     <w:abstractNumId w:val="1"/>
   </w:num>
-  <w:num w:numId="7">
+  <w:num w:numId="17">
+    <w:abstractNumId w:val="16"/>
+  </w:num>
+  <w:num w:numId="18">
     <w:abstractNumId w:val="3"/>
+    <w:lvlOverride w:ilvl="0">
+      <w:startOverride w:val="1"/>
+    </w:lvlOverride>
+    <w:lvlOverride w:ilvl="1">
+      <w:startOverride w:val="1"/>
+    </w:lvlOverride>
+    <w:lvlOverride w:ilvl="2">
+      <w:startOverride w:val="1"/>
+    </w:lvlOverride>
+    <w:lvlOverride w:ilvl="3">
+      <w:startOverride w:val="1"/>
+    </w:lvlOverride>
+    <w:lvlOverride w:ilvl="4">
+      <w:startOverride w:val="1"/>
+    </w:lvlOverride>
+    <w:lvlOverride w:ilvl="5">
+      <w:startOverride w:val="1"/>
+    </w:lvlOverride>
+    <w:lvlOverride w:ilvl="6">
+      <w:startOverride w:val="1"/>
+    </w:lvlOverride>
+    <w:lvlOverride w:ilvl="7">
+      <w:startOverride w:val="1"/>
+    </w:lvlOverride>
+    <w:lvlOverride w:ilvl="8">
+      <w:startOverride w:val="1"/>
+    </w:lvlOverride>
   </w:num>
-  <w:num w:numId="8">
-    <w:abstractNumId w:val="7"/>
-  </w:num>
-  <w:num w:numId="9">
+  <w:num w:numId="19">
     <w:abstractNumId w:val="8"/>
   </w:num>
 </w:numbering>
@@ -6061,7 +6893,51 @@
     <w:lsdException w:name="Title" w:qFormat="1"/>
     <w:lsdException w:name="Subtitle" w:qFormat="1"/>
     <w:lsdException w:name="Strong" w:qFormat="1"/>
-    <w:lsdException w:name="Emphasis" w:qFormat="1"/>
+    <w:lsdException w:name="Emphasis" w:uiPriority="20" w:qFormat="1"/>
+    <w:lsdException w:name="Normal Table" w:semiHidden="1" w:unhideWhenUsed="1"/>
+    <w:lsdException w:name="Table Simple 1" w:semiHidden="1" w:unhideWhenUsed="1"/>
+    <w:lsdException w:name="Table Simple 2" w:semiHidden="1" w:unhideWhenUsed="1"/>
+    <w:lsdException w:name="Table Simple 3" w:semiHidden="1" w:unhideWhenUsed="1"/>
+    <w:lsdException w:name="Table Classic 1" w:semiHidden="1" w:unhideWhenUsed="1"/>
+    <w:lsdException w:name="Table Classic 2" w:semiHidden="1" w:unhideWhenUsed="1"/>
+    <w:lsdException w:name="Table Classic 3" w:semiHidden="1" w:unhideWhenUsed="1"/>
+    <w:lsdException w:name="Table Classic 4" w:semiHidden="1" w:unhideWhenUsed="1"/>
+    <w:lsdException w:name="Table Colorful 1" w:semiHidden="1" w:unhideWhenUsed="1"/>
+    <w:lsdException w:name="Table Colorful 2" w:semiHidden="1" w:unhideWhenUsed="1"/>
+    <w:lsdException w:name="Table Colorful 3" w:semiHidden="1" w:unhideWhenUsed="1"/>
+    <w:lsdException w:name="Table Columns 1" w:semiHidden="1" w:unhideWhenUsed="1"/>
+    <w:lsdException w:name="Table Columns 2" w:semiHidden="1" w:unhideWhenUsed="1"/>
+    <w:lsdException w:name="Table Columns 3" w:semiHidden="1" w:unhideWhenUsed="1"/>
+    <w:lsdException w:name="Table Columns 4" w:semiHidden="1" w:unhideWhenUsed="1"/>
+    <w:lsdException w:name="Table Columns 5" w:semiHidden="1" w:unhideWhenUsed="1"/>
+    <w:lsdException w:name="Table Grid 1" w:semiHidden="1" w:unhideWhenUsed="1"/>
+    <w:lsdException w:name="Table Grid 2" w:semiHidden="1" w:unhideWhenUsed="1"/>
+    <w:lsdException w:name="Table Grid 3" w:semiHidden="1" w:unhideWhenUsed="1"/>
+    <w:lsdException w:name="Table Grid 4" w:semiHidden="1" w:unhideWhenUsed="1"/>
+    <w:lsdException w:name="Table Grid 5" w:semiHidden="1" w:unhideWhenUsed="1"/>
+    <w:lsdException w:name="Table Grid 6" w:semiHidden="1" w:unhideWhenUsed="1"/>
+    <w:lsdException w:name="Table Grid 7" w:semiHidden="1" w:unhideWhenUsed="1"/>
+    <w:lsdException w:name="Table Grid 8" w:semiHidden="1" w:unhideWhenUsed="1"/>
+    <w:lsdException w:name="Table List 1" w:semiHidden="1" w:unhideWhenUsed="1"/>
+    <w:lsdException w:name="Table List 2" w:semiHidden="1" w:unhideWhenUsed="1"/>
+    <w:lsdException w:name="Table List 3" w:semiHidden="1" w:unhideWhenUsed="1"/>
+    <w:lsdException w:name="Table List 4" w:semiHidden="1" w:unhideWhenUsed="1"/>
+    <w:lsdException w:name="Table List 5" w:semiHidden="1" w:unhideWhenUsed="1"/>
+    <w:lsdException w:name="Table List 6" w:semiHidden="1" w:unhideWhenUsed="1"/>
+    <w:lsdException w:name="Table List 7" w:semiHidden="1" w:unhideWhenUsed="1"/>
+    <w:lsdException w:name="Table List 8" w:semiHidden="1" w:unhideWhenUsed="1"/>
+    <w:lsdException w:name="Table 3D effects 1" w:semiHidden="1" w:unhideWhenUsed="1"/>
+    <w:lsdException w:name="Table 3D effects 2" w:semiHidden="1" w:unhideWhenUsed="1"/>
+    <w:lsdException w:name="Table 3D effects 3" w:semiHidden="1" w:unhideWhenUsed="1"/>
+    <w:lsdException w:name="Table Contemporary" w:semiHidden="1" w:unhideWhenUsed="1"/>
+    <w:lsdException w:name="Table Elegant" w:semiHidden="1" w:unhideWhenUsed="1"/>
+    <w:lsdException w:name="Table Professional" w:semiHidden="1" w:unhideWhenUsed="1"/>
+    <w:lsdException w:name="Table Subtle 1" w:semiHidden="1" w:unhideWhenUsed="1"/>
+    <w:lsdException w:name="Table Subtle 2" w:semiHidden="1" w:unhideWhenUsed="1"/>
+    <w:lsdException w:name="Table Web 1" w:semiHidden="1" w:unhideWhenUsed="1"/>
+    <w:lsdException w:name="Table Web 2" w:semiHidden="1" w:unhideWhenUsed="1"/>
+    <w:lsdException w:name="Table Web 3" w:semiHidden="1" w:unhideWhenUsed="1"/>
+    <w:lsdException w:name="Table Theme" w:semiHidden="1" w:unhideWhenUsed="1"/>
     <w:lsdException w:name="Placeholder Text" w:semiHidden="1" w:uiPriority="99"/>
     <w:lsdException w:name="No Spacing" w:uiPriority="1" w:qFormat="1"/>
     <w:lsdException w:name="Light Shading" w:uiPriority="60"/>
@@ -6474,11 +7350,15 @@
   </w:style>
   <w:style w:type="character" w:default="1" w:styleId="DefaultParagraphFont">
     <w:name w:val="Default Paragraph Font"/>
+    <w:uiPriority w:val="1"/>
     <w:semiHidden/>
+    <w:unhideWhenUsed/>
   </w:style>
   <w:style w:type="table" w:default="1" w:styleId="TableNormal">
     <w:name w:val="Normal Table"/>
+    <w:uiPriority w:val="99"/>
     <w:semiHidden/>
+    <w:unhideWhenUsed/>
     <w:tblPr>
       <w:tblInd w:w="0" w:type="dxa"/>
       <w:tblCellMar>
@@ -6491,7 +7371,9 @@
   </w:style>
   <w:style w:type="numbering" w:default="1" w:styleId="NoList">
     <w:name w:val="No List"/>
+    <w:uiPriority w:val="99"/>
     <w:semiHidden/>
+    <w:unhideWhenUsed/>
   </w:style>
   <w:style w:type="paragraph" w:styleId="Footer">
     <w:name w:val="footer"/>
@@ -6845,6 +7727,17 @@
       <w:ind w:left="720"/>
     </w:pPr>
   </w:style>
+  <w:style w:type="character" w:styleId="Emphasis">
+    <w:name w:val="Emphasis"/>
+    <w:basedOn w:val="DefaultParagraphFont"/>
+    <w:uiPriority w:val="20"/>
+    <w:qFormat/>
+    <w:rsid w:val="00857173"/>
+    <w:rPr>
+      <w:i/>
+      <w:iCs/>
+    </w:rPr>
+  </w:style>
 </w:styles>
 </file>
 
